--- a/1121.docx
+++ b/1121.docx
@@ -1,6 +1,6 @@
 
 <file path=word/document.xml><?xml version="1.0" encoding="utf-8"?>
-<w:document xmlns:wpc="http://schemas.microsoft.com/office/word/2010/wordprocessingCanvas" xmlns:cx="http://schemas.microsoft.com/office/drawing/2014/chartex" xmlns:cx1="http://schemas.microsoft.com/office/drawing/2015/9/8/chartex" xmlns:cx2="http://schemas.microsoft.com/office/drawing/2015/10/21/chartex" xmlns:cx3="http://schemas.microsoft.com/office/drawing/2016/5/9/chartex" xmlns:cx4="http://schemas.microsoft.com/office/drawing/2016/5/10/chartex" xmlns:cx5="http://schemas.microsoft.com/office/drawing/2016/5/11/chartex" xmlns:cx6="http://schemas.microsoft.com/office/drawing/2016/5/12/chartex" xmlns:cx7="http://schemas.microsoft.com/office/drawing/2016/5/13/chartex" xmlns:cx8="http://schemas.microsoft.com/office/drawing/2016/5/14/chartex" xmlns:mc="http://schemas.openxmlformats.org/markup-compatibility/2006" xmlns:aink="http://schemas.microsoft.com/office/drawing/2016/ink" xmlns:am3d="http://schemas.microsoft.com/office/drawing/2017/model3d" xmlns:o="urn:schemas-microsoft-com:office:office" xmlns:oel="http://schemas.microsoft.com/office/2019/extlst" xmlns:r="http://schemas.openxmlformats.org/officeDocument/2006/relationships" xmlns:m="http://schemas.openxmlformats.org/officeDocument/2006/math" xmlns:v="urn:schemas-microsoft-com:vml" xmlns:wp14="http://schemas.microsoft.com/office/word/2010/wordprocessingDrawing" xmlns:wp="http://schemas.openxmlformats.org/drawingml/2006/wordprocessingDrawing" xmlns:w10="urn:schemas-microsoft-com:office:word" xmlns:w="http://schemas.openxmlformats.org/wordprocessingml/2006/main" xmlns:w14="http://schemas.microsoft.com/office/word/2010/wordml" xmlns:w15="http://schemas.microsoft.com/office/word/2012/wordml" xmlns:w16cex="http://schemas.microsoft.com/office/word/2018/wordml/cex" xmlns:w16cid="http://schemas.microsoft.com/office/word/2016/wordml/cid" xmlns:w16="http://schemas.microsoft.com/office/word/2018/wordml" xmlns:w16du="http://schemas.microsoft.com/office/word/2023/wordml/word16du" xmlns:w16sdtdh="http://schemas.microsoft.com/office/word/2020/wordml/sdtdatahash" xmlns:w16se="http://schemas.microsoft.com/office/word/2015/wordml/symex" xmlns:wpg="http://schemas.microsoft.com/office/word/2010/wordprocessingGroup" xmlns:wpi="http://schemas.microsoft.com/office/word/2010/wordprocessingInk" xmlns:wne="http://schemas.microsoft.com/office/word/2006/wordml" xmlns:wps="http://schemas.microsoft.com/office/word/2010/wordprocessingShape" mc:Ignorable="w14 w15 w16se w16cid w16 w16cex w16sdtdh w16du wp14">
+<w:document xmlns:wpc="http://schemas.microsoft.com/office/word/2010/wordprocessingCanvas" xmlns:cx="http://schemas.microsoft.com/office/drawing/2014/chartex" xmlns:cx1="http://schemas.microsoft.com/office/drawing/2015/9/8/chartex" xmlns:cx2="http://schemas.microsoft.com/office/drawing/2015/10/21/chartex" xmlns:cx3="http://schemas.microsoft.com/office/drawing/2016/5/9/chartex" xmlns:cx4="http://schemas.microsoft.com/office/drawing/2016/5/10/chartex" xmlns:cx5="http://schemas.microsoft.com/office/drawing/2016/5/11/chartex" xmlns:cx6="http://schemas.microsoft.com/office/drawing/2016/5/12/chartex" xmlns:cx7="http://schemas.microsoft.com/office/drawing/2016/5/13/chartex" xmlns:cx8="http://schemas.microsoft.com/office/drawing/2016/5/14/chartex" xmlns:mc="http://schemas.openxmlformats.org/markup-compatibility/2006" xmlns:aink="http://schemas.microsoft.com/office/drawing/2016/ink" xmlns:am3d="http://schemas.microsoft.com/office/drawing/2017/model3d" xmlns:o="urn:schemas-microsoft-com:office:office" xmlns:r="http://schemas.openxmlformats.org/officeDocument/2006/relationships" xmlns:m="http://schemas.openxmlformats.org/officeDocument/2006/math" xmlns:v="urn:schemas-microsoft-com:vml" xmlns:wp14="http://schemas.microsoft.com/office/word/2010/wordprocessingDrawing" xmlns:wp="http://schemas.openxmlformats.org/drawingml/2006/wordprocessingDrawing" xmlns:w10="urn:schemas-microsoft-com:office:word" xmlns:w="http://schemas.openxmlformats.org/wordprocessingml/2006/main" xmlns:w14="http://schemas.microsoft.com/office/word/2010/wordml" xmlns:w15="http://schemas.microsoft.com/office/word/2012/wordml" xmlns:w16cex="http://schemas.microsoft.com/office/word/2018/wordml/cex" xmlns:w16cid="http://schemas.microsoft.com/office/word/2016/wordml/cid" xmlns:w16="http://schemas.microsoft.com/office/word/2018/wordml" xmlns:w16sdtdh="http://schemas.microsoft.com/office/word/2020/wordml/sdtdatahash" xmlns:w16se="http://schemas.microsoft.com/office/word/2015/wordml/symex" xmlns:wpg="http://schemas.microsoft.com/office/word/2010/wordprocessingGroup" xmlns:wpi="http://schemas.microsoft.com/office/word/2010/wordprocessingInk" xmlns:wne="http://schemas.microsoft.com/office/word/2006/wordml" xmlns:wps="http://schemas.microsoft.com/office/word/2010/wordprocessingShape" mc:Ignorable="w14 w15 w16se w16cid w16 w16cex w16sdtdh wp14">
   <w:body>
     <w:p>
       <w:pPr>
@@ -18,25 +18,7 @@
           <w:sz w:val="28"/>
           <w:szCs w:val="28"/>
         </w:rPr>
-        <w:t xml:space="preserve">МИНИСТЕРСТВО </w:t>
-      </w:r>
-      <w:proofErr w:type="gramStart"/>
-      <w:r>
-        <w:rPr>
-          <w:rFonts w:ascii="Times New Roman" w:hAnsi="Times New Roman" w:cs="Times New Roman"/>
-          <w:sz w:val="28"/>
-          <w:szCs w:val="28"/>
-        </w:rPr>
-        <w:t>НАУКИ  И</w:t>
-      </w:r>
-      <w:proofErr w:type="gramEnd"/>
-      <w:r>
-        <w:rPr>
-          <w:rFonts w:ascii="Times New Roman" w:hAnsi="Times New Roman" w:cs="Times New Roman"/>
-          <w:sz w:val="28"/>
-          <w:szCs w:val="28"/>
-        </w:rPr>
-        <w:t xml:space="preserve"> ВЫСШЕГО ОБРАЗОВАНИЯ</w:t>
+        <w:t>МИНИСТЕРСТВО НАУКИ  И ВЫСШЕГО ОБРАЗОВАНИЯ</w:t>
       </w:r>
     </w:p>
     <w:p>
@@ -49,7 +31,6 @@
           <w:szCs w:val="28"/>
         </w:rPr>
       </w:pPr>
-      <w:proofErr w:type="gramStart"/>
       <w:r>
         <w:rPr>
           <w:rFonts w:ascii="Times New Roman" w:hAnsi="Times New Roman" w:cs="Times New Roman"/>
@@ -58,7 +39,6 @@
         </w:rPr>
         <w:t>РОССИЙСКОЙ  ФЕДЕРАЦИИ</w:t>
       </w:r>
-      <w:proofErr w:type="gramEnd"/>
     </w:p>
     <w:p>
       <w:pPr>
@@ -96,32 +76,13 @@
         <w:jc w:val="center"/>
         <w:rPr>
           <w:rFonts w:ascii="Times New Roman" w:hAnsi="Times New Roman" w:cs="Times New Roman"/>
-          <w:b/>
-          <w:i/>
           <w:sz w:val="28"/>
           <w:szCs w:val="28"/>
         </w:rPr>
       </w:pPr>
       <w:r>
-        <w:rPr>
-          <w:rFonts w:ascii="Times New Roman" w:hAnsi="Times New Roman" w:cs="Times New Roman"/>
-          <w:b/>
-          <w:sz w:val="28"/>
-          <w:szCs w:val="28"/>
-        </w:rPr>
-        <w:t>Инженерная школа цифровых технологий</w:t>
-      </w:r>
-    </w:p>
-    <w:p>
-      <w:pPr>
-        <w:pStyle w:val="a3"/>
-        <w:jc w:val="center"/>
-        <w:rPr>
-          <w:rFonts w:ascii="Times New Roman" w:hAnsi="Times New Roman" w:cs="Times New Roman"/>
-          <w:sz w:val="28"/>
-          <w:szCs w:val="28"/>
-        </w:rPr>
-      </w:pPr>
+        <w:t>{{institute_name}}</w:t>
+      </w:r>
     </w:p>
     <w:p>
       <w:pPr>
@@ -211,55 +172,38 @@
         <w:pStyle w:val="a3"/>
         <w:jc w:val="center"/>
         <w:rPr>
-          <w:rFonts w:ascii="Times New Roman" w:hAnsi="Times New Roman" w:cs="Times New Roman"/>
-          <w:b/>
-          <w:sz w:val="28"/>
-          <w:szCs w:val="28"/>
-          <w:u w:val="single"/>
+          <w:rFonts w:ascii="Arial" w:eastAsia="Calibri" w:hAnsi="Arial" w:cs="Arial"/>
+          <w:sz w:val="24"/>
+          <w:szCs w:val="24"/>
         </w:rPr>
       </w:pPr>
-      <w:r>
-        <w:rPr>
-          <w:rFonts w:ascii="Times New Roman" w:hAnsi="Times New Roman" w:cs="Times New Roman"/>
-          <w:b/>
-          <w:sz w:val="28"/>
-          <w:szCs w:val="28"/>
-          <w:u w:val="single"/>
-        </w:rPr>
-        <w:t>у</w:t>
-      </w:r>
-      <w:r>
-        <w:rPr>
-          <w:rFonts w:ascii="Times New Roman" w:hAnsi="Times New Roman" w:cs="Times New Roman"/>
-          <w:b/>
-          <w:sz w:val="28"/>
-          <w:szCs w:val="28"/>
-          <w:u w:val="single"/>
-        </w:rPr>
-        <w:t xml:space="preserve">чебной </w:t>
+      <w:bookmarkStart w:id="0" w:name="_Hlk165629272"/>
+      <w:r>
+        <w:rPr>
+          <w:rFonts w:ascii="Arial" w:eastAsia="Calibri" w:hAnsi="Arial" w:cs="Arial"/>
+          <w:sz w:val="24"/>
+          <w:szCs w:val="24"/>
+        </w:rPr>
+        <w:t>{{</w:t>
+      </w:r>
+      <w:r>
+        <w:rPr>
+          <w:rFonts w:ascii="Arial" w:hAnsi="Arial" w:cs="Arial"/>
+          <w:sz w:val="24"/>
+          <w:szCs w:val="24"/>
+        </w:rPr>
+        <w:t>view_practice_viewe</w:t>
+      </w:r>
+      <w:r>
+        <w:rPr>
+          <w:rFonts w:ascii="Arial" w:eastAsia="Calibri" w:hAnsi="Arial" w:cs="Arial"/>
+          <w:sz w:val="24"/>
+          <w:szCs w:val="24"/>
+        </w:rPr>
+        <w:t>}}</w:t>
       </w:r>
     </w:p>
-    <w:p>
-      <w:pPr>
-        <w:pStyle w:val="a3"/>
-        <w:jc w:val="center"/>
-        <w:rPr>
-          <w:rFonts w:ascii="Times New Roman" w:hAnsi="Times New Roman" w:cs="Times New Roman"/>
-          <w:i/>
-          <w:sz w:val="28"/>
-          <w:szCs w:val="28"/>
-        </w:rPr>
-      </w:pPr>
-      <w:r>
-        <w:rPr>
-          <w:rFonts w:ascii="Times New Roman" w:hAnsi="Times New Roman" w:cs="Times New Roman"/>
-          <w:i/>
-          <w:sz w:val="28"/>
-          <w:szCs w:val="28"/>
-        </w:rPr>
-        <w:t xml:space="preserve"> (вид практики)</w:t>
-      </w:r>
-    </w:p>
+    <w:bookmarkEnd w:id="0"/>
     <w:p>
       <w:pPr>
         <w:pStyle w:val="a3"/>
@@ -285,35 +229,49 @@
       </w:pPr>
       <w:r>
         <w:rPr>
-          <w:rFonts w:ascii="Times New Roman" w:hAnsi="Times New Roman" w:cs="Times New Roman"/>
-          <w:b/>
-          <w:sz w:val="28"/>
-          <w:szCs w:val="28"/>
-        </w:rPr>
-        <w:t>(</w:t>
-      </w:r>
-      <w:r>
-        <w:rPr>
-          <w:rFonts w:ascii="Times New Roman" w:hAnsi="Times New Roman" w:cs="Times New Roman"/>
-          <w:b/>
-          <w:sz w:val="28"/>
-          <w:szCs w:val="28"/>
-        </w:rPr>
-        <w:t>ознакомительная</w:t>
-      </w:r>
-      <w:r>
-        <w:rPr>
-          <w:rFonts w:ascii="Times New Roman" w:hAnsi="Times New Roman" w:cs="Times New Roman"/>
-          <w:b/>
-          <w:sz w:val="28"/>
-          <w:szCs w:val="28"/>
-        </w:rPr>
-        <w:t>)</w:t>
-      </w:r>
-      <w:r>
-        <w:rPr>
-          <w:rFonts w:ascii="Times New Roman" w:hAnsi="Times New Roman" w:cs="Times New Roman"/>
-          <w:b/>
+          <w:rFonts w:ascii="Arial" w:eastAsia="Calibri" w:hAnsi="Arial" w:cs="Arial"/>
+          <w:sz w:val="24"/>
+          <w:szCs w:val="24"/>
+        </w:rPr>
+        <w:t>{{</w:t>
+      </w:r>
+      <w:r>
+        <w:rPr>
+          <w:rFonts w:ascii="Arial" w:hAnsi="Arial" w:cs="Arial"/>
+          <w:sz w:val="24"/>
+          <w:szCs w:val="24"/>
+          <w:lang w:val="en-US"/>
+        </w:rPr>
+        <w:t>type</w:t>
+      </w:r>
+      <w:r>
+        <w:rPr>
+          <w:rFonts w:ascii="Arial" w:hAnsi="Arial" w:cs="Arial"/>
+          <w:sz w:val="24"/>
+          <w:szCs w:val="24"/>
+        </w:rPr>
+        <w:t>_</w:t>
+      </w:r>
+      <w:r>
+        <w:rPr>
+          <w:rFonts w:ascii="Arial" w:hAnsi="Arial" w:cs="Arial"/>
+          <w:sz w:val="24"/>
+          <w:szCs w:val="24"/>
+          <w:lang w:val="en-US"/>
+        </w:rPr>
+        <w:t>practice</w:t>
+      </w:r>
+      <w:r>
+        <w:rPr>
+          <w:rFonts w:ascii="Arial" w:eastAsia="Calibri" w:hAnsi="Arial" w:cs="Arial"/>
+          <w:sz w:val="24"/>
+          <w:szCs w:val="24"/>
+        </w:rPr>
+        <w:t>}}</w:t>
+      </w:r>
+      <w:r>
+        <w:rPr>
+          <w:rFonts w:ascii="Times New Roman" w:eastAsia="Calibri" w:hAnsi="Times New Roman"/>
           <w:sz w:val="28"/>
           <w:szCs w:val="28"/>
         </w:rPr>
@@ -336,44 +294,6 @@
         <w:rPr>
           <w:rFonts w:ascii="Times New Roman" w:hAnsi="Times New Roman" w:cs="Times New Roman"/>
           <w:i/>
-          <w:sz w:val="28"/>
-          <w:szCs w:val="28"/>
-        </w:rPr>
-      </w:pPr>
-      <w:r>
-        <w:rPr>
-          <w:rFonts w:ascii="Times New Roman" w:hAnsi="Times New Roman" w:cs="Times New Roman"/>
-          <w:i/>
-          <w:sz w:val="28"/>
-          <w:szCs w:val="28"/>
-        </w:rPr>
-        <w:t>(</w:t>
-      </w:r>
-      <w:r>
-        <w:rPr>
-          <w:rFonts w:ascii="Times New Roman" w:hAnsi="Times New Roman" w:cs="Times New Roman"/>
-          <w:i/>
-          <w:sz w:val="28"/>
-          <w:szCs w:val="28"/>
-        </w:rPr>
-        <w:t>тип практики</w:t>
-      </w:r>
-      <w:r>
-        <w:rPr>
-          <w:rFonts w:ascii="Times New Roman" w:hAnsi="Times New Roman" w:cs="Times New Roman"/>
-          <w:i/>
-          <w:sz w:val="28"/>
-          <w:szCs w:val="28"/>
-        </w:rPr>
-        <w:t>)</w:t>
-      </w:r>
-    </w:p>
-    <w:p>
-      <w:pPr>
-        <w:pStyle w:val="a3"/>
-        <w:jc w:val="center"/>
-        <w:rPr>
-          <w:rFonts w:ascii="Times New Roman" w:hAnsi="Times New Roman" w:cs="Times New Roman"/>
           <w:sz w:val="28"/>
           <w:szCs w:val="28"/>
         </w:rPr>
@@ -385,80 +305,6 @@
         <w:jc w:val="center"/>
         <w:rPr>
           <w:rFonts w:ascii="Times New Roman" w:hAnsi="Times New Roman" w:cs="Times New Roman"/>
-          <w:b/>
-          <w:sz w:val="28"/>
-          <w:szCs w:val="28"/>
-        </w:rPr>
-      </w:pPr>
-      <w:r>
-        <w:rPr>
-          <w:rFonts w:ascii="Times New Roman" w:hAnsi="Times New Roman" w:cs="Times New Roman"/>
-          <w:b/>
-          <w:sz w:val="28"/>
-          <w:szCs w:val="28"/>
-        </w:rPr>
-        <w:t>за 20</w:t>
-      </w:r>
-      <w:r>
-        <w:rPr>
-          <w:rFonts w:ascii="Times New Roman" w:hAnsi="Times New Roman" w:cs="Times New Roman"/>
-          <w:b/>
-          <w:sz w:val="28"/>
-          <w:szCs w:val="28"/>
-        </w:rPr>
-        <w:t>2</w:t>
-      </w:r>
-      <w:r>
-        <w:rPr>
-          <w:rFonts w:ascii="Times New Roman" w:hAnsi="Times New Roman" w:cs="Times New Roman"/>
-          <w:b/>
-          <w:sz w:val="28"/>
-          <w:szCs w:val="28"/>
-        </w:rPr>
-        <w:t>3</w:t>
-      </w:r>
-      <w:r>
-        <w:rPr>
-          <w:rFonts w:ascii="Times New Roman" w:hAnsi="Times New Roman" w:cs="Times New Roman"/>
-          <w:b/>
-          <w:sz w:val="28"/>
-          <w:szCs w:val="28"/>
-        </w:rPr>
-        <w:t>/</w:t>
-      </w:r>
-      <w:r>
-        <w:rPr>
-          <w:rFonts w:ascii="Times New Roman" w:hAnsi="Times New Roman" w:cs="Times New Roman"/>
-          <w:b/>
-          <w:sz w:val="28"/>
-          <w:szCs w:val="28"/>
-        </w:rPr>
-        <w:t>202</w:t>
-      </w:r>
-      <w:r>
-        <w:rPr>
-          <w:rFonts w:ascii="Times New Roman" w:hAnsi="Times New Roman" w:cs="Times New Roman"/>
-          <w:b/>
-          <w:sz w:val="28"/>
-          <w:szCs w:val="28"/>
-        </w:rPr>
-        <w:t>4</w:t>
-      </w:r>
-      <w:r>
-        <w:rPr>
-          <w:rFonts w:ascii="Times New Roman" w:hAnsi="Times New Roman" w:cs="Times New Roman"/>
-          <w:b/>
-          <w:sz w:val="28"/>
-          <w:szCs w:val="28"/>
-        </w:rPr>
-        <w:t xml:space="preserve"> учебный год</w:t>
-      </w:r>
-    </w:p>
-    <w:p>
-      <w:pPr>
-        <w:pStyle w:val="a3"/>
-        <w:rPr>
-          <w:rFonts w:ascii="Times New Roman" w:hAnsi="Times New Roman" w:cs="Times New Roman"/>
           <w:sz w:val="28"/>
           <w:szCs w:val="28"/>
         </w:rPr>
@@ -471,49 +317,108 @@
         <w:rPr>
           <w:rFonts w:ascii="Times New Roman" w:hAnsi="Times New Roman" w:cs="Times New Roman"/>
           <w:b/>
-          <w:i/>
-          <w:iCs/>
-          <w:sz w:val="28"/>
-          <w:szCs w:val="28"/>
-          <w:u w:val="single"/>
+          <w:sz w:val="28"/>
+          <w:szCs w:val="28"/>
         </w:rPr>
       </w:pPr>
       <w:r>
         <w:rPr>
           <w:rFonts w:ascii="Times New Roman" w:hAnsi="Times New Roman" w:cs="Times New Roman"/>
           <w:b/>
-          <w:i/>
-          <w:iCs/>
-          <w:sz w:val="28"/>
-          <w:szCs w:val="28"/>
-          <w:u w:val="single"/>
-        </w:rPr>
-        <w:t>09.03.01 Информатика и вычислительная техника</w:t>
-      </w:r>
-    </w:p>
-    <w:p>
-      <w:pPr>
-        <w:pStyle w:val="a3"/>
-        <w:jc w:val="center"/>
-        <w:rPr>
-          <w:rFonts w:ascii="Times New Roman" w:hAnsi="Times New Roman" w:cs="Times New Roman"/>
-          <w:bCs/>
-          <w:i/>
-          <w:iCs/>
-          <w:sz w:val="28"/>
-          <w:szCs w:val="28"/>
-        </w:rPr>
-      </w:pPr>
-      <w:r>
-        <w:rPr>
-          <w:rFonts w:ascii="Times New Roman" w:hAnsi="Times New Roman" w:cs="Times New Roman"/>
-          <w:bCs/>
-          <w:i/>
-          <w:iCs/>
-          <w:sz w:val="28"/>
-          <w:szCs w:val="28"/>
-        </w:rPr>
-        <w:t>(код и наименование специальности)</w:t>
+          <w:sz w:val="28"/>
+          <w:szCs w:val="28"/>
+        </w:rPr>
+        <w:t>за</w:t>
+      </w:r>
+      <w:r>
+        <w:rPr>
+          <w:rFonts w:ascii="Times New Roman" w:hAnsi="Times New Roman" w:cs="Times New Roman"/>
+          <w:b/>
+          <w:sz w:val="28"/>
+          <w:szCs w:val="28"/>
+        </w:rPr>
+        <w:t xml:space="preserve"> 20</w:t>
+      </w:r>
+      <w:r>
+        <w:rPr>
+          <w:rFonts w:ascii="Times New Roman" w:hAnsi="Times New Roman" w:cs="Times New Roman"/>
+          <w:b/>
+          <w:sz w:val="28"/>
+          <w:szCs w:val="28"/>
+        </w:rPr>
+        <w:t>2</w:t>
+      </w:r>
+      <w:r>
+        <w:rPr>
+          <w:rFonts w:ascii="Times New Roman" w:hAnsi="Times New Roman" w:cs="Times New Roman"/>
+          <w:b/>
+          <w:sz w:val="28"/>
+          <w:szCs w:val="28"/>
+        </w:rPr>
+        <w:t>3</w:t>
+      </w:r>
+      <w:r>
+        <w:rPr>
+          <w:rFonts w:ascii="Times New Roman" w:hAnsi="Times New Roman" w:cs="Times New Roman"/>
+          <w:b/>
+          <w:sz w:val="28"/>
+          <w:szCs w:val="28"/>
+        </w:rPr>
+        <w:t>/</w:t>
+      </w:r>
+      <w:r>
+        <w:rPr>
+          <w:rFonts w:ascii="Times New Roman" w:hAnsi="Times New Roman" w:cs="Times New Roman"/>
+          <w:b/>
+          <w:sz w:val="28"/>
+          <w:szCs w:val="28"/>
+        </w:rPr>
+        <w:t>202</w:t>
+      </w:r>
+      <w:r>
+        <w:rPr>
+          <w:rFonts w:ascii="Times New Roman" w:hAnsi="Times New Roman" w:cs="Times New Roman"/>
+          <w:b/>
+          <w:sz w:val="28"/>
+          <w:szCs w:val="28"/>
+        </w:rPr>
+        <w:t>4</w:t>
+      </w:r>
+      <w:r>
+        <w:rPr>
+          <w:rFonts w:ascii="Times New Roman" w:hAnsi="Times New Roman" w:cs="Times New Roman"/>
+          <w:b/>
+          <w:sz w:val="28"/>
+          <w:szCs w:val="28"/>
+        </w:rPr>
+        <w:t xml:space="preserve"> </w:t>
+      </w:r>
+      <w:r>
+        <w:rPr>
+          <w:rFonts w:ascii="Times New Roman" w:hAnsi="Times New Roman" w:cs="Times New Roman"/>
+          <w:b/>
+          <w:sz w:val="28"/>
+          <w:szCs w:val="28"/>
+        </w:rPr>
+        <w:t>учебный</w:t>
+      </w:r>
+      <w:r>
+        <w:rPr>
+          <w:rFonts w:ascii="Times New Roman" w:hAnsi="Times New Roman" w:cs="Times New Roman"/>
+          <w:b/>
+          <w:sz w:val="28"/>
+          <w:szCs w:val="28"/>
+        </w:rPr>
+        <w:t xml:space="preserve"> </w:t>
+      </w:r>
+      <w:r>
+        <w:rPr>
+          <w:rFonts w:ascii="Times New Roman" w:hAnsi="Times New Roman" w:cs="Times New Roman"/>
+          <w:b/>
+          <w:sz w:val="28"/>
+          <w:szCs w:val="28"/>
+        </w:rPr>
+        <w:t>год</w:t>
       </w:r>
     </w:p>
     <w:p>
@@ -531,29 +436,90 @@
         <w:pStyle w:val="a3"/>
         <w:jc w:val="center"/>
         <w:rPr>
-          <w:rFonts w:ascii="Times New Roman" w:hAnsi="Times New Roman" w:cs="Times New Roman"/>
-          <w:b/>
+          <w:rFonts w:ascii="Times New Roman" w:eastAsia="Calibri" w:hAnsi="Times New Roman"/>
           <w:sz w:val="28"/>
           <w:szCs w:val="28"/>
         </w:rPr>
       </w:pPr>
       <w:r>
         <w:rPr>
-          <w:rFonts w:ascii="Times New Roman" w:hAnsi="Times New Roman" w:cs="Times New Roman"/>
-          <w:b/>
-          <w:sz w:val="28"/>
-          <w:szCs w:val="28"/>
-        </w:rPr>
-        <w:t>Очная</w:t>
-      </w:r>
-      <w:r>
-        <w:rPr>
-          <w:rFonts w:ascii="Times New Roman" w:hAnsi="Times New Roman" w:cs="Times New Roman"/>
-          <w:b/>
-          <w:sz w:val="28"/>
-          <w:szCs w:val="28"/>
-        </w:rPr>
-        <w:t xml:space="preserve"> форма обучения</w:t>
+          <w:rFonts w:ascii="Times New Roman" w:eastAsia="Calibri" w:hAnsi="Times New Roman"/>
+          <w:sz w:val="24"/>
+        </w:rPr>
+        <w:t>{{</w:t>
+      </w:r>
+      <w:r>
+        <w:rPr>
+          <w:rFonts w:ascii="Consolas" w:hAnsi="Consolas"/>
+          <w:color w:val="0055AA"/>
+          <w:shd w:val="clear" w:color="auto" w:fill="E5E5E5"/>
+          <w:lang w:val="en-US"/>
+        </w:rPr>
+        <w:t>code</w:t>
+      </w:r>
+      <w:r>
+        <w:rPr>
+          <w:rFonts w:ascii="Consolas" w:hAnsi="Consolas"/>
+          <w:color w:val="0055AA"/>
+          <w:shd w:val="clear" w:color="auto" w:fill="E5E5E5"/>
+        </w:rPr>
+        <w:t>_</w:t>
+      </w:r>
+      <w:r>
+        <w:rPr>
+          <w:rFonts w:ascii="Consolas" w:hAnsi="Consolas"/>
+          <w:color w:val="0055AA"/>
+          <w:shd w:val="clear" w:color="auto" w:fill="E5E5E5"/>
+          <w:lang w:val="en-US"/>
+        </w:rPr>
+        <w:t>direction</w:t>
+      </w:r>
+      <w:r>
+        <w:rPr>
+          <w:rFonts w:ascii="Times New Roman" w:eastAsia="Calibri" w:hAnsi="Times New Roman"/>
+          <w:sz w:val="24"/>
+        </w:rPr>
+        <w:t>}} {{</w:t>
+      </w:r>
+      <w:r>
+        <w:rPr>
+          <w:rFonts w:ascii="Consolas" w:hAnsi="Consolas"/>
+          <w:color w:val="0055AA"/>
+          <w:shd w:val="clear" w:color="auto" w:fill="E5E5E5"/>
+          <w:lang w:val="en-US"/>
+        </w:rPr>
+        <w:t>direction</w:t>
+      </w:r>
+      <w:r>
+        <w:rPr>
+          <w:rFonts w:ascii="Consolas" w:hAnsi="Consolas"/>
+          <w:color w:val="0055AA"/>
+          <w:shd w:val="clear" w:color="auto" w:fill="E5E5E5"/>
+        </w:rPr>
+        <w:t>_</w:t>
+      </w:r>
+      <w:r>
+        <w:rPr>
+          <w:rFonts w:ascii="Consolas" w:hAnsi="Consolas"/>
+          <w:color w:val="0055AA"/>
+          <w:shd w:val="clear" w:color="auto" w:fill="E5E5E5"/>
+          <w:lang w:val="en-US"/>
+        </w:rPr>
+        <w:t>name</w:t>
+      </w:r>
+      <w:r>
+        <w:rPr>
+          <w:rFonts w:ascii="Times New Roman" w:eastAsia="Calibri" w:hAnsi="Times New Roman"/>
+          <w:sz w:val="24"/>
+        </w:rPr>
+        <w:t>}}</w:t>
+      </w:r>
+      <w:r>
+        <w:rPr>
+          <w:rFonts w:ascii="Times New Roman" w:eastAsia="Calibri" w:hAnsi="Times New Roman"/>
+          <w:sz w:val="24"/>
+        </w:rPr>
+        <w:t xml:space="preserve"> </w:t>
       </w:r>
     </w:p>
     <w:p>
@@ -561,230 +527,9 @@
         <w:pStyle w:val="a3"/>
         <w:rPr>
           <w:rFonts w:ascii="Times New Roman" w:hAnsi="Times New Roman" w:cs="Times New Roman"/>
-          <w:sz w:val="28"/>
-          <w:szCs w:val="28"/>
-        </w:rPr>
-      </w:pPr>
-    </w:p>
-    <w:p>
-      <w:pPr>
-        <w:pStyle w:val="a3"/>
-        <w:rPr>
-          <w:rFonts w:ascii="Times New Roman" w:hAnsi="Times New Roman" w:cs="Times New Roman"/>
-          <w:sz w:val="28"/>
-          <w:szCs w:val="28"/>
-        </w:rPr>
-      </w:pPr>
-    </w:p>
-    <w:p>
-      <w:pPr>
-        <w:pStyle w:val="a3"/>
-        <w:rPr>
-          <w:rFonts w:ascii="Times New Roman" w:hAnsi="Times New Roman" w:cs="Times New Roman"/>
-          <w:sz w:val="28"/>
-          <w:szCs w:val="28"/>
-        </w:rPr>
-      </w:pPr>
-      <w:r>
-        <w:rPr>
-          <w:rFonts w:ascii="Times New Roman" w:hAnsi="Times New Roman" w:cs="Times New Roman"/>
-          <w:sz w:val="28"/>
-          <w:szCs w:val="28"/>
-        </w:rPr>
-        <w:t>К</w:t>
-      </w:r>
-      <w:r>
-        <w:rPr>
-          <w:rFonts w:ascii="Times New Roman" w:hAnsi="Times New Roman" w:cs="Times New Roman"/>
-          <w:sz w:val="28"/>
-          <w:szCs w:val="28"/>
-        </w:rPr>
-        <w:t>урс</w:t>
-      </w:r>
-      <w:r>
-        <w:rPr>
-          <w:rFonts w:ascii="Times New Roman" w:hAnsi="Times New Roman" w:cs="Times New Roman"/>
-          <w:sz w:val="28"/>
-          <w:szCs w:val="28"/>
-        </w:rPr>
-        <w:t xml:space="preserve"> </w:t>
-      </w:r>
-      <w:r>
-        <w:rPr>
-          <w:rFonts w:ascii="Times New Roman" w:hAnsi="Times New Roman" w:cs="Times New Roman"/>
-          <w:sz w:val="28"/>
-          <w:szCs w:val="28"/>
-        </w:rPr>
-        <w:t>2</w:t>
-      </w:r>
-    </w:p>
-    <w:p>
-      <w:pPr>
-        <w:pStyle w:val="a3"/>
-        <w:rPr>
-          <w:rFonts w:ascii="Times New Roman" w:hAnsi="Times New Roman" w:cs="Times New Roman"/>
-          <w:sz w:val="28"/>
-          <w:szCs w:val="28"/>
-        </w:rPr>
-      </w:pPr>
-      <w:r>
-        <w:rPr>
-          <w:rFonts w:ascii="Times New Roman" w:hAnsi="Times New Roman" w:cs="Times New Roman"/>
-          <w:sz w:val="28"/>
-          <w:szCs w:val="28"/>
-        </w:rPr>
-        <w:t>Г</w:t>
-      </w:r>
-      <w:r>
-        <w:rPr>
-          <w:rFonts w:ascii="Times New Roman" w:hAnsi="Times New Roman" w:cs="Times New Roman"/>
-          <w:sz w:val="28"/>
-          <w:szCs w:val="28"/>
-        </w:rPr>
-        <w:t>руппа</w:t>
-      </w:r>
-      <w:r>
-        <w:rPr>
-          <w:rFonts w:ascii="Times New Roman" w:hAnsi="Times New Roman" w:cs="Times New Roman"/>
-          <w:sz w:val="28"/>
-          <w:szCs w:val="28"/>
-        </w:rPr>
-        <w:t xml:space="preserve"> </w:t>
-      </w:r>
-      <w:r>
-        <w:rPr>
-          <w:rFonts w:ascii="Times New Roman" w:hAnsi="Times New Roman" w:cs="Times New Roman"/>
-          <w:sz w:val="28"/>
-          <w:szCs w:val="28"/>
-        </w:rPr>
-        <w:t>1121 б</w:t>
-      </w:r>
-    </w:p>
-    <w:p>
-      <w:pPr>
-        <w:pStyle w:val="a3"/>
-        <w:rPr>
-          <w:rFonts w:ascii="Times New Roman" w:hAnsi="Times New Roman" w:cs="Times New Roman"/>
-          <w:sz w:val="28"/>
-          <w:szCs w:val="28"/>
-        </w:rPr>
-      </w:pPr>
-    </w:p>
-    <w:p>
-      <w:pPr>
-        <w:pStyle w:val="a3"/>
-        <w:rPr>
-          <w:rFonts w:ascii="Times New Roman" w:hAnsi="Times New Roman" w:cs="Times New Roman"/>
-          <w:sz w:val="28"/>
-          <w:szCs w:val="28"/>
-        </w:rPr>
-      </w:pPr>
-    </w:p>
-    <w:p>
-      <w:pPr>
-        <w:pStyle w:val="a3"/>
-        <w:rPr>
-          <w:rFonts w:ascii="Times New Roman" w:hAnsi="Times New Roman" w:cs="Times New Roman"/>
-          <w:sz w:val="28"/>
-          <w:szCs w:val="28"/>
-        </w:rPr>
-      </w:pPr>
-    </w:p>
-    <w:p>
-      <w:pPr>
-        <w:pStyle w:val="a3"/>
-        <w:rPr>
-          <w:rFonts w:ascii="Times New Roman" w:hAnsi="Times New Roman" w:cs="Times New Roman"/>
-          <w:sz w:val="28"/>
-          <w:szCs w:val="28"/>
-        </w:rPr>
-      </w:pPr>
-    </w:p>
-    <w:p>
-      <w:pPr>
-        <w:pStyle w:val="a3"/>
-        <w:rPr>
-          <w:rFonts w:ascii="Times New Roman" w:hAnsi="Times New Roman" w:cs="Times New Roman"/>
-          <w:sz w:val="28"/>
-          <w:szCs w:val="28"/>
-        </w:rPr>
-      </w:pPr>
-    </w:p>
-    <w:p>
-      <w:pPr>
-        <w:pStyle w:val="a3"/>
-        <w:rPr>
-          <w:rFonts w:ascii="Times New Roman" w:hAnsi="Times New Roman" w:cs="Times New Roman"/>
-          <w:sz w:val="28"/>
-          <w:szCs w:val="28"/>
-        </w:rPr>
-      </w:pPr>
-    </w:p>
-    <w:p>
-      <w:pPr>
-        <w:pStyle w:val="a3"/>
-        <w:rPr>
-          <w:rFonts w:ascii="Times New Roman" w:hAnsi="Times New Roman" w:cs="Times New Roman"/>
-          <w:sz w:val="28"/>
-          <w:szCs w:val="28"/>
-        </w:rPr>
-      </w:pPr>
-    </w:p>
-    <w:p>
-      <w:pPr>
-        <w:pStyle w:val="a3"/>
-        <w:rPr>
-          <w:rFonts w:ascii="Times New Roman" w:hAnsi="Times New Roman" w:cs="Times New Roman"/>
-          <w:sz w:val="28"/>
-          <w:szCs w:val="28"/>
-        </w:rPr>
-      </w:pPr>
-    </w:p>
-    <w:p>
-      <w:pPr>
-        <w:pStyle w:val="a3"/>
-        <w:rPr>
-          <w:rFonts w:ascii="Times New Roman" w:hAnsi="Times New Roman" w:cs="Times New Roman"/>
-          <w:sz w:val="28"/>
-          <w:szCs w:val="28"/>
-        </w:rPr>
-      </w:pPr>
-    </w:p>
-    <w:p>
-      <w:pPr>
-        <w:pStyle w:val="a3"/>
-        <w:rPr>
-          <w:rFonts w:ascii="Times New Roman" w:hAnsi="Times New Roman" w:cs="Times New Roman"/>
-          <w:sz w:val="28"/>
-          <w:szCs w:val="28"/>
-        </w:rPr>
-      </w:pPr>
-    </w:p>
-    <w:p>
-      <w:pPr>
-        <w:pStyle w:val="a3"/>
-        <w:rPr>
-          <w:rFonts w:ascii="Times New Roman" w:hAnsi="Times New Roman" w:cs="Times New Roman"/>
-          <w:sz w:val="28"/>
-          <w:szCs w:val="28"/>
-        </w:rPr>
-      </w:pPr>
-    </w:p>
-    <w:p>
-      <w:pPr>
-        <w:pStyle w:val="a3"/>
-        <w:rPr>
-          <w:rFonts w:ascii="Times New Roman" w:hAnsi="Times New Roman" w:cs="Times New Roman"/>
-          <w:sz w:val="28"/>
-          <w:szCs w:val="28"/>
-        </w:rPr>
-      </w:pPr>
-    </w:p>
-    <w:p>
-      <w:pPr>
-        <w:pStyle w:val="a3"/>
-        <w:rPr>
-          <w:rFonts w:ascii="Times New Roman" w:hAnsi="Times New Roman" w:cs="Times New Roman"/>
+          <w:bCs/>
+          <w:i/>
+          <w:iCs/>
           <w:sz w:val="28"/>
           <w:szCs w:val="28"/>
         </w:rPr>
@@ -805,7 +550,8 @@
         <w:pStyle w:val="a3"/>
         <w:jc w:val="center"/>
         <w:rPr>
-          <w:rFonts w:cs="Times New Roman"/>
+          <w:rFonts w:ascii="Times New Roman" w:hAnsi="Times New Roman" w:cs="Times New Roman"/>
+          <w:b/>
           <w:sz w:val="28"/>
           <w:szCs w:val="28"/>
         </w:rPr>
@@ -813,57 +559,27 @@
       <w:r>
         <w:rPr>
           <w:rFonts w:ascii="Times New Roman" w:hAnsi="Times New Roman" w:cs="Times New Roman"/>
-          <w:sz w:val="28"/>
-          <w:szCs w:val="28"/>
-        </w:rPr>
-        <w:t>г. Ханты-Мансийск</w:t>
-      </w:r>
-      <w:r>
-        <w:rPr>
-          <w:rFonts w:ascii="Times New Roman" w:hAnsi="Times New Roman" w:cs="Times New Roman"/>
-          <w:sz w:val="28"/>
-          <w:szCs w:val="28"/>
-        </w:rPr>
-        <w:t>,</w:t>
-      </w:r>
-      <w:r>
-        <w:rPr>
-          <w:rFonts w:ascii="Times New Roman" w:hAnsi="Times New Roman" w:cs="Times New Roman"/>
-          <w:sz w:val="28"/>
-          <w:szCs w:val="28"/>
-        </w:rPr>
-        <w:t xml:space="preserve"> 20</w:t>
-      </w:r>
-      <w:r>
-        <w:rPr>
-          <w:rFonts w:ascii="Times New Roman" w:hAnsi="Times New Roman" w:cs="Times New Roman"/>
-          <w:sz w:val="28"/>
-          <w:szCs w:val="28"/>
-        </w:rPr>
-        <w:t>2</w:t>
-      </w:r>
-      <w:r>
-        <w:rPr>
-          <w:rFonts w:ascii="Times New Roman" w:hAnsi="Times New Roman" w:cs="Times New Roman"/>
-          <w:sz w:val="28"/>
-          <w:szCs w:val="28"/>
-        </w:rPr>
-        <w:t>4</w:t>
-      </w:r>
-      <w:r>
-        <w:rPr>
-          <w:rFonts w:ascii="Times New Roman" w:hAnsi="Times New Roman" w:cs="Times New Roman"/>
-          <w:sz w:val="28"/>
-          <w:szCs w:val="28"/>
-        </w:rPr>
-        <w:br w:type="page"/>
+          <w:b/>
+          <w:sz w:val="28"/>
+          <w:szCs w:val="28"/>
+        </w:rPr>
+        <w:t>Очная</w:t>
+      </w:r>
+      <w:r>
+        <w:rPr>
+          <w:rFonts w:ascii="Times New Roman" w:hAnsi="Times New Roman" w:cs="Times New Roman"/>
+          <w:b/>
+          <w:sz w:val="28"/>
+          <w:szCs w:val="28"/>
+        </w:rPr>
+        <w:t xml:space="preserve"> форма обучения</w:t>
       </w:r>
     </w:p>
     <w:p>
       <w:pPr>
         <w:pStyle w:val="a3"/>
         <w:rPr>
-          <w:rFonts w:ascii="Times New Roman" w:eastAsia="Times New Roman" w:hAnsi="Times New Roman" w:cs="Times New Roman"/>
+          <w:rFonts w:ascii="Times New Roman" w:hAnsi="Times New Roman" w:cs="Times New Roman"/>
           <w:sz w:val="28"/>
           <w:szCs w:val="28"/>
         </w:rPr>
@@ -873,114 +589,40 @@
       <w:pPr>
         <w:pStyle w:val="a3"/>
         <w:rPr>
-          <w:rFonts w:ascii="Times New Roman" w:eastAsia="Times New Roman" w:hAnsi="Times New Roman" w:cs="Times New Roman"/>
+          <w:rFonts w:ascii="Times New Roman" w:hAnsi="Times New Roman" w:cs="Times New Roman"/>
           <w:sz w:val="28"/>
           <w:szCs w:val="28"/>
         </w:rPr>
       </w:pPr>
-      <w:r>
-        <w:rPr>
-          <w:rFonts w:ascii="Times New Roman" w:eastAsia="Times New Roman" w:hAnsi="Times New Roman" w:cs="Times New Roman"/>
-          <w:sz w:val="28"/>
-          <w:szCs w:val="28"/>
-        </w:rPr>
-        <w:t>1. Сроки практики</w:t>
-      </w:r>
-      <w:r>
-        <w:rPr>
-          <w:rFonts w:ascii="Times New Roman" w:eastAsia="Times New Roman" w:hAnsi="Times New Roman" w:cs="Times New Roman"/>
-          <w:sz w:val="28"/>
-          <w:szCs w:val="28"/>
-        </w:rPr>
-        <w:t xml:space="preserve"> по календарному учебному графику</w:t>
-      </w:r>
-      <w:r>
-        <w:rPr>
-          <w:rFonts w:ascii="Times New Roman" w:eastAsia="Times New Roman" w:hAnsi="Times New Roman" w:cs="Times New Roman"/>
-          <w:sz w:val="28"/>
-          <w:szCs w:val="28"/>
-        </w:rPr>
-        <w:t xml:space="preserve">: с </w:t>
-      </w:r>
-      <w:r>
-        <w:rPr>
-          <w:rFonts w:ascii="Times New Roman" w:eastAsia="Times New Roman" w:hAnsi="Times New Roman" w:cs="Times New Roman"/>
-          <w:sz w:val="28"/>
-          <w:szCs w:val="28"/>
-        </w:rPr>
-        <w:t xml:space="preserve">22.04.2024 </w:t>
-      </w:r>
-      <w:r>
-        <w:rPr>
-          <w:rFonts w:ascii="Times New Roman" w:eastAsia="Times New Roman" w:hAnsi="Times New Roman" w:cs="Times New Roman"/>
-          <w:sz w:val="28"/>
-          <w:szCs w:val="28"/>
-        </w:rPr>
-        <w:t xml:space="preserve">по </w:t>
-      </w:r>
-      <w:r>
-        <w:rPr>
-          <w:rFonts w:ascii="Times New Roman" w:eastAsia="Times New Roman" w:hAnsi="Times New Roman" w:cs="Times New Roman"/>
-          <w:sz w:val="28"/>
-          <w:szCs w:val="28"/>
-        </w:rPr>
-        <w:t>18.05.2024</w:t>
-      </w:r>
     </w:p>
     <w:p>
       <w:pPr>
         <w:pStyle w:val="a3"/>
         <w:rPr>
-          <w:rFonts w:ascii="Times New Roman" w:eastAsia="Times New Roman" w:hAnsi="Times New Roman" w:cs="Times New Roman"/>
+          <w:rFonts w:ascii="Times New Roman" w:hAnsi="Times New Roman" w:cs="Times New Roman"/>
           <w:sz w:val="28"/>
           <w:szCs w:val="28"/>
         </w:rPr>
       </w:pPr>
       <w:r>
         <w:rPr>
-          <w:rFonts w:ascii="Times New Roman" w:eastAsia="Times New Roman" w:hAnsi="Times New Roman" w:cs="Times New Roman"/>
-          <w:sz w:val="28"/>
-          <w:szCs w:val="28"/>
-        </w:rPr>
-        <w:t xml:space="preserve">2. </w:t>
-      </w:r>
-      <w:r>
-        <w:rPr>
-          <w:rFonts w:ascii="Times New Roman" w:eastAsia="Times New Roman" w:hAnsi="Times New Roman" w:cs="Times New Roman"/>
-          <w:sz w:val="28"/>
-          <w:szCs w:val="28"/>
-        </w:rPr>
-        <w:t xml:space="preserve">Номер и дата приказа: </w:t>
-      </w:r>
-      <w:r>
-        <w:rPr>
-          <w:rFonts w:ascii="Times New Roman" w:eastAsia="Times New Roman" w:hAnsi="Times New Roman" w:cs="Times New Roman"/>
-          <w:sz w:val="28"/>
-          <w:szCs w:val="28"/>
-        </w:rPr>
-        <w:t>№2-</w:t>
-      </w:r>
-      <w:proofErr w:type="gramStart"/>
-      <w:r>
-        <w:rPr>
-          <w:rFonts w:ascii="Times New Roman" w:eastAsia="Times New Roman" w:hAnsi="Times New Roman" w:cs="Times New Roman"/>
-          <w:sz w:val="28"/>
-          <w:szCs w:val="28"/>
-        </w:rPr>
-        <w:t xml:space="preserve">222 </w:t>
-      </w:r>
-      <w:r>
-        <w:rPr>
-          <w:rFonts w:ascii="Times New Roman" w:eastAsia="Times New Roman" w:hAnsi="Times New Roman" w:cs="Times New Roman"/>
-          <w:sz w:val="28"/>
-          <w:szCs w:val="28"/>
-        </w:rPr>
-        <w:t xml:space="preserve"> от</w:t>
-      </w:r>
-      <w:proofErr w:type="gramEnd"/>
-      <w:r>
-        <w:rPr>
-          <w:rFonts w:ascii="Times New Roman" w:eastAsia="Times New Roman" w:hAnsi="Times New Roman" w:cs="Times New Roman"/>
+          <w:rFonts w:ascii="Times New Roman" w:hAnsi="Times New Roman" w:cs="Times New Roman"/>
+          <w:sz w:val="28"/>
+          <w:szCs w:val="28"/>
+        </w:rPr>
+        <w:t>К</w:t>
+      </w:r>
+      <w:r>
+        <w:rPr>
+          <w:rFonts w:ascii="Times New Roman" w:hAnsi="Times New Roman" w:cs="Times New Roman"/>
+          <w:sz w:val="28"/>
+          <w:szCs w:val="28"/>
+        </w:rPr>
+        <w:t>урс</w:t>
+      </w:r>
+      <w:r>
+        <w:rPr>
+          <w:rFonts w:ascii="Times New Roman" w:hAnsi="Times New Roman" w:cs="Times New Roman"/>
           <w:sz w:val="28"/>
           <w:szCs w:val="28"/>
         </w:rPr>
@@ -988,42 +630,83 @@
       </w:r>
       <w:r>
         <w:rPr>
-          <w:rFonts w:ascii="Times New Roman" w:eastAsia="Times New Roman" w:hAnsi="Times New Roman" w:cs="Times New Roman"/>
-          <w:color w:val="000000" w:themeColor="text1"/>
-          <w:sz w:val="28"/>
-          <w:szCs w:val="28"/>
-        </w:rPr>
-        <w:t>06.03.2024</w:t>
+          <w:rFonts w:ascii="Times New Roman" w:eastAsia="Calibri" w:hAnsi="Times New Roman"/>
+          <w:sz w:val="28"/>
+          <w:szCs w:val="28"/>
+        </w:rPr>
+        <w:t>{{</w:t>
+      </w:r>
+      <w:r>
+        <w:rPr>
+          <w:rFonts w:ascii="Times New Roman" w:eastAsia="Calibri" w:hAnsi="Times New Roman"/>
+          <w:sz w:val="28"/>
+          <w:szCs w:val="28"/>
+          <w:lang w:val="en-US"/>
+        </w:rPr>
+        <w:t>groupe</w:t>
+      </w:r>
+      <w:r>
+        <w:rPr>
+          <w:rFonts w:ascii="Times New Roman" w:eastAsia="Calibri" w:hAnsi="Times New Roman"/>
+          <w:sz w:val="28"/>
+          <w:szCs w:val="28"/>
+        </w:rPr>
+        <w:t>_</w:t>
+      </w:r>
+      <w:r>
+        <w:rPr>
+          <w:rFonts w:ascii="Times New Roman" w:eastAsia="Calibri" w:hAnsi="Times New Roman"/>
+          <w:sz w:val="28"/>
+          <w:szCs w:val="28"/>
+          <w:lang w:val="en-US"/>
+        </w:rPr>
+        <w:t>class</w:t>
+      </w:r>
+      <w:r>
+        <w:rPr>
+          <w:rFonts w:ascii="Times New Roman" w:eastAsia="Calibri" w:hAnsi="Times New Roman"/>
+          <w:sz w:val="28"/>
+          <w:szCs w:val="28"/>
+        </w:rPr>
+        <w:t>}</w:t>
+      </w:r>
+      <w:r>
+        <w:rPr>
+          <w:rFonts w:ascii="Times New Roman" w:eastAsia="Calibri" w:hAnsi="Times New Roman"/>
+          <w:sz w:val="28"/>
+          <w:szCs w:val="28"/>
+        </w:rPr>
+        <w:t>}</w:t>
       </w:r>
     </w:p>
     <w:p>
       <w:pPr>
         <w:pStyle w:val="a3"/>
         <w:rPr>
-          <w:rFonts w:ascii="Times New Roman" w:eastAsia="Times New Roman" w:hAnsi="Times New Roman" w:cs="Times New Roman"/>
+          <w:rFonts w:ascii="Times New Roman" w:hAnsi="Times New Roman" w:cs="Times New Roman"/>
           <w:sz w:val="28"/>
           <w:szCs w:val="28"/>
         </w:rPr>
       </w:pPr>
       <w:r>
         <w:rPr>
-          <w:rFonts w:ascii="Times New Roman" w:eastAsia="Times New Roman" w:hAnsi="Times New Roman" w:cs="Times New Roman"/>
-          <w:sz w:val="28"/>
-          <w:szCs w:val="28"/>
-        </w:rPr>
-        <w:t xml:space="preserve">3. </w:t>
-      </w:r>
-      <w:r>
-        <w:rPr>
-          <w:rFonts w:ascii="Times New Roman" w:eastAsia="Times New Roman" w:hAnsi="Times New Roman" w:cs="Times New Roman"/>
-          <w:sz w:val="28"/>
-          <w:szCs w:val="28"/>
-        </w:rPr>
-        <w:t>Вид практики:</w:t>
-      </w:r>
-      <w:r>
-        <w:rPr>
-          <w:rFonts w:ascii="Times New Roman" w:eastAsia="Times New Roman" w:hAnsi="Times New Roman" w:cs="Times New Roman"/>
+          <w:rFonts w:ascii="Times New Roman" w:hAnsi="Times New Roman" w:cs="Times New Roman"/>
+          <w:sz w:val="28"/>
+          <w:szCs w:val="28"/>
+        </w:rPr>
+        <w:t>Г</w:t>
+      </w:r>
+      <w:r>
+        <w:rPr>
+          <w:rFonts w:ascii="Times New Roman" w:hAnsi="Times New Roman" w:cs="Times New Roman"/>
+          <w:sz w:val="28"/>
+          <w:szCs w:val="28"/>
+        </w:rPr>
+        <w:t>руппа</w:t>
+      </w:r>
+      <w:r>
+        <w:rPr>
+          <w:rFonts w:ascii="Times New Roman" w:hAnsi="Times New Roman" w:cs="Times New Roman"/>
           <w:sz w:val="28"/>
           <w:szCs w:val="28"/>
         </w:rPr>
@@ -1031,70 +714,638 @@
       </w:r>
       <w:r>
         <w:rPr>
-          <w:rFonts w:ascii="Times New Roman" w:eastAsia="Times New Roman" w:hAnsi="Times New Roman" w:cs="Times New Roman"/>
-          <w:sz w:val="28"/>
-          <w:szCs w:val="28"/>
-        </w:rPr>
-        <w:t>у</w:t>
-      </w:r>
-      <w:r>
-        <w:rPr>
-          <w:rFonts w:ascii="Times New Roman" w:eastAsia="Times New Roman" w:hAnsi="Times New Roman" w:cs="Times New Roman"/>
-          <w:sz w:val="28"/>
-          <w:szCs w:val="28"/>
-        </w:rPr>
-        <w:t>чебная</w:t>
+          <w:rFonts w:ascii="Times New Roman" w:eastAsia="Calibri" w:hAnsi="Times New Roman"/>
+          <w:sz w:val="28"/>
+          <w:szCs w:val="28"/>
+        </w:rPr>
+        <w:t>{{</w:t>
+      </w:r>
+      <w:r>
+        <w:rPr>
+          <w:rFonts w:ascii="Times New Roman" w:eastAsia="Calibri" w:hAnsi="Times New Roman"/>
+          <w:sz w:val="28"/>
+          <w:szCs w:val="28"/>
+          <w:lang w:val="en-US"/>
+        </w:rPr>
+        <w:t>groupe</w:t>
+      </w:r>
+      <w:r>
+        <w:rPr>
+          <w:rFonts w:ascii="Times New Roman" w:eastAsia="Calibri" w:hAnsi="Times New Roman"/>
+          <w:sz w:val="28"/>
+          <w:szCs w:val="28"/>
+        </w:rPr>
+        <w:t>_</w:t>
+      </w:r>
+      <w:r>
+        <w:rPr>
+          <w:rFonts w:ascii="Times New Roman" w:eastAsia="Calibri" w:hAnsi="Times New Roman"/>
+          <w:sz w:val="28"/>
+          <w:szCs w:val="28"/>
+          <w:lang w:val="en-US"/>
+        </w:rPr>
+        <w:t>number</w:t>
+      </w:r>
+      <w:r>
+        <w:rPr>
+          <w:rFonts w:ascii="Times New Roman" w:eastAsia="Calibri" w:hAnsi="Times New Roman"/>
+          <w:sz w:val="28"/>
+          <w:szCs w:val="28"/>
+        </w:rPr>
+        <w:t>}}</w:t>
       </w:r>
     </w:p>
     <w:p>
       <w:pPr>
         <w:pStyle w:val="a3"/>
         <w:rPr>
-          <w:rFonts w:ascii="Times New Roman" w:eastAsia="Times New Roman" w:hAnsi="Times New Roman" w:cs="Times New Roman"/>
+          <w:rFonts w:ascii="Times New Roman" w:hAnsi="Times New Roman" w:cs="Times New Roman"/>
           <w:sz w:val="28"/>
           <w:szCs w:val="28"/>
         </w:rPr>
       </w:pPr>
-      <w:r>
-        <w:rPr>
-          <w:rFonts w:ascii="Times New Roman" w:eastAsia="Times New Roman" w:hAnsi="Times New Roman" w:cs="Times New Roman"/>
-          <w:sz w:val="28"/>
-          <w:szCs w:val="28"/>
-        </w:rPr>
-        <w:t>4. Тип практики:</w:t>
-      </w:r>
-      <w:r>
-        <w:rPr>
-          <w:rFonts w:ascii="Times New Roman" w:eastAsia="Times New Roman" w:hAnsi="Times New Roman" w:cs="Times New Roman"/>
-          <w:sz w:val="28"/>
-          <w:szCs w:val="28"/>
-        </w:rPr>
-        <w:t xml:space="preserve"> </w:t>
-      </w:r>
-      <w:r>
-        <w:rPr>
-          <w:rFonts w:ascii="Times New Roman" w:eastAsia="Times New Roman" w:hAnsi="Times New Roman" w:cs="Times New Roman"/>
-          <w:sz w:val="28"/>
-          <w:szCs w:val="28"/>
-        </w:rPr>
-        <w:t>ознакомительная</w:t>
-      </w:r>
     </w:p>
     <w:p>
       <w:pPr>
         <w:pStyle w:val="a3"/>
         <w:rPr>
+          <w:rFonts w:ascii="Times New Roman" w:hAnsi="Times New Roman" w:cs="Times New Roman"/>
+          <w:sz w:val="28"/>
+          <w:szCs w:val="28"/>
+        </w:rPr>
+      </w:pPr>
+    </w:p>
+    <w:p>
+      <w:pPr>
+        <w:pStyle w:val="a3"/>
+        <w:rPr>
+          <w:rFonts w:ascii="Times New Roman" w:hAnsi="Times New Roman" w:cs="Times New Roman"/>
+          <w:sz w:val="28"/>
+          <w:szCs w:val="28"/>
+        </w:rPr>
+      </w:pPr>
+    </w:p>
+    <w:p>
+      <w:pPr>
+        <w:pStyle w:val="a3"/>
+        <w:rPr>
+          <w:rFonts w:ascii="Times New Roman" w:hAnsi="Times New Roman" w:cs="Times New Roman"/>
+          <w:sz w:val="28"/>
+          <w:szCs w:val="28"/>
+        </w:rPr>
+      </w:pPr>
+    </w:p>
+    <w:p>
+      <w:pPr>
+        <w:pStyle w:val="a3"/>
+        <w:rPr>
+          <w:rFonts w:ascii="Times New Roman" w:hAnsi="Times New Roman" w:cs="Times New Roman"/>
+          <w:sz w:val="28"/>
+          <w:szCs w:val="28"/>
+        </w:rPr>
+      </w:pPr>
+    </w:p>
+    <w:p>
+      <w:pPr>
+        <w:pStyle w:val="a3"/>
+        <w:rPr>
+          <w:rFonts w:ascii="Times New Roman" w:hAnsi="Times New Roman" w:cs="Times New Roman"/>
+          <w:sz w:val="28"/>
+          <w:szCs w:val="28"/>
+        </w:rPr>
+      </w:pPr>
+    </w:p>
+    <w:p>
+      <w:pPr>
+        <w:pStyle w:val="a3"/>
+        <w:rPr>
+          <w:rFonts w:ascii="Times New Roman" w:hAnsi="Times New Roman" w:cs="Times New Roman"/>
+          <w:sz w:val="28"/>
+          <w:szCs w:val="28"/>
+        </w:rPr>
+      </w:pPr>
+    </w:p>
+    <w:p>
+      <w:pPr>
+        <w:pStyle w:val="a3"/>
+        <w:rPr>
+          <w:rFonts w:ascii="Times New Roman" w:hAnsi="Times New Roman" w:cs="Times New Roman"/>
+          <w:sz w:val="28"/>
+          <w:szCs w:val="28"/>
+        </w:rPr>
+      </w:pPr>
+    </w:p>
+    <w:p>
+      <w:pPr>
+        <w:pStyle w:val="a3"/>
+        <w:rPr>
+          <w:rFonts w:ascii="Times New Roman" w:hAnsi="Times New Roman" w:cs="Times New Roman"/>
+          <w:sz w:val="28"/>
+          <w:szCs w:val="28"/>
+        </w:rPr>
+      </w:pPr>
+    </w:p>
+    <w:p>
+      <w:pPr>
+        <w:pStyle w:val="a3"/>
+        <w:rPr>
+          <w:rFonts w:ascii="Times New Roman" w:hAnsi="Times New Roman" w:cs="Times New Roman"/>
+          <w:sz w:val="28"/>
+          <w:szCs w:val="28"/>
+        </w:rPr>
+      </w:pPr>
+    </w:p>
+    <w:p>
+      <w:pPr>
+        <w:pStyle w:val="a3"/>
+        <w:rPr>
+          <w:rFonts w:ascii="Times New Roman" w:hAnsi="Times New Roman" w:cs="Times New Roman"/>
+          <w:sz w:val="28"/>
+          <w:szCs w:val="28"/>
+        </w:rPr>
+      </w:pPr>
+    </w:p>
+    <w:p>
+      <w:pPr>
+        <w:pStyle w:val="a3"/>
+        <w:rPr>
+          <w:rFonts w:ascii="Times New Roman" w:hAnsi="Times New Roman" w:cs="Times New Roman"/>
+          <w:sz w:val="28"/>
+          <w:szCs w:val="28"/>
+        </w:rPr>
+      </w:pPr>
+    </w:p>
+    <w:p>
+      <w:pPr>
+        <w:pStyle w:val="a3"/>
+        <w:rPr>
+          <w:rFonts w:ascii="Times New Roman" w:hAnsi="Times New Roman" w:cs="Times New Roman"/>
+          <w:sz w:val="28"/>
+          <w:szCs w:val="28"/>
+        </w:rPr>
+      </w:pPr>
+    </w:p>
+    <w:p>
+      <w:pPr>
+        <w:pStyle w:val="a3"/>
+        <w:rPr>
+          <w:rFonts w:ascii="Times New Roman" w:hAnsi="Times New Roman" w:cs="Times New Roman"/>
+          <w:sz w:val="28"/>
+          <w:szCs w:val="28"/>
+        </w:rPr>
+      </w:pPr>
+    </w:p>
+    <w:p>
+      <w:pPr>
+        <w:pStyle w:val="a3"/>
+        <w:rPr>
+          <w:rFonts w:ascii="Times New Roman" w:hAnsi="Times New Roman" w:cs="Times New Roman"/>
+          <w:sz w:val="28"/>
+          <w:szCs w:val="28"/>
+        </w:rPr>
+      </w:pPr>
+    </w:p>
+    <w:p>
+      <w:pPr>
+        <w:pStyle w:val="a3"/>
+        <w:rPr>
+          <w:rFonts w:ascii="Times New Roman" w:hAnsi="Times New Roman" w:cs="Times New Roman"/>
+          <w:sz w:val="28"/>
+          <w:szCs w:val="28"/>
+        </w:rPr>
+      </w:pPr>
+    </w:p>
+    <w:p>
+      <w:pPr>
+        <w:pStyle w:val="a3"/>
+        <w:rPr>
+          <w:rFonts w:ascii="Times New Roman" w:hAnsi="Times New Roman" w:cs="Times New Roman"/>
+          <w:sz w:val="28"/>
+          <w:szCs w:val="28"/>
+        </w:rPr>
+      </w:pPr>
+    </w:p>
+    <w:p>
+      <w:pPr>
+        <w:pStyle w:val="a3"/>
+        <w:rPr>
+          <w:rFonts w:ascii="Times New Roman" w:hAnsi="Times New Roman" w:cs="Times New Roman"/>
+          <w:sz w:val="28"/>
+          <w:szCs w:val="28"/>
+        </w:rPr>
+      </w:pPr>
+    </w:p>
+    <w:p>
+      <w:pPr>
+        <w:ind w:firstLine="0"/>
+        <w:jc w:val="center"/>
+        <w:rPr>
+          <w:rFonts w:eastAsia="Times New Roman" w:cs="Times New Roman"/>
+          <w:color w:val="000000"/>
+          <w:sz w:val="24"/>
+          <w:szCs w:val="24"/>
+          <w:lang w:eastAsia="ru-RU"/>
+        </w:rPr>
+      </w:pPr>
+      <w:r>
+        <w:rPr>
+          <w:rFonts w:eastAsia="Times New Roman" w:cs="Times New Roman"/>
+          <w:color w:val="000000"/>
+          <w:sz w:val="24"/>
+          <w:szCs w:val="24"/>
+          <w:lang w:eastAsia="ru-RU"/>
+        </w:rPr>
+        <w:t>{{</w:t>
+      </w:r>
+      <w:r>
+        <w:rPr>
+          <w:rFonts w:eastAsia="Times New Roman" w:cs="Times New Roman"/>
+          <w:color w:val="000000"/>
+          <w:sz w:val="24"/>
+          <w:szCs w:val="24"/>
+          <w:lang w:val="en-US" w:eastAsia="ru-RU"/>
+        </w:rPr>
+        <w:t>city</w:t>
+      </w:r>
+      <w:r>
+        <w:rPr>
+          <w:rFonts w:eastAsia="Times New Roman" w:cs="Times New Roman"/>
+          <w:color w:val="000000"/>
+          <w:sz w:val="24"/>
+          <w:szCs w:val="24"/>
+          <w:lang w:eastAsia="ru-RU"/>
+        </w:rPr>
+        <w:t>}}</w:t>
+      </w:r>
+      <w:r>
+        <w:rPr>
+          <w:rFonts w:cs="Times New Roman"/>
+          <w:szCs w:val="28"/>
+        </w:rPr>
+        <w:t>,</w:t>
+      </w:r>
+      <w:r>
+        <w:rPr>
+          <w:rFonts w:cs="Times New Roman"/>
+          <w:szCs w:val="28"/>
+        </w:rPr>
+        <w:t xml:space="preserve"> </w:t>
+      </w:r>
+      <w:r>
+        <w:rPr>
+          <w:rFonts w:eastAsia="Calibri"/>
+          <w:szCs w:val="28"/>
+        </w:rPr>
+        <w:t>{{</w:t>
+      </w:r>
+      <w:r>
+        <w:rPr>
+          <w:rFonts w:ascii="Consolas" w:hAnsi="Consolas"/>
+          <w:color w:val="0055AA"/>
+          <w:shd w:val="clear" w:color="auto" w:fill="E5E5E5"/>
+          <w:lang w:val="en-US"/>
+        </w:rPr>
+        <w:t>practice</w:t>
+      </w:r>
+      <w:r>
+        <w:rPr>
+          <w:rFonts w:ascii="Consolas" w:hAnsi="Consolas"/>
+          <w:color w:val="0055AA"/>
+          <w:shd w:val="clear" w:color="auto" w:fill="E5E5E5"/>
+        </w:rPr>
+        <w:t>_</w:t>
+      </w:r>
+      <w:r>
+        <w:rPr>
+          <w:rFonts w:ascii="Consolas" w:hAnsi="Consolas"/>
+          <w:color w:val="0055AA"/>
+          <w:shd w:val="clear" w:color="auto" w:fill="E5E5E5"/>
+          <w:lang w:val="en-US"/>
+        </w:rPr>
+        <w:t>years</w:t>
+      </w:r>
+      <w:r>
+        <w:rPr>
+          <w:rFonts w:eastAsia="Calibri"/>
+          <w:szCs w:val="28"/>
+        </w:rPr>
+        <w:t xml:space="preserve">}} </w:t>
+      </w:r>
+      <w:r>
+        <w:rPr>
+          <w:rFonts w:cs="Times New Roman"/>
+          <w:szCs w:val="28"/>
+        </w:rPr>
+        <w:br w:type="page"/>
+      </w:r>
+    </w:p>
+    <w:p>
+      <w:pPr>
+        <w:pStyle w:val="a3"/>
+        <w:rPr>
           <w:rFonts w:ascii="Times New Roman" w:eastAsia="Times New Roman" w:hAnsi="Times New Roman" w:cs="Times New Roman"/>
           <w:sz w:val="28"/>
           <w:szCs w:val="28"/>
         </w:rPr>
       </w:pPr>
+    </w:p>
+    <w:p>
+      <w:pPr>
+        <w:pStyle w:val="a3"/>
+        <w:rPr>
+          <w:rFonts w:ascii="Times New Roman" w:hAnsi="Times New Roman"/>
+          <w:sz w:val="24"/>
+          <w:szCs w:val="24"/>
+        </w:rPr>
+      </w:pPr>
       <w:r>
         <w:rPr>
           <w:rFonts w:ascii="Times New Roman" w:eastAsia="Times New Roman" w:hAnsi="Times New Roman" w:cs="Times New Roman"/>
           <w:sz w:val="28"/>
           <w:szCs w:val="28"/>
         </w:rPr>
+        <w:t>1. Сроки практики</w:t>
+      </w:r>
+      <w:r>
+        <w:rPr>
+          <w:rFonts w:ascii="Times New Roman" w:eastAsia="Times New Roman" w:hAnsi="Times New Roman" w:cs="Times New Roman"/>
+          <w:sz w:val="28"/>
+          <w:szCs w:val="28"/>
+        </w:rPr>
+        <w:t xml:space="preserve"> по календарному учебному графику</w:t>
+      </w:r>
+      <w:r>
+        <w:rPr>
+          <w:rFonts w:ascii="Times New Roman" w:eastAsia="Times New Roman" w:hAnsi="Times New Roman" w:cs="Times New Roman"/>
+          <w:sz w:val="28"/>
+          <w:szCs w:val="28"/>
+        </w:rPr>
+        <w:t xml:space="preserve">: </w:t>
+      </w:r>
+      <w:r>
+        <w:rPr>
+          <w:rFonts w:ascii="Times New Roman" w:hAnsi="Times New Roman"/>
+          <w:sz w:val="24"/>
+          <w:szCs w:val="24"/>
+        </w:rPr>
+        <w:t>{{</w:t>
+      </w:r>
+      <w:r>
+        <w:rPr>
+          <w:rFonts w:ascii="Consolas" w:hAnsi="Consolas"/>
+          <w:color w:val="0055AA"/>
+          <w:shd w:val="clear" w:color="auto" w:fill="E5E5E5"/>
+        </w:rPr>
+        <w:t>practice</w:t>
+      </w:r>
+      <w:r>
+        <w:rPr>
+          <w:rFonts w:ascii="Consolas" w:hAnsi="Consolas"/>
+          <w:color w:val="0055AA"/>
+          <w:shd w:val="clear" w:color="auto" w:fill="E5E5E5"/>
+        </w:rPr>
+        <w:t>_</w:t>
+      </w:r>
+      <w:r>
+        <w:rPr>
+          <w:rFonts w:ascii="Consolas" w:hAnsi="Consolas"/>
+          <w:color w:val="0055AA"/>
+          <w:shd w:val="clear" w:color="auto" w:fill="E5E5E5"/>
+          <w:lang w:val="en-US"/>
+        </w:rPr>
+        <w:t>srok</w:t>
+      </w:r>
+      <w:r>
+        <w:rPr>
+          <w:rFonts w:ascii="Times New Roman" w:hAnsi="Times New Roman"/>
+          <w:sz w:val="24"/>
+          <w:szCs w:val="24"/>
+        </w:rPr>
+        <w:t>}}</w:t>
+      </w:r>
+    </w:p>
+    <w:p>
+      <w:pPr>
+        <w:pStyle w:val="a3"/>
+        <w:rPr>
+          <w:rFonts w:ascii="Times New Roman" w:eastAsia="Times New Roman" w:hAnsi="Times New Roman" w:cs="Times New Roman"/>
+          <w:sz w:val="28"/>
+          <w:szCs w:val="28"/>
+        </w:rPr>
+      </w:pPr>
+      <w:r>
+        <w:rPr>
+          <w:rFonts w:ascii="Times New Roman" w:eastAsia="Times New Roman" w:hAnsi="Times New Roman" w:cs="Times New Roman"/>
+          <w:sz w:val="28"/>
+          <w:szCs w:val="28"/>
+        </w:rPr>
+        <w:t xml:space="preserve">2. </w:t>
+      </w:r>
+      <w:r>
+        <w:rPr>
+          <w:rFonts w:ascii="Times New Roman" w:eastAsia="Times New Roman" w:hAnsi="Times New Roman" w:cs="Times New Roman"/>
+          <w:sz w:val="28"/>
+          <w:szCs w:val="28"/>
+        </w:rPr>
+        <w:t xml:space="preserve">Номер и дата приказа: </w:t>
+      </w:r>
+      <w:r>
+        <w:rPr>
+          <w:rFonts w:ascii="Times New Roman" w:eastAsia="Times New Roman" w:hAnsi="Times New Roman" w:cs="Times New Roman"/>
+          <w:sz w:val="28"/>
+          <w:szCs w:val="28"/>
+        </w:rPr>
+        <w:t>{{</w:t>
+      </w:r>
+      <w:r>
+        <w:rPr>
+          <w:rFonts w:ascii="Times New Roman" w:eastAsia="Times New Roman" w:hAnsi="Times New Roman" w:cs="Times New Roman"/>
+          <w:sz w:val="28"/>
+          <w:szCs w:val="28"/>
+        </w:rPr>
+        <w:t>number_order</w:t>
+      </w:r>
+      <w:r>
+        <w:rPr>
+          <w:rFonts w:ascii="Times New Roman" w:eastAsia="Times New Roman" w:hAnsi="Times New Roman" w:cs="Times New Roman"/>
+          <w:sz w:val="28"/>
+          <w:szCs w:val="28"/>
+        </w:rPr>
+        <w:t xml:space="preserve">}} </w:t>
+      </w:r>
+      <w:r>
+        <w:rPr>
+          <w:rFonts w:ascii="Times New Roman" w:eastAsia="Times New Roman" w:hAnsi="Times New Roman" w:cs="Times New Roman"/>
+          <w:sz w:val="28"/>
+          <w:szCs w:val="28"/>
+        </w:rPr>
+        <w:t xml:space="preserve">от </w:t>
+      </w:r>
+      <w:r>
+        <w:rPr>
+          <w:rFonts w:ascii="Times New Roman" w:eastAsia="Times New Roman" w:hAnsi="Times New Roman" w:cs="Times New Roman"/>
+          <w:color w:val="000000" w:themeColor="text1"/>
+          <w:sz w:val="28"/>
+          <w:szCs w:val="28"/>
+        </w:rPr>
+        <w:t>{{order_date}}</w:t>
+      </w:r>
+    </w:p>
+    <w:p>
+      <w:pPr>
+        <w:pStyle w:val="a3"/>
+        <w:rPr>
+          <w:rFonts w:ascii="Times New Roman" w:eastAsia="Times New Roman" w:hAnsi="Times New Roman" w:cs="Times New Roman"/>
+          <w:sz w:val="28"/>
+          <w:szCs w:val="28"/>
+          <w:lang w:val="en-US"/>
+        </w:rPr>
+      </w:pPr>
+      <w:r>
+        <w:rPr>
+          <w:rFonts w:ascii="Times New Roman" w:eastAsia="Times New Roman" w:hAnsi="Times New Roman" w:cs="Times New Roman"/>
+          <w:sz w:val="28"/>
+          <w:szCs w:val="28"/>
+          <w:lang w:val="en-US"/>
+        </w:rPr>
+        <w:t xml:space="preserve">3. </w:t>
+      </w:r>
+      <w:r>
+        <w:rPr>
+          <w:rFonts w:ascii="Times New Roman" w:eastAsia="Times New Roman" w:hAnsi="Times New Roman" w:cs="Times New Roman"/>
+          <w:sz w:val="28"/>
+          <w:szCs w:val="28"/>
+        </w:rPr>
+        <w:t>Вид</w:t>
+      </w:r>
+      <w:r>
+        <w:rPr>
+          <w:rFonts w:ascii="Times New Roman" w:eastAsia="Times New Roman" w:hAnsi="Times New Roman" w:cs="Times New Roman"/>
+          <w:sz w:val="28"/>
+          <w:szCs w:val="28"/>
+          <w:lang w:val="en-US"/>
+        </w:rPr>
+        <w:t xml:space="preserve"> </w:t>
+      </w:r>
+      <w:r>
+        <w:rPr>
+          <w:rFonts w:ascii="Times New Roman" w:eastAsia="Times New Roman" w:hAnsi="Times New Roman" w:cs="Times New Roman"/>
+          <w:sz w:val="28"/>
+          <w:szCs w:val="28"/>
+        </w:rPr>
+        <w:t>практики</w:t>
+      </w:r>
+      <w:r>
+        <w:rPr>
+          <w:rFonts w:ascii="Times New Roman" w:eastAsia="Times New Roman" w:hAnsi="Times New Roman" w:cs="Times New Roman"/>
+          <w:sz w:val="28"/>
+          <w:szCs w:val="28"/>
+          <w:lang w:val="en-US"/>
+        </w:rPr>
+        <w:t>:</w:t>
+      </w:r>
+      <w:r>
+        <w:rPr>
+          <w:rFonts w:ascii="Times New Roman" w:eastAsia="Times New Roman" w:hAnsi="Times New Roman" w:cs="Times New Roman"/>
+          <w:sz w:val="28"/>
+          <w:szCs w:val="28"/>
+          <w:lang w:val="en-US"/>
+        </w:rPr>
+        <w:t xml:space="preserve"> </w:t>
+      </w:r>
+      <w:r>
+        <w:rPr>
+          <w:rFonts w:ascii="Times New Roman" w:eastAsia="Times New Roman" w:hAnsi="Times New Roman" w:cs="Times New Roman"/>
+          <w:sz w:val="28"/>
+          <w:szCs w:val="28"/>
+          <w:lang w:val="en-US"/>
+        </w:rPr>
+        <w:t>{{view_practice_viewe}}</w:t>
+      </w:r>
+    </w:p>
+    <w:p>
+      <w:pPr>
+        <w:pStyle w:val="a3"/>
+        <w:rPr>
+          <w:rFonts w:ascii="Times New Roman" w:eastAsia="Times New Roman" w:hAnsi="Times New Roman" w:cs="Times New Roman"/>
+          <w:sz w:val="28"/>
+          <w:szCs w:val="28"/>
+        </w:rPr>
+      </w:pPr>
+      <w:r>
+        <w:rPr>
+          <w:rFonts w:ascii="Times New Roman" w:eastAsia="Times New Roman" w:hAnsi="Times New Roman" w:cs="Times New Roman"/>
+          <w:sz w:val="28"/>
+          <w:szCs w:val="28"/>
+        </w:rPr>
+        <w:t>4. Тип практики:</w:t>
+      </w:r>
+      <w:r>
+        <w:rPr>
+          <w:rFonts w:ascii="Times New Roman" w:eastAsia="Times New Roman" w:hAnsi="Times New Roman" w:cs="Times New Roman"/>
+          <w:sz w:val="28"/>
+          <w:szCs w:val="28"/>
+        </w:rPr>
+        <w:t xml:space="preserve"> </w:t>
+      </w:r>
+      <w:r>
+        <w:rPr>
+          <w:rFonts w:ascii="Arial" w:eastAsia="Calibri" w:hAnsi="Arial" w:cs="Arial"/>
+          <w:sz w:val="24"/>
+          <w:szCs w:val="24"/>
+        </w:rPr>
+        <w:t>{{</w:t>
+      </w:r>
+      <w:r>
+        <w:rPr>
+          <w:rFonts w:ascii="Arial" w:hAnsi="Arial" w:cs="Arial"/>
+          <w:sz w:val="24"/>
+          <w:szCs w:val="24"/>
+          <w:lang w:val="en-US"/>
+        </w:rPr>
+        <w:t>type</w:t>
+      </w:r>
+      <w:r>
+        <w:rPr>
+          <w:rFonts w:ascii="Arial" w:hAnsi="Arial" w:cs="Arial"/>
+          <w:sz w:val="24"/>
+          <w:szCs w:val="24"/>
+        </w:rPr>
+        <w:t>_</w:t>
+      </w:r>
+      <w:r>
+        <w:rPr>
+          <w:rFonts w:ascii="Arial" w:hAnsi="Arial" w:cs="Arial"/>
+          <w:sz w:val="24"/>
+          <w:szCs w:val="24"/>
+          <w:lang w:val="en-US"/>
+        </w:rPr>
+        <w:t>practice</w:t>
+      </w:r>
+      <w:r>
+        <w:rPr>
+          <w:rFonts w:ascii="Arial" w:eastAsia="Calibri" w:hAnsi="Arial" w:cs="Arial"/>
+          <w:sz w:val="24"/>
+          <w:szCs w:val="24"/>
+        </w:rPr>
+        <w:t>}}</w:t>
+      </w:r>
+    </w:p>
+    <w:p>
+      <w:pPr>
+        <w:pStyle w:val="a3"/>
+        <w:rPr>
+          <w:rFonts w:ascii="Times New Roman" w:eastAsia="Times New Roman" w:hAnsi="Times New Roman" w:cs="Times New Roman"/>
+          <w:sz w:val="28"/>
+          <w:szCs w:val="28"/>
+        </w:rPr>
+      </w:pPr>
+      <w:r>
+        <w:rPr>
+          <w:rFonts w:ascii="Times New Roman" w:eastAsia="Times New Roman" w:hAnsi="Times New Roman" w:cs="Times New Roman"/>
+          <w:sz w:val="28"/>
+          <w:szCs w:val="28"/>
+        </w:rPr>
         <w:t xml:space="preserve">5. </w:t>
       </w:r>
       <w:r>
@@ -1135,7 +1386,7 @@
           <w:sz w:val="28"/>
           <w:szCs w:val="28"/>
         </w:rPr>
-        <w:t>____________</w:t>
+        <w:t>{{sum_student}}</w:t>
       </w:r>
     </w:p>
     <w:p>
@@ -1399,9 +1650,9 @@
                 <w:color w:val="000000"/>
                 <w:sz w:val="24"/>
                 <w:szCs w:val="24"/>
-                <w:lang w:eastAsia="ru-RU"/>
-              </w:rPr>
-              <w:t>1</w:t>
+                <w:lang w:val="en-US" w:eastAsia="ru-RU"/>
+              </w:rPr>
+              <w:t>{{id}}</w:t>
             </w:r>
           </w:p>
         </w:tc>
@@ -1418,7 +1669,7 @@
                 <w:color w:val="000000"/>
                 <w:sz w:val="24"/>
                 <w:szCs w:val="24"/>
-                <w:lang w:eastAsia="ru-RU"/>
+                <w:lang w:val="en-US" w:eastAsia="ru-RU"/>
               </w:rPr>
             </w:pPr>
             <w:r>
@@ -1427,8 +1678,9 @@
                 <w:color w:val="000000"/>
                 <w:sz w:val="24"/>
                 <w:szCs w:val="24"/>
-              </w:rPr>
-              <w:t>Александров Александр Сергеевич</w:t>
+                <w:lang w:val="en-US"/>
+              </w:rPr>
+              <w:t>{{fio}}</w:t>
             </w:r>
           </w:p>
         </w:tc>
@@ -1445,18 +1697,38 @@
                 <w:color w:val="000000"/>
                 <w:sz w:val="24"/>
                 <w:szCs w:val="24"/>
-                <w:lang w:eastAsia="ru-RU"/>
-              </w:rPr>
-            </w:pPr>
-            <w:r>
-              <w:rPr>
-                <w:rFonts w:eastAsia="Times New Roman" w:cs="Times New Roman"/>
-                <w:color w:val="000000"/>
-                <w:sz w:val="24"/>
-                <w:szCs w:val="24"/>
-                <w:lang w:eastAsia="ru-RU"/>
-              </w:rPr>
-              <w:t>ЮГУ</w:t>
+                <w:lang w:val="en-US" w:eastAsia="ru-RU"/>
+              </w:rPr>
+            </w:pPr>
+            <w:r>
+              <w:rPr>
+                <w:rFonts w:eastAsia="Times New Roman" w:cs="Times New Roman"/>
+                <w:color w:val="000000"/>
+                <w:sz w:val="24"/>
+                <w:szCs w:val="24"/>
+                <w:lang w:val="en-US" w:eastAsia="ru-RU"/>
+              </w:rPr>
+              <w:t>{{</w:t>
+            </w:r>
+            <w:r>
+              <w:rPr>
+                <w:rFonts w:eastAsia="Times New Roman" w:cs="Times New Roman"/>
+                <w:color w:val="000000"/>
+                <w:sz w:val="24"/>
+                <w:szCs w:val="24"/>
+                <w:lang w:val="en-US" w:eastAsia="ru-RU"/>
+              </w:rPr>
+              <w:t>plase_practice</w:t>
+            </w:r>
+            <w:r>
+              <w:rPr>
+                <w:rFonts w:eastAsia="Times New Roman" w:cs="Times New Roman"/>
+                <w:color w:val="000000"/>
+                <w:sz w:val="24"/>
+                <w:szCs w:val="24"/>
+                <w:lang w:val="en-US" w:eastAsia="ru-RU"/>
+              </w:rPr>
+              <w:t>}}</w:t>
             </w:r>
           </w:p>
         </w:tc>
@@ -1482,9 +1754,9 @@
                 <w:color w:val="000000"/>
                 <w:sz w:val="24"/>
                 <w:szCs w:val="24"/>
-                <w:lang w:eastAsia="ru-RU"/>
-              </w:rPr>
-              <w:t>г. Ханты-Мансийск</w:t>
+                <w:lang w:val="en-US" w:eastAsia="ru-RU"/>
+              </w:rPr>
+              <w:t>{{city}}</w:t>
             </w:r>
           </w:p>
         </w:tc>
@@ -1501,7 +1773,7 @@
                 <w:color w:val="000000"/>
                 <w:sz w:val="24"/>
                 <w:szCs w:val="24"/>
-                <w:lang w:eastAsia="ru-RU"/>
+                <w:lang w:val="en-US" w:eastAsia="ru-RU"/>
               </w:rPr>
             </w:pPr>
             <w:r>
@@ -1568,7 +1840,17 @@
                 <w:szCs w:val="24"/>
                 <w:lang w:eastAsia="ru-RU"/>
               </w:rPr>
-              <w:t>Змеев Д.О.</w:t>
+              <w:t>{{boss_org}}</w:t>
+            </w:r>
+            <w:r>
+              <w:rPr>
+                <w:rFonts w:eastAsia="Times New Roman" w:cs="Times New Roman"/>
+                <w:color w:val="000000"/>
+                <w:sz w:val="24"/>
+                <w:szCs w:val="24"/>
+                <w:lang w:eastAsia="ru-RU"/>
+              </w:rPr>
+              <w:t>.</w:t>
             </w:r>
           </w:p>
         </w:tc>
@@ -1600,9 +1882,9 @@
                 <w:color w:val="000000"/>
                 <w:sz w:val="24"/>
                 <w:szCs w:val="24"/>
-                <w:lang w:eastAsia="ru-RU"/>
-              </w:rPr>
-              <w:t>2</w:t>
+                <w:lang w:val="en-US" w:eastAsia="ru-RU"/>
+              </w:rPr>
+              <w:t>{{id}}</w:t>
             </w:r>
           </w:p>
         </w:tc>
@@ -1619,7 +1901,7 @@
                 <w:color w:val="000000"/>
                 <w:sz w:val="24"/>
                 <w:szCs w:val="24"/>
-                <w:lang w:eastAsia="ru-RU"/>
+                <w:lang w:val="en-US" w:eastAsia="ru-RU"/>
               </w:rPr>
             </w:pPr>
             <w:r>
@@ -1628,8 +1910,9 @@
                 <w:color w:val="000000"/>
                 <w:sz w:val="24"/>
                 <w:szCs w:val="24"/>
-              </w:rPr>
-              <w:t>Богданов Никита Алексеевич</w:t>
+                <w:lang w:val="en-US"/>
+              </w:rPr>
+              <w:t>{{fio}}</w:t>
             </w:r>
           </w:p>
         </w:tc>
@@ -1655,9 +1938,29 @@
                 <w:color w:val="000000"/>
                 <w:sz w:val="24"/>
                 <w:szCs w:val="24"/>
-                <w:lang w:eastAsia="ru-RU"/>
-              </w:rPr>
-              <w:t>ЮГУ</w:t>
+                <w:lang w:val="en-US" w:eastAsia="ru-RU"/>
+              </w:rPr>
+              <w:t>{{</w:t>
+            </w:r>
+            <w:r>
+              <w:rPr>
+                <w:rFonts w:eastAsia="Times New Roman" w:cs="Times New Roman"/>
+                <w:color w:val="000000"/>
+                <w:sz w:val="24"/>
+                <w:szCs w:val="24"/>
+                <w:lang w:val="en-US" w:eastAsia="ru-RU"/>
+              </w:rPr>
+              <w:t>plase_practice</w:t>
+            </w:r>
+            <w:r>
+              <w:rPr>
+                <w:rFonts w:eastAsia="Times New Roman" w:cs="Times New Roman"/>
+                <w:color w:val="000000"/>
+                <w:sz w:val="24"/>
+                <w:szCs w:val="24"/>
+                <w:lang w:val="en-US" w:eastAsia="ru-RU"/>
+              </w:rPr>
+              <w:t>}}</w:t>
             </w:r>
           </w:p>
         </w:tc>
@@ -1683,9 +1986,9 @@
                 <w:color w:val="000000"/>
                 <w:sz w:val="24"/>
                 <w:szCs w:val="24"/>
-                <w:lang w:eastAsia="ru-RU"/>
-              </w:rPr>
-              <w:t>г. Ханты-Мансийск</w:t>
+                <w:lang w:val="en-US" w:eastAsia="ru-RU"/>
+              </w:rPr>
+              <w:t>{{city}}</w:t>
             </w:r>
           </w:p>
         </w:tc>
@@ -1769,7 +2072,7 @@
                 <w:szCs w:val="24"/>
                 <w:lang w:eastAsia="ru-RU"/>
               </w:rPr>
-              <w:t>Змеев Д.О</w:t>
+              <w:t>{{boss_org}}</w:t>
             </w:r>
           </w:p>
         </w:tc>
@@ -1823,7 +2126,6 @@
                 <w:lang w:eastAsia="ru-RU"/>
               </w:rPr>
             </w:pPr>
-            <w:proofErr w:type="spellStart"/>
             <w:r>
               <w:rPr>
                 <w:rFonts w:cs="Times New Roman"/>
@@ -1831,17 +2133,7 @@
                 <w:sz w:val="24"/>
                 <w:szCs w:val="24"/>
               </w:rPr>
-              <w:t>Голошубин</w:t>
-            </w:r>
-            <w:proofErr w:type="spellEnd"/>
-            <w:r>
-              <w:rPr>
-                <w:rFonts w:cs="Times New Roman"/>
-                <w:color w:val="000000"/>
-                <w:sz w:val="24"/>
-                <w:szCs w:val="24"/>
-              </w:rPr>
-              <w:t xml:space="preserve"> Александр Владимирович</w:t>
+              <w:t>Голошубин Александр Владимирович</w:t>
             </w:r>
           </w:p>
         </w:tc>
@@ -1852,24 +2144,42 @@
           <w:p>
             <w:pPr>
               <w:ind w:firstLine="0"/>
-              <w:jc w:val="left"/>
-              <w:rPr>
-                <w:rFonts w:eastAsia="Times New Roman" w:cs="Times New Roman"/>
-                <w:color w:val="000000"/>
-                <w:sz w:val="24"/>
-                <w:szCs w:val="24"/>
-                <w:lang w:eastAsia="ru-RU"/>
-              </w:rPr>
-            </w:pPr>
-            <w:r>
-              <w:rPr>
-                <w:rFonts w:eastAsia="Times New Roman" w:cs="Times New Roman"/>
-                <w:color w:val="000000"/>
-                <w:sz w:val="24"/>
-                <w:szCs w:val="24"/>
-                <w:lang w:eastAsia="ru-RU"/>
-              </w:rPr>
-              <w:t>ЮГУ</w:t>
+              <w:rPr>
+                <w:rFonts w:eastAsia="Times New Roman" w:cs="Times New Roman"/>
+                <w:sz w:val="24"/>
+                <w:szCs w:val="24"/>
+                <w:lang w:eastAsia="ru-RU"/>
+              </w:rPr>
+            </w:pPr>
+            <w:r>
+              <w:rPr>
+                <w:rFonts w:eastAsia="Times New Roman" w:cs="Times New Roman"/>
+                <w:color w:val="000000"/>
+                <w:sz w:val="24"/>
+                <w:szCs w:val="24"/>
+                <w:lang w:val="en-US" w:eastAsia="ru-RU"/>
+              </w:rPr>
+              <w:t>{{</w:t>
+            </w:r>
+            <w:r>
+              <w:rPr>
+                <w:rFonts w:eastAsia="Times New Roman" w:cs="Times New Roman"/>
+                <w:color w:val="000000"/>
+                <w:sz w:val="24"/>
+                <w:szCs w:val="24"/>
+                <w:lang w:val="en-US" w:eastAsia="ru-RU"/>
+              </w:rPr>
+              <w:t>plase_practice</w:t>
+            </w:r>
+            <w:r>
+              <w:rPr>
+                <w:rFonts w:eastAsia="Times New Roman" w:cs="Times New Roman"/>
+                <w:color w:val="000000"/>
+                <w:sz w:val="24"/>
+                <w:szCs w:val="24"/>
+                <w:lang w:val="en-US" w:eastAsia="ru-RU"/>
+              </w:rPr>
+              <w:t>}}</w:t>
             </w:r>
           </w:p>
         </w:tc>
@@ -1895,9 +2205,9 @@
                 <w:color w:val="000000"/>
                 <w:sz w:val="24"/>
                 <w:szCs w:val="24"/>
-                <w:lang w:eastAsia="ru-RU"/>
-              </w:rPr>
-              <w:t>г. Ханты-Мансийск</w:t>
+                <w:lang w:val="en-US" w:eastAsia="ru-RU"/>
+              </w:rPr>
+              <w:t>{{city}}</w:t>
             </w:r>
           </w:p>
         </w:tc>
@@ -1981,7 +2291,7 @@
                 <w:szCs w:val="24"/>
                 <w:lang w:eastAsia="ru-RU"/>
               </w:rPr>
-              <w:t>Змеев Д.О</w:t>
+              <w:t>{{boss_org}}</w:t>
             </w:r>
           </w:p>
         </w:tc>
@@ -2018,6 +2328,16 @@
               <w:t>4</w:t>
             </w:r>
           </w:p>
+          <w:p>
+            <w:pPr>
+              <w:rPr>
+                <w:rFonts w:eastAsia="Times New Roman" w:cs="Times New Roman"/>
+                <w:sz w:val="24"/>
+                <w:szCs w:val="24"/>
+                <w:lang w:eastAsia="ru-RU"/>
+              </w:rPr>
+            </w:pPr>
+          </w:p>
         </w:tc>
         <w:tc>
           <w:tcPr>
@@ -2042,7 +2362,7 @@
                 <w:sz w:val="24"/>
                 <w:szCs w:val="24"/>
               </w:rPr>
-              <w:t>Злобин Павел Александрович</w:t>
+              <w:t>Кокорина Елизавета Алексеевна</w:t>
             </w:r>
           </w:p>
         </w:tc>
@@ -2068,9 +2388,29 @@
                 <w:color w:val="000000"/>
                 <w:sz w:val="24"/>
                 <w:szCs w:val="24"/>
-                <w:lang w:eastAsia="ru-RU"/>
-              </w:rPr>
-              <w:t>ЮГУ</w:t>
+                <w:lang w:val="en-US" w:eastAsia="ru-RU"/>
+              </w:rPr>
+              <w:t>{{</w:t>
+            </w:r>
+            <w:r>
+              <w:rPr>
+                <w:rFonts w:eastAsia="Times New Roman" w:cs="Times New Roman"/>
+                <w:color w:val="000000"/>
+                <w:sz w:val="24"/>
+                <w:szCs w:val="24"/>
+                <w:lang w:val="en-US" w:eastAsia="ru-RU"/>
+              </w:rPr>
+              <w:t>plase_practice</w:t>
+            </w:r>
+            <w:r>
+              <w:rPr>
+                <w:rFonts w:eastAsia="Times New Roman" w:cs="Times New Roman"/>
+                <w:color w:val="000000"/>
+                <w:sz w:val="24"/>
+                <w:szCs w:val="24"/>
+                <w:lang w:val="en-US" w:eastAsia="ru-RU"/>
+              </w:rPr>
+              <w:t>}}</w:t>
             </w:r>
           </w:p>
         </w:tc>
@@ -2096,9 +2436,9 @@
                 <w:color w:val="000000"/>
                 <w:sz w:val="24"/>
                 <w:szCs w:val="24"/>
-                <w:lang w:eastAsia="ru-RU"/>
-              </w:rPr>
-              <w:t>г. Ханты-Мансийск</w:t>
+                <w:lang w:val="en-US" w:eastAsia="ru-RU"/>
+              </w:rPr>
+              <w:t>{{city}}</w:t>
             </w:r>
           </w:p>
         </w:tc>
@@ -2182,7 +2522,7 @@
                 <w:szCs w:val="24"/>
                 <w:lang w:eastAsia="ru-RU"/>
               </w:rPr>
-              <w:t>Змеев Д.О</w:t>
+              <w:t>{{boss_org}}</w:t>
             </w:r>
           </w:p>
         </w:tc>
@@ -2243,7 +2583,7 @@
                 <w:sz w:val="24"/>
                 <w:szCs w:val="24"/>
               </w:rPr>
-              <w:t>Ковалева Екатерина Олеговна</w:t>
+              <w:t>Корчагина Елизавета Андреевна</w:t>
             </w:r>
           </w:p>
         </w:tc>
@@ -2269,9 +2609,29 @@
                 <w:color w:val="000000"/>
                 <w:sz w:val="24"/>
                 <w:szCs w:val="24"/>
-                <w:lang w:eastAsia="ru-RU"/>
-              </w:rPr>
-              <w:t>ЮГУ</w:t>
+                <w:lang w:val="en-US" w:eastAsia="ru-RU"/>
+              </w:rPr>
+              <w:t>{{</w:t>
+            </w:r>
+            <w:r>
+              <w:rPr>
+                <w:rFonts w:eastAsia="Times New Roman" w:cs="Times New Roman"/>
+                <w:color w:val="000000"/>
+                <w:sz w:val="24"/>
+                <w:szCs w:val="24"/>
+                <w:lang w:val="en-US" w:eastAsia="ru-RU"/>
+              </w:rPr>
+              <w:t>plase_practice</w:t>
+            </w:r>
+            <w:r>
+              <w:rPr>
+                <w:rFonts w:eastAsia="Times New Roman" w:cs="Times New Roman"/>
+                <w:color w:val="000000"/>
+                <w:sz w:val="24"/>
+                <w:szCs w:val="24"/>
+                <w:lang w:val="en-US" w:eastAsia="ru-RU"/>
+              </w:rPr>
+              <w:t>}}</w:t>
             </w:r>
           </w:p>
         </w:tc>
@@ -2297,9 +2657,9 @@
                 <w:color w:val="000000"/>
                 <w:sz w:val="24"/>
                 <w:szCs w:val="24"/>
-                <w:lang w:eastAsia="ru-RU"/>
-              </w:rPr>
-              <w:t>г. Ханты-Мансийск</w:t>
+                <w:lang w:val="en-US" w:eastAsia="ru-RU"/>
+              </w:rPr>
+              <w:t>{{city}}</w:t>
             </w:r>
           </w:p>
         </w:tc>
@@ -2383,7 +2743,7 @@
                 <w:szCs w:val="24"/>
                 <w:lang w:eastAsia="ru-RU"/>
               </w:rPr>
-              <w:t>Змеев Д.О</w:t>
+              <w:t>{{boss_org}}</w:t>
             </w:r>
           </w:p>
         </w:tc>
@@ -2444,7 +2804,7 @@
                 <w:sz w:val="24"/>
                 <w:szCs w:val="24"/>
               </w:rPr>
-              <w:t>Кокорина Елизавета Алексеевна</w:t>
+              <w:t>Майковский Даниил Евгеньевич</w:t>
             </w:r>
           </w:p>
         </w:tc>
@@ -2470,9 +2830,29 @@
                 <w:color w:val="000000"/>
                 <w:sz w:val="24"/>
                 <w:szCs w:val="24"/>
-                <w:lang w:eastAsia="ru-RU"/>
-              </w:rPr>
-              <w:t>ЮГУ</w:t>
+                <w:lang w:val="en-US" w:eastAsia="ru-RU"/>
+              </w:rPr>
+              <w:t>{{</w:t>
+            </w:r>
+            <w:r>
+              <w:rPr>
+                <w:rFonts w:eastAsia="Times New Roman" w:cs="Times New Roman"/>
+                <w:color w:val="000000"/>
+                <w:sz w:val="24"/>
+                <w:szCs w:val="24"/>
+                <w:lang w:val="en-US" w:eastAsia="ru-RU"/>
+              </w:rPr>
+              <w:t>plase_practice</w:t>
+            </w:r>
+            <w:r>
+              <w:rPr>
+                <w:rFonts w:eastAsia="Times New Roman" w:cs="Times New Roman"/>
+                <w:color w:val="000000"/>
+                <w:sz w:val="24"/>
+                <w:szCs w:val="24"/>
+                <w:lang w:val="en-US" w:eastAsia="ru-RU"/>
+              </w:rPr>
+              <w:t>}}</w:t>
             </w:r>
           </w:p>
         </w:tc>
@@ -2498,9 +2878,9 @@
                 <w:color w:val="000000"/>
                 <w:sz w:val="24"/>
                 <w:szCs w:val="24"/>
-                <w:lang w:eastAsia="ru-RU"/>
-              </w:rPr>
-              <w:t>г. Ханты-Мансийск</w:t>
+                <w:lang w:val="en-US" w:eastAsia="ru-RU"/>
+              </w:rPr>
+              <w:t>{{city}}</w:t>
             </w:r>
           </w:p>
         </w:tc>
@@ -2584,7 +2964,7 @@
                 <w:szCs w:val="24"/>
                 <w:lang w:eastAsia="ru-RU"/>
               </w:rPr>
-              <w:t>Змеев Д.О</w:t>
+              <w:t>{{boss_org}}</w:t>
             </w:r>
           </w:p>
         </w:tc>
@@ -2645,7 +3025,7 @@
                 <w:sz w:val="24"/>
                 <w:szCs w:val="24"/>
               </w:rPr>
-              <w:t>Корчагина Елизавета Андреевна</w:t>
+              <w:t>Малахин Антон Сергеевич</w:t>
             </w:r>
           </w:p>
         </w:tc>
@@ -2671,9 +3051,29 @@
                 <w:color w:val="000000"/>
                 <w:sz w:val="24"/>
                 <w:szCs w:val="24"/>
-                <w:lang w:eastAsia="ru-RU"/>
-              </w:rPr>
-              <w:t>ЮГУ</w:t>
+                <w:lang w:val="en-US" w:eastAsia="ru-RU"/>
+              </w:rPr>
+              <w:t>{{</w:t>
+            </w:r>
+            <w:r>
+              <w:rPr>
+                <w:rFonts w:eastAsia="Times New Roman" w:cs="Times New Roman"/>
+                <w:color w:val="000000"/>
+                <w:sz w:val="24"/>
+                <w:szCs w:val="24"/>
+                <w:lang w:val="en-US" w:eastAsia="ru-RU"/>
+              </w:rPr>
+              <w:t>plase_practice</w:t>
+            </w:r>
+            <w:r>
+              <w:rPr>
+                <w:rFonts w:eastAsia="Times New Roman" w:cs="Times New Roman"/>
+                <w:color w:val="000000"/>
+                <w:sz w:val="24"/>
+                <w:szCs w:val="24"/>
+                <w:lang w:val="en-US" w:eastAsia="ru-RU"/>
+              </w:rPr>
+              <w:t>}}</w:t>
             </w:r>
           </w:p>
         </w:tc>
@@ -2699,9 +3099,9 @@
                 <w:color w:val="000000"/>
                 <w:sz w:val="24"/>
                 <w:szCs w:val="24"/>
-                <w:lang w:eastAsia="ru-RU"/>
-              </w:rPr>
-              <w:t>г. Ханты-Мансийск</w:t>
+                <w:lang w:val="en-US" w:eastAsia="ru-RU"/>
+              </w:rPr>
+              <w:t>{{city}}</w:t>
             </w:r>
           </w:p>
         </w:tc>
@@ -2785,7 +3185,7 @@
                 <w:szCs w:val="24"/>
                 <w:lang w:eastAsia="ru-RU"/>
               </w:rPr>
-              <w:t>Змеев Д.О</w:t>
+              <w:t>{{boss_org}}</w:t>
             </w:r>
           </w:p>
         </w:tc>
@@ -2846,7 +3246,7 @@
                 <w:sz w:val="24"/>
                 <w:szCs w:val="24"/>
               </w:rPr>
-              <w:t>Курлов Кирилл Андреевич</w:t>
+              <w:t>Малых Кирилл Алексеевич</w:t>
             </w:r>
           </w:p>
         </w:tc>
@@ -2872,9 +3272,29 @@
                 <w:color w:val="000000"/>
                 <w:sz w:val="24"/>
                 <w:szCs w:val="24"/>
-                <w:lang w:eastAsia="ru-RU"/>
-              </w:rPr>
-              <w:t>ЮГУ</w:t>
+                <w:lang w:val="en-US" w:eastAsia="ru-RU"/>
+              </w:rPr>
+              <w:t>{{</w:t>
+            </w:r>
+            <w:r>
+              <w:rPr>
+                <w:rFonts w:eastAsia="Times New Roman" w:cs="Times New Roman"/>
+                <w:color w:val="000000"/>
+                <w:sz w:val="24"/>
+                <w:szCs w:val="24"/>
+                <w:lang w:val="en-US" w:eastAsia="ru-RU"/>
+              </w:rPr>
+              <w:t>plase_practice</w:t>
+            </w:r>
+            <w:r>
+              <w:rPr>
+                <w:rFonts w:eastAsia="Times New Roman" w:cs="Times New Roman"/>
+                <w:color w:val="000000"/>
+                <w:sz w:val="24"/>
+                <w:szCs w:val="24"/>
+                <w:lang w:val="en-US" w:eastAsia="ru-RU"/>
+              </w:rPr>
+              <w:t>}}</w:t>
             </w:r>
           </w:p>
         </w:tc>
@@ -2900,9 +3320,9 @@
                 <w:color w:val="000000"/>
                 <w:sz w:val="24"/>
                 <w:szCs w:val="24"/>
-                <w:lang w:eastAsia="ru-RU"/>
-              </w:rPr>
-              <w:t>г. Ханты-Мансийск</w:t>
+                <w:lang w:val="en-US" w:eastAsia="ru-RU"/>
+              </w:rPr>
+              <w:t>{{city}}</w:t>
             </w:r>
           </w:p>
         </w:tc>
@@ -2986,7 +3406,7 @@
                 <w:szCs w:val="24"/>
                 <w:lang w:eastAsia="ru-RU"/>
               </w:rPr>
-              <w:t>Змеев Д.О</w:t>
+              <w:t>{{boss_org}}</w:t>
             </w:r>
           </w:p>
         </w:tc>
@@ -3047,7 +3467,7 @@
                 <w:sz w:val="24"/>
                 <w:szCs w:val="24"/>
               </w:rPr>
-              <w:t>Лукманов Ильнур Вадимович</w:t>
+              <w:t>Маслаков Юрий Алексеевич</w:t>
             </w:r>
           </w:p>
         </w:tc>
@@ -3073,9 +3493,29 @@
                 <w:color w:val="000000"/>
                 <w:sz w:val="24"/>
                 <w:szCs w:val="24"/>
-                <w:lang w:eastAsia="ru-RU"/>
-              </w:rPr>
-              <w:t>ЮГУ</w:t>
+                <w:lang w:val="en-US" w:eastAsia="ru-RU"/>
+              </w:rPr>
+              <w:t>{{</w:t>
+            </w:r>
+            <w:r>
+              <w:rPr>
+                <w:rFonts w:eastAsia="Times New Roman" w:cs="Times New Roman"/>
+                <w:color w:val="000000"/>
+                <w:sz w:val="24"/>
+                <w:szCs w:val="24"/>
+                <w:lang w:val="en-US" w:eastAsia="ru-RU"/>
+              </w:rPr>
+              <w:t>plase_practice</w:t>
+            </w:r>
+            <w:r>
+              <w:rPr>
+                <w:rFonts w:eastAsia="Times New Roman" w:cs="Times New Roman"/>
+                <w:color w:val="000000"/>
+                <w:sz w:val="24"/>
+                <w:szCs w:val="24"/>
+                <w:lang w:val="en-US" w:eastAsia="ru-RU"/>
+              </w:rPr>
+              <w:t>}}</w:t>
             </w:r>
           </w:p>
         </w:tc>
@@ -3101,9 +3541,9 @@
                 <w:color w:val="000000"/>
                 <w:sz w:val="24"/>
                 <w:szCs w:val="24"/>
-                <w:lang w:eastAsia="ru-RU"/>
-              </w:rPr>
-              <w:t>г. Ханты-Мансийск</w:t>
+                <w:lang w:val="en-US" w:eastAsia="ru-RU"/>
+              </w:rPr>
+              <w:t>{{city}}</w:t>
             </w:r>
           </w:p>
         </w:tc>
@@ -3187,7 +3627,7 @@
                 <w:szCs w:val="24"/>
                 <w:lang w:eastAsia="ru-RU"/>
               </w:rPr>
-              <w:t>Змеев Д.О</w:t>
+              <w:t>{{boss_org}}</w:t>
             </w:r>
           </w:p>
         </w:tc>
@@ -3241,7 +3681,6 @@
                 <w:lang w:eastAsia="ru-RU"/>
               </w:rPr>
             </w:pPr>
-            <w:proofErr w:type="spellStart"/>
             <w:r>
               <w:rPr>
                 <w:rFonts w:cs="Times New Roman"/>
@@ -3249,17 +3688,7 @@
                 <w:sz w:val="24"/>
                 <w:szCs w:val="24"/>
               </w:rPr>
-              <w:t>Майковский</w:t>
-            </w:r>
-            <w:proofErr w:type="spellEnd"/>
-            <w:r>
-              <w:rPr>
-                <w:rFonts w:cs="Times New Roman"/>
-                <w:color w:val="000000"/>
-                <w:sz w:val="24"/>
-                <w:szCs w:val="24"/>
-              </w:rPr>
-              <w:t xml:space="preserve"> Даниил Евгеньевич</w:t>
+              <w:t>Мельник Андрей Алексеевич</w:t>
             </w:r>
           </w:p>
         </w:tc>
@@ -3285,9 +3714,29 @@
                 <w:color w:val="000000"/>
                 <w:sz w:val="24"/>
                 <w:szCs w:val="24"/>
-                <w:lang w:eastAsia="ru-RU"/>
-              </w:rPr>
-              <w:t>ЮГУ</w:t>
+                <w:lang w:val="en-US" w:eastAsia="ru-RU"/>
+              </w:rPr>
+              <w:t>{{</w:t>
+            </w:r>
+            <w:r>
+              <w:rPr>
+                <w:rFonts w:eastAsia="Times New Roman" w:cs="Times New Roman"/>
+                <w:color w:val="000000"/>
+                <w:sz w:val="24"/>
+                <w:szCs w:val="24"/>
+                <w:lang w:val="en-US" w:eastAsia="ru-RU"/>
+              </w:rPr>
+              <w:t>plase_practice</w:t>
+            </w:r>
+            <w:r>
+              <w:rPr>
+                <w:rFonts w:eastAsia="Times New Roman" w:cs="Times New Roman"/>
+                <w:color w:val="000000"/>
+                <w:sz w:val="24"/>
+                <w:szCs w:val="24"/>
+                <w:lang w:val="en-US" w:eastAsia="ru-RU"/>
+              </w:rPr>
+              <w:t>}}</w:t>
             </w:r>
           </w:p>
         </w:tc>
@@ -3313,9 +3762,9 @@
                 <w:color w:val="000000"/>
                 <w:sz w:val="24"/>
                 <w:szCs w:val="24"/>
-                <w:lang w:eastAsia="ru-RU"/>
-              </w:rPr>
-              <w:t>г. Ханты-Мансийск</w:t>
+                <w:lang w:val="en-US" w:eastAsia="ru-RU"/>
+              </w:rPr>
+              <w:t>{{city}}</w:t>
             </w:r>
           </w:p>
         </w:tc>
@@ -3399,7 +3848,7 @@
                 <w:szCs w:val="24"/>
                 <w:lang w:eastAsia="ru-RU"/>
               </w:rPr>
-              <w:t>Змеев Д.О</w:t>
+              <w:t>{{boss_org}}</w:t>
             </w:r>
           </w:p>
         </w:tc>
@@ -3453,7 +3902,6 @@
                 <w:lang w:eastAsia="ru-RU"/>
               </w:rPr>
             </w:pPr>
-            <w:proofErr w:type="spellStart"/>
             <w:r>
               <w:rPr>
                 <w:rFonts w:cs="Times New Roman"/>
@@ -3461,17 +3909,7 @@
                 <w:sz w:val="24"/>
                 <w:szCs w:val="24"/>
               </w:rPr>
-              <w:t>Малахин</w:t>
-            </w:r>
-            <w:proofErr w:type="spellEnd"/>
-            <w:r>
-              <w:rPr>
-                <w:rFonts w:cs="Times New Roman"/>
-                <w:color w:val="000000"/>
-                <w:sz w:val="24"/>
-                <w:szCs w:val="24"/>
-              </w:rPr>
-              <w:t xml:space="preserve"> Антон Сергеевич</w:t>
+              <w:t>Невьянцев Александр Михайлович</w:t>
             </w:r>
           </w:p>
         </w:tc>
@@ -3485,21 +3923,43 @@
               <w:jc w:val="left"/>
               <w:rPr>
                 <w:rFonts w:eastAsia="Times New Roman" w:cs="Times New Roman"/>
-                <w:color w:val="000000"/>
-                <w:sz w:val="24"/>
-                <w:szCs w:val="24"/>
-                <w:lang w:eastAsia="ru-RU"/>
-              </w:rPr>
-            </w:pPr>
-            <w:r>
-              <w:rPr>
-                <w:rFonts w:eastAsia="Times New Roman" w:cs="Times New Roman"/>
-                <w:color w:val="000000"/>
-                <w:sz w:val="24"/>
-                <w:szCs w:val="24"/>
-                <w:lang w:eastAsia="ru-RU"/>
-              </w:rPr>
-              <w:t>ЮГУ</w:t>
+                <w:b/>
+                <w:bCs/>
+                <w:color w:val="000000"/>
+                <w:sz w:val="24"/>
+                <w:szCs w:val="24"/>
+                <w:lang w:eastAsia="ru-RU"/>
+              </w:rPr>
+            </w:pPr>
+            <w:r>
+              <w:rPr>
+                <w:rFonts w:eastAsia="Times New Roman" w:cs="Times New Roman"/>
+                <w:color w:val="000000"/>
+                <w:sz w:val="24"/>
+                <w:szCs w:val="24"/>
+                <w:lang w:val="en-US" w:eastAsia="ru-RU"/>
+              </w:rPr>
+              <w:t>{{</w:t>
+            </w:r>
+            <w:r>
+              <w:rPr>
+                <w:rFonts w:eastAsia="Times New Roman" w:cs="Times New Roman"/>
+                <w:color w:val="000000"/>
+                <w:sz w:val="24"/>
+                <w:szCs w:val="24"/>
+                <w:lang w:val="en-US" w:eastAsia="ru-RU"/>
+              </w:rPr>
+              <w:t>plase_practice</w:t>
+            </w:r>
+            <w:r>
+              <w:rPr>
+                <w:rFonts w:eastAsia="Times New Roman" w:cs="Times New Roman"/>
+                <w:color w:val="000000"/>
+                <w:sz w:val="24"/>
+                <w:szCs w:val="24"/>
+                <w:lang w:val="en-US" w:eastAsia="ru-RU"/>
+              </w:rPr>
+              <w:t>}}</w:t>
             </w:r>
           </w:p>
         </w:tc>
@@ -3525,9 +3985,9 @@
                 <w:color w:val="000000"/>
                 <w:sz w:val="24"/>
                 <w:szCs w:val="24"/>
-                <w:lang w:eastAsia="ru-RU"/>
-              </w:rPr>
-              <w:t>г. Ханты-Мансийск</w:t>
+                <w:lang w:val="en-US" w:eastAsia="ru-RU"/>
+              </w:rPr>
+              <w:t>{{city}}</w:t>
             </w:r>
           </w:p>
         </w:tc>
@@ -3611,7 +4071,7 @@
                 <w:szCs w:val="24"/>
                 <w:lang w:eastAsia="ru-RU"/>
               </w:rPr>
-              <w:t>Змеев Д.О</w:t>
+              <w:t>{{boss_org}}</w:t>
             </w:r>
           </w:p>
         </w:tc>
@@ -3672,7 +4132,7 @@
                 <w:sz w:val="24"/>
                 <w:szCs w:val="24"/>
               </w:rPr>
-              <w:t>Малых Кирилл Алексеевич</w:t>
+              <w:t>Овчинников Леонид Викторович</w:t>
             </w:r>
           </w:p>
         </w:tc>
@@ -3698,9 +4158,29 @@
                 <w:color w:val="000000"/>
                 <w:sz w:val="24"/>
                 <w:szCs w:val="24"/>
-                <w:lang w:eastAsia="ru-RU"/>
-              </w:rPr>
-              <w:t>ЮГУ</w:t>
+                <w:lang w:val="en-US" w:eastAsia="ru-RU"/>
+              </w:rPr>
+              <w:t>{{</w:t>
+            </w:r>
+            <w:r>
+              <w:rPr>
+                <w:rFonts w:eastAsia="Times New Roman" w:cs="Times New Roman"/>
+                <w:color w:val="000000"/>
+                <w:sz w:val="24"/>
+                <w:szCs w:val="24"/>
+                <w:lang w:val="en-US" w:eastAsia="ru-RU"/>
+              </w:rPr>
+              <w:t>plase_practice</w:t>
+            </w:r>
+            <w:r>
+              <w:rPr>
+                <w:rFonts w:eastAsia="Times New Roman" w:cs="Times New Roman"/>
+                <w:color w:val="000000"/>
+                <w:sz w:val="24"/>
+                <w:szCs w:val="24"/>
+                <w:lang w:val="en-US" w:eastAsia="ru-RU"/>
+              </w:rPr>
+              <w:t>}}</w:t>
             </w:r>
           </w:p>
         </w:tc>
@@ -3726,9 +4206,9 @@
                 <w:color w:val="000000"/>
                 <w:sz w:val="24"/>
                 <w:szCs w:val="24"/>
-                <w:lang w:eastAsia="ru-RU"/>
-              </w:rPr>
-              <w:t>г. Ханты-Мансийск</w:t>
+                <w:lang w:val="en-US" w:eastAsia="ru-RU"/>
+              </w:rPr>
+              <w:t>{{city}}</w:t>
             </w:r>
           </w:p>
         </w:tc>
@@ -3812,7 +4292,7 @@
                 <w:szCs w:val="24"/>
                 <w:lang w:eastAsia="ru-RU"/>
               </w:rPr>
-              <w:t>Змеев Д.О</w:t>
+              <w:t>{{boss_org}}</w:t>
             </w:r>
           </w:p>
         </w:tc>
@@ -3874,7 +4354,7 @@
                 <w:sz w:val="24"/>
                 <w:szCs w:val="24"/>
               </w:rPr>
-              <w:t>Маслаков Юрий Алексеевич</w:t>
+              <w:t>Павловский Никита Вячеславович</w:t>
             </w:r>
           </w:p>
         </w:tc>
@@ -3900,9 +4380,29 @@
                 <w:color w:val="000000"/>
                 <w:sz w:val="24"/>
                 <w:szCs w:val="24"/>
-                <w:lang w:eastAsia="ru-RU"/>
-              </w:rPr>
-              <w:t>ЮГУ</w:t>
+                <w:lang w:val="en-US" w:eastAsia="ru-RU"/>
+              </w:rPr>
+              <w:t>{{</w:t>
+            </w:r>
+            <w:r>
+              <w:rPr>
+                <w:rFonts w:eastAsia="Times New Roman" w:cs="Times New Roman"/>
+                <w:color w:val="000000"/>
+                <w:sz w:val="24"/>
+                <w:szCs w:val="24"/>
+                <w:lang w:val="en-US" w:eastAsia="ru-RU"/>
+              </w:rPr>
+              <w:t>plase_practice</w:t>
+            </w:r>
+            <w:r>
+              <w:rPr>
+                <w:rFonts w:eastAsia="Times New Roman" w:cs="Times New Roman"/>
+                <w:color w:val="000000"/>
+                <w:sz w:val="24"/>
+                <w:szCs w:val="24"/>
+                <w:lang w:val="en-US" w:eastAsia="ru-RU"/>
+              </w:rPr>
+              <w:t>}}</w:t>
             </w:r>
           </w:p>
         </w:tc>
@@ -3928,9 +4428,9 @@
                 <w:color w:val="000000"/>
                 <w:sz w:val="24"/>
                 <w:szCs w:val="24"/>
-                <w:lang w:eastAsia="ru-RU"/>
-              </w:rPr>
-              <w:t>г. Ханты-Мансийск</w:t>
+                <w:lang w:val="en-US" w:eastAsia="ru-RU"/>
+              </w:rPr>
+              <w:t>{{city}}</w:t>
             </w:r>
           </w:p>
         </w:tc>
@@ -4014,7 +4514,7 @@
                 <w:szCs w:val="24"/>
                 <w:lang w:eastAsia="ru-RU"/>
               </w:rPr>
-              <w:t>Змеев Д.О</w:t>
+              <w:t>{{boss_org}}</w:t>
             </w:r>
           </w:p>
         </w:tc>
@@ -4026,7 +4526,6 @@
         <w:tc>
           <w:tcPr>
             <w:tcW w:w="534" w:type="dxa"/>
-            <w:hideMark/>
           </w:tcPr>
           <w:p>
             <w:pPr>
@@ -4075,7 +4574,7 @@
                 <w:sz w:val="24"/>
                 <w:szCs w:val="24"/>
               </w:rPr>
-              <w:t>Мельник Андрей Алексеевич</w:t>
+              <w:t>Петрушов Александр Сергеевич</w:t>
             </w:r>
           </w:p>
         </w:tc>
@@ -4101,9 +4600,29 @@
                 <w:color w:val="000000"/>
                 <w:sz w:val="24"/>
                 <w:szCs w:val="24"/>
-                <w:lang w:eastAsia="ru-RU"/>
-              </w:rPr>
-              <w:t>ЮГУ</w:t>
+                <w:lang w:val="en-US" w:eastAsia="ru-RU"/>
+              </w:rPr>
+              <w:t>{{</w:t>
+            </w:r>
+            <w:r>
+              <w:rPr>
+                <w:rFonts w:eastAsia="Times New Roman" w:cs="Times New Roman"/>
+                <w:color w:val="000000"/>
+                <w:sz w:val="24"/>
+                <w:szCs w:val="24"/>
+                <w:lang w:val="en-US" w:eastAsia="ru-RU"/>
+              </w:rPr>
+              <w:t>plase_practice</w:t>
+            </w:r>
+            <w:r>
+              <w:rPr>
+                <w:rFonts w:eastAsia="Times New Roman" w:cs="Times New Roman"/>
+                <w:color w:val="000000"/>
+                <w:sz w:val="24"/>
+                <w:szCs w:val="24"/>
+                <w:lang w:val="en-US" w:eastAsia="ru-RU"/>
+              </w:rPr>
+              <w:t>}}</w:t>
             </w:r>
           </w:p>
         </w:tc>
@@ -4129,9 +4648,9 @@
                 <w:color w:val="000000"/>
                 <w:sz w:val="24"/>
                 <w:szCs w:val="24"/>
-                <w:lang w:eastAsia="ru-RU"/>
-              </w:rPr>
-              <w:t>г. Ханты-Мансийск</w:t>
+                <w:lang w:val="en-US" w:eastAsia="ru-RU"/>
+              </w:rPr>
+              <w:t>{{city}}</w:t>
             </w:r>
           </w:p>
         </w:tc>
@@ -4215,7 +4734,7 @@
                 <w:szCs w:val="24"/>
                 <w:lang w:eastAsia="ru-RU"/>
               </w:rPr>
-              <w:t>Змеев Д.О</w:t>
+              <w:t>{{boss_org}}</w:t>
             </w:r>
           </w:p>
         </w:tc>
@@ -4227,7 +4746,6 @@
         <w:tc>
           <w:tcPr>
             <w:tcW w:w="534" w:type="dxa"/>
-            <w:hideMark/>
           </w:tcPr>
           <w:p>
             <w:pPr>
@@ -4269,7 +4787,6 @@
                 <w:lang w:eastAsia="ru-RU"/>
               </w:rPr>
             </w:pPr>
-            <w:proofErr w:type="spellStart"/>
             <w:r>
               <w:rPr>
                 <w:rFonts w:cs="Times New Roman"/>
@@ -4277,17 +4794,7 @@
                 <w:sz w:val="24"/>
                 <w:szCs w:val="24"/>
               </w:rPr>
-              <w:t>Невьянцев</w:t>
-            </w:r>
-            <w:proofErr w:type="spellEnd"/>
-            <w:r>
-              <w:rPr>
-                <w:rFonts w:cs="Times New Roman"/>
-                <w:color w:val="000000"/>
-                <w:sz w:val="24"/>
-                <w:szCs w:val="24"/>
-              </w:rPr>
-              <w:t xml:space="preserve"> Александр Михайлович</w:t>
+              <w:t>Пономаренко Егор Сергеевич</w:t>
             </w:r>
           </w:p>
         </w:tc>
@@ -4304,18 +4811,38 @@
                 <w:color w:val="000000"/>
                 <w:sz w:val="24"/>
                 <w:szCs w:val="24"/>
-                <w:lang w:eastAsia="ru-RU"/>
-              </w:rPr>
-            </w:pPr>
-            <w:r>
-              <w:rPr>
-                <w:rFonts w:eastAsia="Times New Roman" w:cs="Times New Roman"/>
-                <w:color w:val="000000"/>
-                <w:sz w:val="24"/>
-                <w:szCs w:val="24"/>
-                <w:lang w:eastAsia="ru-RU"/>
-              </w:rPr>
-              <w:t>ЮГУ</w:t>
+                <w:lang w:val="en-US" w:eastAsia="ru-RU"/>
+              </w:rPr>
+            </w:pPr>
+            <w:r>
+              <w:rPr>
+                <w:rFonts w:eastAsia="Times New Roman" w:cs="Times New Roman"/>
+                <w:color w:val="000000"/>
+                <w:sz w:val="24"/>
+                <w:szCs w:val="24"/>
+                <w:lang w:val="en-US" w:eastAsia="ru-RU"/>
+              </w:rPr>
+              <w:t>{{</w:t>
+            </w:r>
+            <w:r>
+              <w:rPr>
+                <w:rFonts w:eastAsia="Times New Roman" w:cs="Times New Roman"/>
+                <w:color w:val="000000"/>
+                <w:sz w:val="24"/>
+                <w:szCs w:val="24"/>
+                <w:lang w:val="en-US" w:eastAsia="ru-RU"/>
+              </w:rPr>
+              <w:t>plase_practice</w:t>
+            </w:r>
+            <w:r>
+              <w:rPr>
+                <w:rFonts w:eastAsia="Times New Roman" w:cs="Times New Roman"/>
+                <w:color w:val="000000"/>
+                <w:sz w:val="24"/>
+                <w:szCs w:val="24"/>
+                <w:lang w:val="en-US" w:eastAsia="ru-RU"/>
+              </w:rPr>
+              <w:t>}}</w:t>
             </w:r>
           </w:p>
         </w:tc>
@@ -4341,9 +4868,9 @@
                 <w:color w:val="000000"/>
                 <w:sz w:val="24"/>
                 <w:szCs w:val="24"/>
-                <w:lang w:eastAsia="ru-RU"/>
-              </w:rPr>
-              <w:t>г. Ханты-Мансийск</w:t>
+                <w:lang w:val="en-US" w:eastAsia="ru-RU"/>
+              </w:rPr>
+              <w:t>{{city}}</w:t>
             </w:r>
           </w:p>
         </w:tc>
@@ -4427,7 +4954,7 @@
                 <w:szCs w:val="24"/>
                 <w:lang w:eastAsia="ru-RU"/>
               </w:rPr>
-              <w:t>Змеев Д.О</w:t>
+              <w:t>{{boss_org}}</w:t>
             </w:r>
           </w:p>
         </w:tc>
@@ -4439,7 +4966,6 @@
         <w:tc>
           <w:tcPr>
             <w:tcW w:w="534" w:type="dxa"/>
-            <w:hideMark/>
           </w:tcPr>
           <w:p>
             <w:pPr>
@@ -4488,7 +5014,7 @@
                 <w:sz w:val="24"/>
                 <w:szCs w:val="24"/>
               </w:rPr>
-              <w:t>Овчинников Леонид Викторович</w:t>
+              <w:t>Прошенкова Виталия Витальевна</w:t>
             </w:r>
           </w:p>
         </w:tc>
@@ -4514,9 +5040,29 @@
                 <w:color w:val="000000"/>
                 <w:sz w:val="24"/>
                 <w:szCs w:val="24"/>
-                <w:lang w:eastAsia="ru-RU"/>
-              </w:rPr>
-              <w:t>ЮГУ</w:t>
+                <w:lang w:val="en-US" w:eastAsia="ru-RU"/>
+              </w:rPr>
+              <w:t>{{</w:t>
+            </w:r>
+            <w:r>
+              <w:rPr>
+                <w:rFonts w:eastAsia="Times New Roman" w:cs="Times New Roman"/>
+                <w:color w:val="000000"/>
+                <w:sz w:val="24"/>
+                <w:szCs w:val="24"/>
+                <w:lang w:val="en-US" w:eastAsia="ru-RU"/>
+              </w:rPr>
+              <w:t>plase_practice</w:t>
+            </w:r>
+            <w:r>
+              <w:rPr>
+                <w:rFonts w:eastAsia="Times New Roman" w:cs="Times New Roman"/>
+                <w:color w:val="000000"/>
+                <w:sz w:val="24"/>
+                <w:szCs w:val="24"/>
+                <w:lang w:val="en-US" w:eastAsia="ru-RU"/>
+              </w:rPr>
+              <w:t>}}</w:t>
             </w:r>
           </w:p>
         </w:tc>
@@ -4542,9 +5088,9 @@
                 <w:color w:val="000000"/>
                 <w:sz w:val="24"/>
                 <w:szCs w:val="24"/>
-                <w:lang w:eastAsia="ru-RU"/>
-              </w:rPr>
-              <w:t>г. Ханты-Мансийск</w:t>
+                <w:lang w:val="en-US" w:eastAsia="ru-RU"/>
+              </w:rPr>
+              <w:t>{{city}}</w:t>
             </w:r>
           </w:p>
         </w:tc>
@@ -4628,7 +5174,7 @@
                 <w:szCs w:val="24"/>
                 <w:lang w:eastAsia="ru-RU"/>
               </w:rPr>
-              <w:t>Змеев Д.О</w:t>
+              <w:t>{{boss_org}}</w:t>
             </w:r>
           </w:p>
         </w:tc>
@@ -4640,7 +5186,6 @@
         <w:tc>
           <w:tcPr>
             <w:tcW w:w="534" w:type="dxa"/>
-            <w:hideMark/>
           </w:tcPr>
           <w:p>
             <w:pPr>
@@ -4689,7 +5234,7 @@
                 <w:sz w:val="24"/>
                 <w:szCs w:val="24"/>
               </w:rPr>
-              <w:t>Павловский Никита Вячеславович</w:t>
+              <w:t>Растокин Максим Артёмович</w:t>
             </w:r>
           </w:p>
         </w:tc>
@@ -4715,9 +5260,29 @@
                 <w:color w:val="000000"/>
                 <w:sz w:val="24"/>
                 <w:szCs w:val="24"/>
-                <w:lang w:eastAsia="ru-RU"/>
-              </w:rPr>
-              <w:t>ЮГУ</w:t>
+                <w:lang w:val="en-US" w:eastAsia="ru-RU"/>
+              </w:rPr>
+              <w:t>{{</w:t>
+            </w:r>
+            <w:r>
+              <w:rPr>
+                <w:rFonts w:eastAsia="Times New Roman" w:cs="Times New Roman"/>
+                <w:color w:val="000000"/>
+                <w:sz w:val="24"/>
+                <w:szCs w:val="24"/>
+                <w:lang w:val="en-US" w:eastAsia="ru-RU"/>
+              </w:rPr>
+              <w:t>plase_practice</w:t>
+            </w:r>
+            <w:r>
+              <w:rPr>
+                <w:rFonts w:eastAsia="Times New Roman" w:cs="Times New Roman"/>
+                <w:color w:val="000000"/>
+                <w:sz w:val="24"/>
+                <w:szCs w:val="24"/>
+                <w:lang w:val="en-US" w:eastAsia="ru-RU"/>
+              </w:rPr>
+              <w:t>}}</w:t>
             </w:r>
           </w:p>
         </w:tc>
@@ -4743,9 +5308,9 @@
                 <w:color w:val="000000"/>
                 <w:sz w:val="24"/>
                 <w:szCs w:val="24"/>
-                <w:lang w:eastAsia="ru-RU"/>
-              </w:rPr>
-              <w:t>г. Ханты-Мансийск</w:t>
+                <w:lang w:val="en-US" w:eastAsia="ru-RU"/>
+              </w:rPr>
+              <w:t>{{city}}</w:t>
             </w:r>
           </w:p>
         </w:tc>
@@ -4829,7 +5394,7 @@
                 <w:szCs w:val="24"/>
                 <w:lang w:eastAsia="ru-RU"/>
               </w:rPr>
-              <w:t>Змеев Д.О</w:t>
+              <w:t>{{boss_org}}</w:t>
             </w:r>
           </w:p>
         </w:tc>
@@ -4851,7 +5416,7 @@
                 <w:color w:val="000000"/>
                 <w:sz w:val="24"/>
                 <w:szCs w:val="24"/>
-                <w:lang w:eastAsia="ru-RU"/>
+                <w:lang w:val="en-US" w:eastAsia="ru-RU"/>
               </w:rPr>
             </w:pPr>
             <w:r>
@@ -4882,7 +5447,6 @@
                 <w:lang w:eastAsia="ru-RU"/>
               </w:rPr>
             </w:pPr>
-            <w:proofErr w:type="spellStart"/>
             <w:r>
               <w:rPr>
                 <w:rFonts w:cs="Times New Roman"/>
@@ -4890,17 +5454,7 @@
                 <w:sz w:val="24"/>
                 <w:szCs w:val="24"/>
               </w:rPr>
-              <w:t>Паршо</w:t>
-            </w:r>
-            <w:proofErr w:type="spellEnd"/>
-            <w:r>
-              <w:rPr>
-                <w:rFonts w:cs="Times New Roman"/>
-                <w:color w:val="000000"/>
-                <w:sz w:val="24"/>
-                <w:szCs w:val="24"/>
-              </w:rPr>
-              <w:t xml:space="preserve"> Владислава Дмитриевна</w:t>
+              <w:t>Рахматуллина Лия Рамильевна</w:t>
             </w:r>
           </w:p>
         </w:tc>
@@ -4926,9 +5480,29 @@
                 <w:color w:val="000000"/>
                 <w:sz w:val="24"/>
                 <w:szCs w:val="24"/>
-                <w:lang w:eastAsia="ru-RU"/>
-              </w:rPr>
-              <w:t>ЮГУ</w:t>
+                <w:lang w:val="en-US" w:eastAsia="ru-RU"/>
+              </w:rPr>
+              <w:t>{{</w:t>
+            </w:r>
+            <w:r>
+              <w:rPr>
+                <w:rFonts w:eastAsia="Times New Roman" w:cs="Times New Roman"/>
+                <w:color w:val="000000"/>
+                <w:sz w:val="24"/>
+                <w:szCs w:val="24"/>
+                <w:lang w:val="en-US" w:eastAsia="ru-RU"/>
+              </w:rPr>
+              <w:t>plase_practice</w:t>
+            </w:r>
+            <w:r>
+              <w:rPr>
+                <w:rFonts w:eastAsia="Times New Roman" w:cs="Times New Roman"/>
+                <w:color w:val="000000"/>
+                <w:sz w:val="24"/>
+                <w:szCs w:val="24"/>
+                <w:lang w:val="en-US" w:eastAsia="ru-RU"/>
+              </w:rPr>
+              <w:t>}}</w:t>
             </w:r>
           </w:p>
         </w:tc>
@@ -4954,9 +5528,9 @@
                 <w:color w:val="000000"/>
                 <w:sz w:val="24"/>
                 <w:szCs w:val="24"/>
-                <w:lang w:eastAsia="ru-RU"/>
-              </w:rPr>
-              <w:t>г. Ханты-Мансийск</w:t>
+                <w:lang w:val="en-US" w:eastAsia="ru-RU"/>
+              </w:rPr>
+              <w:t>{{city}}</w:t>
             </w:r>
           </w:p>
         </w:tc>
@@ -5040,7 +5614,7 @@
                 <w:szCs w:val="24"/>
                 <w:lang w:eastAsia="ru-RU"/>
               </w:rPr>
-              <w:t>Змеев Д.О</w:t>
+              <w:t>{{boss_org}}</w:t>
             </w:r>
           </w:p>
         </w:tc>
@@ -5062,7 +5636,7 @@
                 <w:color w:val="000000"/>
                 <w:sz w:val="24"/>
                 <w:szCs w:val="24"/>
-                <w:lang w:eastAsia="ru-RU"/>
+                <w:lang w:val="en-US" w:eastAsia="ru-RU"/>
               </w:rPr>
             </w:pPr>
             <w:r>
@@ -5100,7 +5674,7 @@
                 <w:sz w:val="24"/>
                 <w:szCs w:val="24"/>
               </w:rPr>
-              <w:t>Петрушов Александр Сергеевич</w:t>
+              <w:t>Розмахов Илья Владимирович</w:t>
             </w:r>
           </w:p>
         </w:tc>
@@ -5126,9 +5700,29 @@
                 <w:color w:val="000000"/>
                 <w:sz w:val="24"/>
                 <w:szCs w:val="24"/>
-                <w:lang w:eastAsia="ru-RU"/>
-              </w:rPr>
-              <w:t>ЮГУ</w:t>
+                <w:lang w:val="en-US" w:eastAsia="ru-RU"/>
+              </w:rPr>
+              <w:t>{{</w:t>
+            </w:r>
+            <w:r>
+              <w:rPr>
+                <w:rFonts w:eastAsia="Times New Roman" w:cs="Times New Roman"/>
+                <w:color w:val="000000"/>
+                <w:sz w:val="24"/>
+                <w:szCs w:val="24"/>
+                <w:lang w:val="en-US" w:eastAsia="ru-RU"/>
+              </w:rPr>
+              <w:t>plase_practice</w:t>
+            </w:r>
+            <w:r>
+              <w:rPr>
+                <w:rFonts w:eastAsia="Times New Roman" w:cs="Times New Roman"/>
+                <w:color w:val="000000"/>
+                <w:sz w:val="24"/>
+                <w:szCs w:val="24"/>
+                <w:lang w:val="en-US" w:eastAsia="ru-RU"/>
+              </w:rPr>
+              <w:t>}}</w:t>
             </w:r>
           </w:p>
         </w:tc>
@@ -5154,9 +5748,9 @@
                 <w:color w:val="000000"/>
                 <w:sz w:val="24"/>
                 <w:szCs w:val="24"/>
-                <w:lang w:eastAsia="ru-RU"/>
-              </w:rPr>
-              <w:t>г. Ханты-Мансийск</w:t>
+                <w:lang w:val="en-US" w:eastAsia="ru-RU"/>
+              </w:rPr>
+              <w:t>{{city}}</w:t>
             </w:r>
           </w:p>
         </w:tc>
@@ -5240,7 +5834,7 @@
                 <w:szCs w:val="24"/>
                 <w:lang w:eastAsia="ru-RU"/>
               </w:rPr>
-              <w:t>Змеев Д.О</w:t>
+              <w:t>{{boss_org}}</w:t>
             </w:r>
           </w:p>
         </w:tc>
@@ -5262,7 +5856,7 @@
                 <w:color w:val="000000"/>
                 <w:sz w:val="24"/>
                 <w:szCs w:val="24"/>
-                <w:lang w:eastAsia="ru-RU"/>
+                <w:lang w:val="en-US" w:eastAsia="ru-RU"/>
               </w:rPr>
             </w:pPr>
             <w:r>
@@ -5300,7 +5894,7 @@
                 <w:sz w:val="24"/>
                 <w:szCs w:val="24"/>
               </w:rPr>
-              <w:t>Поляков Александр Геннадьевич</w:t>
+              <w:t>Рычко Иван Евгеньевич</w:t>
             </w:r>
           </w:p>
         </w:tc>
@@ -5326,9 +5920,29 @@
                 <w:color w:val="000000"/>
                 <w:sz w:val="24"/>
                 <w:szCs w:val="24"/>
-                <w:lang w:eastAsia="ru-RU"/>
-              </w:rPr>
-              <w:t>ЮГУ</w:t>
+                <w:lang w:val="en-US" w:eastAsia="ru-RU"/>
+              </w:rPr>
+              <w:t>{{</w:t>
+            </w:r>
+            <w:r>
+              <w:rPr>
+                <w:rFonts w:eastAsia="Times New Roman" w:cs="Times New Roman"/>
+                <w:color w:val="000000"/>
+                <w:sz w:val="24"/>
+                <w:szCs w:val="24"/>
+                <w:lang w:val="en-US" w:eastAsia="ru-RU"/>
+              </w:rPr>
+              <w:t>plase_practice</w:t>
+            </w:r>
+            <w:r>
+              <w:rPr>
+                <w:rFonts w:eastAsia="Times New Roman" w:cs="Times New Roman"/>
+                <w:color w:val="000000"/>
+                <w:sz w:val="24"/>
+                <w:szCs w:val="24"/>
+                <w:lang w:val="en-US" w:eastAsia="ru-RU"/>
+              </w:rPr>
+              <w:t>}}</w:t>
             </w:r>
           </w:p>
         </w:tc>
@@ -5354,9 +5968,9 @@
                 <w:color w:val="000000"/>
                 <w:sz w:val="24"/>
                 <w:szCs w:val="24"/>
-                <w:lang w:eastAsia="ru-RU"/>
-              </w:rPr>
-              <w:t>г. Ханты-Мансийск</w:t>
+                <w:lang w:val="en-US" w:eastAsia="ru-RU"/>
+              </w:rPr>
+              <w:t>{{city}}</w:t>
             </w:r>
           </w:p>
         </w:tc>
@@ -5440,7 +6054,7 @@
                 <w:szCs w:val="24"/>
                 <w:lang w:eastAsia="ru-RU"/>
               </w:rPr>
-              <w:t>Змеев Д.О</w:t>
+              <w:t>{{boss_org}}</w:t>
             </w:r>
           </w:p>
         </w:tc>
@@ -5462,7 +6076,7 @@
                 <w:color w:val="000000"/>
                 <w:sz w:val="24"/>
                 <w:szCs w:val="24"/>
-                <w:lang w:eastAsia="ru-RU"/>
+                <w:lang w:val="en-US" w:eastAsia="ru-RU"/>
               </w:rPr>
             </w:pPr>
             <w:r>
@@ -5500,7 +6114,7 @@
                 <w:sz w:val="24"/>
                 <w:szCs w:val="24"/>
               </w:rPr>
-              <w:t>Пономаренко Егор Сергеевич</w:t>
+              <w:t>Сиваков Вадим Александрович</w:t>
             </w:r>
           </w:p>
         </w:tc>
@@ -5526,9 +6140,29 @@
                 <w:color w:val="000000"/>
                 <w:sz w:val="24"/>
                 <w:szCs w:val="24"/>
-                <w:lang w:eastAsia="ru-RU"/>
-              </w:rPr>
-              <w:t>ЮГУ</w:t>
+                <w:lang w:val="en-US" w:eastAsia="ru-RU"/>
+              </w:rPr>
+              <w:t>{{</w:t>
+            </w:r>
+            <w:r>
+              <w:rPr>
+                <w:rFonts w:eastAsia="Times New Roman" w:cs="Times New Roman"/>
+                <w:color w:val="000000"/>
+                <w:sz w:val="24"/>
+                <w:szCs w:val="24"/>
+                <w:lang w:val="en-US" w:eastAsia="ru-RU"/>
+              </w:rPr>
+              <w:t>plase_practice</w:t>
+            </w:r>
+            <w:r>
+              <w:rPr>
+                <w:rFonts w:eastAsia="Times New Roman" w:cs="Times New Roman"/>
+                <w:color w:val="000000"/>
+                <w:sz w:val="24"/>
+                <w:szCs w:val="24"/>
+                <w:lang w:val="en-US" w:eastAsia="ru-RU"/>
+              </w:rPr>
+              <w:t>}}</w:t>
             </w:r>
           </w:p>
         </w:tc>
@@ -5554,9 +6188,9 @@
                 <w:color w:val="000000"/>
                 <w:sz w:val="24"/>
                 <w:szCs w:val="24"/>
-                <w:lang w:eastAsia="ru-RU"/>
-              </w:rPr>
-              <w:t>г. Ханты-Мансийск</w:t>
+                <w:lang w:val="en-US" w:eastAsia="ru-RU"/>
+              </w:rPr>
+              <w:t>{{city}}</w:t>
             </w:r>
           </w:p>
         </w:tc>
@@ -5640,7 +6274,7 @@
                 <w:szCs w:val="24"/>
                 <w:lang w:eastAsia="ru-RU"/>
               </w:rPr>
-              <w:t>Змеев Д.О</w:t>
+              <w:t>{{boss_org}}</w:t>
             </w:r>
           </w:p>
         </w:tc>
@@ -5662,7 +6296,7 @@
                 <w:color w:val="000000"/>
                 <w:sz w:val="24"/>
                 <w:szCs w:val="24"/>
-                <w:lang w:eastAsia="ru-RU"/>
+                <w:lang w:val="en-US" w:eastAsia="ru-RU"/>
               </w:rPr>
             </w:pPr>
             <w:r>
@@ -5693,7 +6327,6 @@
                 <w:lang w:eastAsia="ru-RU"/>
               </w:rPr>
             </w:pPr>
-            <w:proofErr w:type="spellStart"/>
             <w:r>
               <w:rPr>
                 <w:rFonts w:cs="Times New Roman"/>
@@ -5701,17 +6334,7 @@
                 <w:sz w:val="24"/>
                 <w:szCs w:val="24"/>
               </w:rPr>
-              <w:t>Прошенкова</w:t>
-            </w:r>
-            <w:proofErr w:type="spellEnd"/>
-            <w:r>
-              <w:rPr>
-                <w:rFonts w:cs="Times New Roman"/>
-                <w:color w:val="000000"/>
-                <w:sz w:val="24"/>
-                <w:szCs w:val="24"/>
-              </w:rPr>
-              <w:t xml:space="preserve"> Виталия Витальевна</w:t>
+              <w:t>Сирченко Михаил Сергеевич</w:t>
             </w:r>
           </w:p>
         </w:tc>
@@ -5737,9 +6360,29 @@
                 <w:color w:val="000000"/>
                 <w:sz w:val="24"/>
                 <w:szCs w:val="24"/>
-                <w:lang w:eastAsia="ru-RU"/>
-              </w:rPr>
-              <w:t>ЮГУ</w:t>
+                <w:lang w:val="en-US" w:eastAsia="ru-RU"/>
+              </w:rPr>
+              <w:t>{{</w:t>
+            </w:r>
+            <w:r>
+              <w:rPr>
+                <w:rFonts w:eastAsia="Times New Roman" w:cs="Times New Roman"/>
+                <w:color w:val="000000"/>
+                <w:sz w:val="24"/>
+                <w:szCs w:val="24"/>
+                <w:lang w:val="en-US" w:eastAsia="ru-RU"/>
+              </w:rPr>
+              <w:t>plase_practice</w:t>
+            </w:r>
+            <w:r>
+              <w:rPr>
+                <w:rFonts w:eastAsia="Times New Roman" w:cs="Times New Roman"/>
+                <w:color w:val="000000"/>
+                <w:sz w:val="24"/>
+                <w:szCs w:val="24"/>
+                <w:lang w:val="en-US" w:eastAsia="ru-RU"/>
+              </w:rPr>
+              <w:t>}}</w:t>
             </w:r>
           </w:p>
         </w:tc>
@@ -5765,9 +6408,9 @@
                 <w:color w:val="000000"/>
                 <w:sz w:val="24"/>
                 <w:szCs w:val="24"/>
-                <w:lang w:eastAsia="ru-RU"/>
-              </w:rPr>
-              <w:t>г. Ханты-Мансийск</w:t>
+                <w:lang w:val="en-US" w:eastAsia="ru-RU"/>
+              </w:rPr>
+              <w:t>{{city}}</w:t>
             </w:r>
           </w:p>
         </w:tc>
@@ -5849,9 +6492,29 @@
                 <w:color w:val="000000"/>
                 <w:sz w:val="24"/>
                 <w:szCs w:val="24"/>
-                <w:lang w:eastAsia="ru-RU"/>
-              </w:rPr>
-              <w:t>Змеев Д.О</w:t>
+                <w:lang w:val="en-US" w:eastAsia="ru-RU"/>
+              </w:rPr>
+              <w:t>{{</w:t>
+            </w:r>
+            <w:r>
+              <w:rPr>
+                <w:rFonts w:eastAsia="Times New Roman" w:cs="Times New Roman"/>
+                <w:color w:val="000000"/>
+                <w:sz w:val="24"/>
+                <w:szCs w:val="24"/>
+                <w:lang w:val="en-US" w:eastAsia="ru-RU"/>
+              </w:rPr>
+              <w:t>boss_org</w:t>
+            </w:r>
+            <w:r>
+              <w:rPr>
+                <w:rFonts w:eastAsia="Times New Roman" w:cs="Times New Roman"/>
+                <w:color w:val="000000"/>
+                <w:sz w:val="24"/>
+                <w:szCs w:val="24"/>
+                <w:lang w:val="en-US" w:eastAsia="ru-RU"/>
+              </w:rPr>
+              <w:t>}}</w:t>
             </w:r>
           </w:p>
         </w:tc>
@@ -5873,7 +6536,7 @@
                 <w:color w:val="000000"/>
                 <w:sz w:val="24"/>
                 <w:szCs w:val="24"/>
-                <w:lang w:eastAsia="ru-RU"/>
+                <w:lang w:val="en-US" w:eastAsia="ru-RU"/>
               </w:rPr>
             </w:pPr>
             <w:r>
@@ -5904,7 +6567,6 @@
                 <w:lang w:eastAsia="ru-RU"/>
               </w:rPr>
             </w:pPr>
-            <w:proofErr w:type="spellStart"/>
             <w:r>
               <w:rPr>
                 <w:rFonts w:cs="Times New Roman"/>
@@ -5912,17 +6574,7 @@
                 <w:sz w:val="24"/>
                 <w:szCs w:val="24"/>
               </w:rPr>
-              <w:t>Растокин</w:t>
-            </w:r>
-            <w:proofErr w:type="spellEnd"/>
-            <w:r>
-              <w:rPr>
-                <w:rFonts w:cs="Times New Roman"/>
-                <w:color w:val="000000"/>
-                <w:sz w:val="24"/>
-                <w:szCs w:val="24"/>
-              </w:rPr>
-              <w:t xml:space="preserve"> Максим Артёмович</w:t>
+              <w:t>Тешкина Анастасия Павловна</w:t>
             </w:r>
           </w:p>
         </w:tc>
@@ -5948,9 +6600,29 @@
                 <w:color w:val="000000"/>
                 <w:sz w:val="24"/>
                 <w:szCs w:val="24"/>
-                <w:lang w:eastAsia="ru-RU"/>
-              </w:rPr>
-              <w:t>ЮГУ</w:t>
+                <w:lang w:val="en-US" w:eastAsia="ru-RU"/>
+              </w:rPr>
+              <w:t>{{</w:t>
+            </w:r>
+            <w:r>
+              <w:rPr>
+                <w:rFonts w:eastAsia="Times New Roman" w:cs="Times New Roman"/>
+                <w:color w:val="000000"/>
+                <w:sz w:val="24"/>
+                <w:szCs w:val="24"/>
+                <w:lang w:val="en-US" w:eastAsia="ru-RU"/>
+              </w:rPr>
+              <w:t>plase_practice</w:t>
+            </w:r>
+            <w:r>
+              <w:rPr>
+                <w:rFonts w:eastAsia="Times New Roman" w:cs="Times New Roman"/>
+                <w:color w:val="000000"/>
+                <w:sz w:val="24"/>
+                <w:szCs w:val="24"/>
+                <w:lang w:val="en-US" w:eastAsia="ru-RU"/>
+              </w:rPr>
+              <w:t>}}</w:t>
             </w:r>
           </w:p>
         </w:tc>
@@ -5976,9 +6648,9 @@
                 <w:color w:val="000000"/>
                 <w:sz w:val="24"/>
                 <w:szCs w:val="24"/>
-                <w:lang w:eastAsia="ru-RU"/>
-              </w:rPr>
-              <w:t>г. Ханты-Мансийск</w:t>
+                <w:lang w:val="en-US" w:eastAsia="ru-RU"/>
+              </w:rPr>
+              <w:t>{{city}}</w:t>
             </w:r>
           </w:p>
         </w:tc>
@@ -6060,9 +6732,29 @@
                 <w:color w:val="000000"/>
                 <w:sz w:val="24"/>
                 <w:szCs w:val="24"/>
-                <w:lang w:eastAsia="ru-RU"/>
-              </w:rPr>
-              <w:t>Змеев Д.О</w:t>
+                <w:lang w:val="en-US" w:eastAsia="ru-RU"/>
+              </w:rPr>
+              <w:t>{{</w:t>
+            </w:r>
+            <w:r>
+              <w:rPr>
+                <w:rFonts w:eastAsia="Times New Roman" w:cs="Times New Roman"/>
+                <w:color w:val="000000"/>
+                <w:sz w:val="24"/>
+                <w:szCs w:val="24"/>
+                <w:lang w:val="en-US" w:eastAsia="ru-RU"/>
+              </w:rPr>
+              <w:t>boss_org</w:t>
+            </w:r>
+            <w:r>
+              <w:rPr>
+                <w:rFonts w:eastAsia="Times New Roman" w:cs="Times New Roman"/>
+                <w:color w:val="000000"/>
+                <w:sz w:val="24"/>
+                <w:szCs w:val="24"/>
+                <w:lang w:val="en-US" w:eastAsia="ru-RU"/>
+              </w:rPr>
+              <w:t>}}</w:t>
             </w:r>
           </w:p>
         </w:tc>
@@ -6084,18 +6776,18 @@
                 <w:color w:val="000000"/>
                 <w:sz w:val="24"/>
                 <w:szCs w:val="24"/>
-                <w:lang w:eastAsia="ru-RU"/>
-              </w:rPr>
-            </w:pPr>
-            <w:r>
-              <w:rPr>
-                <w:rFonts w:eastAsia="Times New Roman" w:cs="Times New Roman"/>
-                <w:color w:val="000000"/>
-                <w:sz w:val="24"/>
-                <w:szCs w:val="24"/>
-                <w:lang w:eastAsia="ru-RU"/>
-              </w:rPr>
-              <w:t>2</w:t>
+                <w:lang w:val="en-US" w:eastAsia="ru-RU"/>
+              </w:rPr>
+            </w:pPr>
+            <w:r>
+              <w:rPr>
+                <w:rFonts w:eastAsia="Times New Roman" w:cs="Times New Roman"/>
+                <w:color w:val="000000"/>
+                <w:sz w:val="24"/>
+                <w:szCs w:val="24"/>
+                <w:lang w:eastAsia="ru-RU"/>
+              </w:rPr>
+              <w:t>24</w:t>
             </w:r>
           </w:p>
         </w:tc>
@@ -6122,19 +6814,8 @@
                 <w:sz w:val="24"/>
                 <w:szCs w:val="24"/>
               </w:rPr>
-              <w:t xml:space="preserve">Рахматуллина Лия </w:t>
-            </w:r>
-            <w:proofErr w:type="spellStart"/>
-            <w:r>
-              <w:rPr>
-                <w:rFonts w:cs="Times New Roman"/>
-                <w:color w:val="000000"/>
-                <w:sz w:val="24"/>
-                <w:szCs w:val="24"/>
-              </w:rPr>
-              <w:t>Рамильевна</w:t>
-            </w:r>
-            <w:proofErr w:type="spellEnd"/>
+              <w:t>Утев Даниил Антонович</w:t>
+            </w:r>
           </w:p>
         </w:tc>
         <w:tc>
@@ -6159,9 +6840,29 @@
                 <w:color w:val="000000"/>
                 <w:sz w:val="24"/>
                 <w:szCs w:val="24"/>
-                <w:lang w:eastAsia="ru-RU"/>
-              </w:rPr>
-              <w:t>ЮГУ</w:t>
+                <w:lang w:val="en-US" w:eastAsia="ru-RU"/>
+              </w:rPr>
+              <w:t>{{</w:t>
+            </w:r>
+            <w:r>
+              <w:rPr>
+                <w:rFonts w:eastAsia="Times New Roman" w:cs="Times New Roman"/>
+                <w:color w:val="000000"/>
+                <w:sz w:val="24"/>
+                <w:szCs w:val="24"/>
+                <w:lang w:val="en-US" w:eastAsia="ru-RU"/>
+              </w:rPr>
+              <w:t>plase_practice</w:t>
+            </w:r>
+            <w:r>
+              <w:rPr>
+                <w:rFonts w:eastAsia="Times New Roman" w:cs="Times New Roman"/>
+                <w:color w:val="000000"/>
+                <w:sz w:val="24"/>
+                <w:szCs w:val="24"/>
+                <w:lang w:val="en-US" w:eastAsia="ru-RU"/>
+              </w:rPr>
+              <w:t>}}</w:t>
             </w:r>
           </w:p>
         </w:tc>
@@ -6187,9 +6888,9 @@
                 <w:color w:val="000000"/>
                 <w:sz w:val="24"/>
                 <w:szCs w:val="24"/>
-                <w:lang w:eastAsia="ru-RU"/>
-              </w:rPr>
-              <w:t>г. Ханты-Мансийск</w:t>
+                <w:lang w:val="en-US" w:eastAsia="ru-RU"/>
+              </w:rPr>
+              <w:t>{{city}}</w:t>
             </w:r>
           </w:p>
         </w:tc>
@@ -6262,1474 +6963,38 @@
                 <w:color w:val="000000"/>
                 <w:sz w:val="24"/>
                 <w:szCs w:val="24"/>
-                <w:lang w:eastAsia="ru-RU"/>
-              </w:rPr>
-            </w:pPr>
-            <w:r>
-              <w:rPr>
-                <w:rFonts w:eastAsia="Times New Roman" w:cs="Times New Roman"/>
-                <w:color w:val="000000"/>
-                <w:sz w:val="24"/>
-                <w:szCs w:val="24"/>
-                <w:lang w:eastAsia="ru-RU"/>
-              </w:rPr>
-              <w:t>Змеев Д.О</w:t>
-            </w:r>
-          </w:p>
-        </w:tc>
-      </w:tr>
-      <w:tr>
-        <w:trPr>
-          <w:trHeight w:val="750"/>
-        </w:trPr>
-        <w:tc>
-          <w:tcPr>
-            <w:tcW w:w="534" w:type="dxa"/>
-          </w:tcPr>
-          <w:p>
-            <w:pPr>
-              <w:ind w:firstLine="0"/>
-              <w:jc w:val="left"/>
-              <w:rPr>
-                <w:rFonts w:eastAsia="Times New Roman" w:cs="Times New Roman"/>
-                <w:color w:val="000000"/>
-                <w:sz w:val="24"/>
-                <w:szCs w:val="24"/>
-                <w:lang w:eastAsia="ru-RU"/>
-              </w:rPr>
-            </w:pPr>
-            <w:r>
-              <w:rPr>
-                <w:rFonts w:eastAsia="Times New Roman" w:cs="Times New Roman"/>
-                <w:color w:val="000000"/>
-                <w:sz w:val="24"/>
-                <w:szCs w:val="24"/>
-                <w:lang w:eastAsia="ru-RU"/>
-              </w:rPr>
-              <w:t>24</w:t>
-            </w:r>
-          </w:p>
-        </w:tc>
-        <w:tc>
-          <w:tcPr>
-            <w:tcW w:w="1984" w:type="dxa"/>
-          </w:tcPr>
-          <w:p>
-            <w:pPr>
-              <w:ind w:firstLine="0"/>
-              <w:jc w:val="left"/>
-              <w:rPr>
-                <w:rFonts w:eastAsia="Times New Roman" w:cs="Times New Roman"/>
-                <w:color w:val="000000"/>
-                <w:sz w:val="24"/>
-                <w:szCs w:val="24"/>
-                <w:lang w:eastAsia="ru-RU"/>
-              </w:rPr>
-            </w:pPr>
-            <w:proofErr w:type="spellStart"/>
-            <w:r>
-              <w:rPr>
-                <w:rFonts w:cs="Times New Roman"/>
-                <w:color w:val="000000"/>
-                <w:sz w:val="24"/>
-                <w:szCs w:val="24"/>
-              </w:rPr>
-              <w:t>Розмахов</w:t>
-            </w:r>
-            <w:proofErr w:type="spellEnd"/>
-            <w:r>
-              <w:rPr>
-                <w:rFonts w:cs="Times New Roman"/>
-                <w:color w:val="000000"/>
-                <w:sz w:val="24"/>
-                <w:szCs w:val="24"/>
-              </w:rPr>
-              <w:t xml:space="preserve"> Илья Владимирович</w:t>
-            </w:r>
-          </w:p>
-        </w:tc>
-        <w:tc>
-          <w:tcPr>
-            <w:tcW w:w="936" w:type="dxa"/>
-          </w:tcPr>
-          <w:p>
-            <w:pPr>
-              <w:ind w:firstLine="0"/>
-              <w:jc w:val="left"/>
-              <w:rPr>
-                <w:rFonts w:eastAsia="Times New Roman" w:cs="Times New Roman"/>
-                <w:color w:val="000000"/>
-                <w:sz w:val="24"/>
-                <w:szCs w:val="24"/>
-                <w:lang w:eastAsia="ru-RU"/>
-              </w:rPr>
-            </w:pPr>
-            <w:r>
-              <w:rPr>
-                <w:rFonts w:eastAsia="Times New Roman" w:cs="Times New Roman"/>
-                <w:color w:val="000000"/>
-                <w:sz w:val="24"/>
-                <w:szCs w:val="24"/>
-                <w:lang w:eastAsia="ru-RU"/>
-              </w:rPr>
-              <w:t>ЮГУ</w:t>
-            </w:r>
-          </w:p>
-        </w:tc>
-        <w:tc>
-          <w:tcPr>
-            <w:tcW w:w="1616" w:type="dxa"/>
-          </w:tcPr>
-          <w:p>
-            <w:pPr>
-              <w:ind w:firstLine="0"/>
-              <w:jc w:val="left"/>
-              <w:rPr>
-                <w:rFonts w:eastAsia="Times New Roman" w:cs="Times New Roman"/>
-                <w:color w:val="000000"/>
-                <w:sz w:val="24"/>
-                <w:szCs w:val="24"/>
-                <w:lang w:eastAsia="ru-RU"/>
-              </w:rPr>
-            </w:pPr>
-            <w:r>
-              <w:rPr>
-                <w:rFonts w:eastAsia="Times New Roman" w:cs="Times New Roman"/>
-                <w:color w:val="000000"/>
-                <w:sz w:val="24"/>
-                <w:szCs w:val="24"/>
-                <w:lang w:eastAsia="ru-RU"/>
-              </w:rPr>
-              <w:t>г. Ханты-Мансийск</w:t>
-            </w:r>
-          </w:p>
-        </w:tc>
-        <w:tc>
-          <w:tcPr>
-            <w:tcW w:w="1304" w:type="dxa"/>
-          </w:tcPr>
-          <w:p>
-            <w:pPr>
-              <w:ind w:firstLine="0"/>
-              <w:jc w:val="center"/>
-              <w:rPr>
-                <w:rFonts w:eastAsia="Times New Roman" w:cs="Times New Roman"/>
-                <w:color w:val="000000"/>
-                <w:sz w:val="24"/>
-                <w:szCs w:val="24"/>
-                <w:lang w:eastAsia="ru-RU"/>
-              </w:rPr>
-            </w:pPr>
-            <w:r>
-              <w:rPr>
-                <w:rFonts w:eastAsia="Times New Roman" w:cs="Times New Roman"/>
-                <w:color w:val="000000"/>
-                <w:sz w:val="24"/>
-                <w:szCs w:val="24"/>
-                <w:lang w:eastAsia="ru-RU"/>
-              </w:rPr>
-              <w:t>-</w:t>
-            </w:r>
-          </w:p>
-        </w:tc>
-        <w:tc>
-          <w:tcPr>
-            <w:tcW w:w="1275" w:type="dxa"/>
-          </w:tcPr>
-          <w:p>
-            <w:pPr>
-              <w:ind w:firstLine="0"/>
-              <w:jc w:val="center"/>
-              <w:rPr>
-                <w:rFonts w:eastAsia="Times New Roman" w:cs="Times New Roman"/>
-                <w:color w:val="000000"/>
-                <w:sz w:val="24"/>
-                <w:szCs w:val="24"/>
-                <w:lang w:eastAsia="ru-RU"/>
-              </w:rPr>
-            </w:pPr>
-            <w:r>
-              <w:rPr>
-                <w:rFonts w:eastAsia="Times New Roman" w:cs="Times New Roman"/>
-                <w:color w:val="000000"/>
-                <w:sz w:val="24"/>
-                <w:szCs w:val="24"/>
-                <w:lang w:eastAsia="ru-RU"/>
-              </w:rPr>
-              <w:t>-</w:t>
-            </w:r>
-          </w:p>
-        </w:tc>
-        <w:tc>
-          <w:tcPr>
-            <w:tcW w:w="1998" w:type="dxa"/>
-          </w:tcPr>
-          <w:p>
-            <w:pPr>
-              <w:ind w:firstLine="0"/>
-              <w:jc w:val="left"/>
-              <w:rPr>
-                <w:rFonts w:eastAsia="Times New Roman" w:cs="Times New Roman"/>
-                <w:color w:val="000000"/>
-                <w:sz w:val="24"/>
-                <w:szCs w:val="24"/>
-                <w:lang w:eastAsia="ru-RU"/>
-              </w:rPr>
-            </w:pPr>
-            <w:r>
-              <w:rPr>
-                <w:rFonts w:eastAsia="Times New Roman" w:cs="Times New Roman"/>
-                <w:color w:val="000000"/>
-                <w:sz w:val="24"/>
-                <w:szCs w:val="24"/>
-                <w:lang w:eastAsia="ru-RU"/>
-              </w:rPr>
-              <w:t>Змеев Д.О</w:t>
-            </w:r>
-          </w:p>
-        </w:tc>
-      </w:tr>
-      <w:tr>
-        <w:trPr>
-          <w:trHeight w:val="750"/>
-        </w:trPr>
-        <w:tc>
-          <w:tcPr>
-            <w:tcW w:w="534" w:type="dxa"/>
-          </w:tcPr>
-          <w:p>
-            <w:pPr>
-              <w:ind w:firstLine="0"/>
-              <w:jc w:val="left"/>
-              <w:rPr>
-                <w:rFonts w:eastAsia="Times New Roman" w:cs="Times New Roman"/>
-                <w:color w:val="000000"/>
-                <w:sz w:val="24"/>
-                <w:szCs w:val="24"/>
-                <w:lang w:eastAsia="ru-RU"/>
-              </w:rPr>
-            </w:pPr>
-            <w:r>
-              <w:rPr>
-                <w:rFonts w:eastAsia="Times New Roman" w:cs="Times New Roman"/>
-                <w:color w:val="000000"/>
-                <w:sz w:val="24"/>
-                <w:szCs w:val="24"/>
-                <w:lang w:eastAsia="ru-RU"/>
-              </w:rPr>
-              <w:t>25</w:t>
-            </w:r>
-          </w:p>
-        </w:tc>
-        <w:tc>
-          <w:tcPr>
-            <w:tcW w:w="1984" w:type="dxa"/>
-          </w:tcPr>
-          <w:p>
-            <w:pPr>
-              <w:ind w:firstLine="0"/>
-              <w:jc w:val="left"/>
-              <w:rPr>
-                <w:rFonts w:eastAsia="Times New Roman" w:cs="Times New Roman"/>
-                <w:color w:val="000000"/>
-                <w:sz w:val="24"/>
-                <w:szCs w:val="24"/>
-                <w:lang w:eastAsia="ru-RU"/>
-              </w:rPr>
-            </w:pPr>
-            <w:proofErr w:type="spellStart"/>
-            <w:r>
-              <w:rPr>
-                <w:rFonts w:cs="Times New Roman"/>
-                <w:color w:val="000000"/>
-                <w:sz w:val="24"/>
-                <w:szCs w:val="24"/>
-              </w:rPr>
-              <w:t>Рычко</w:t>
-            </w:r>
-            <w:proofErr w:type="spellEnd"/>
-            <w:r>
-              <w:rPr>
-                <w:rFonts w:cs="Times New Roman"/>
-                <w:color w:val="000000"/>
-                <w:sz w:val="24"/>
-                <w:szCs w:val="24"/>
-              </w:rPr>
-              <w:t xml:space="preserve"> Иван Евгеньевич</w:t>
-            </w:r>
-          </w:p>
-        </w:tc>
-        <w:tc>
-          <w:tcPr>
-            <w:tcW w:w="936" w:type="dxa"/>
-          </w:tcPr>
-          <w:p>
-            <w:pPr>
-              <w:ind w:firstLine="0"/>
-              <w:jc w:val="left"/>
-              <w:rPr>
-                <w:rFonts w:eastAsia="Times New Roman" w:cs="Times New Roman"/>
-                <w:color w:val="000000"/>
-                <w:sz w:val="24"/>
-                <w:szCs w:val="24"/>
-                <w:lang w:eastAsia="ru-RU"/>
-              </w:rPr>
-            </w:pPr>
-            <w:r>
-              <w:rPr>
-                <w:rFonts w:eastAsia="Times New Roman" w:cs="Times New Roman"/>
-                <w:color w:val="000000"/>
-                <w:sz w:val="24"/>
-                <w:szCs w:val="24"/>
-                <w:lang w:eastAsia="ru-RU"/>
-              </w:rPr>
-              <w:t>ЮГУ</w:t>
-            </w:r>
-          </w:p>
-        </w:tc>
-        <w:tc>
-          <w:tcPr>
-            <w:tcW w:w="1616" w:type="dxa"/>
-          </w:tcPr>
-          <w:p>
-            <w:pPr>
-              <w:ind w:firstLine="0"/>
-              <w:jc w:val="left"/>
-              <w:rPr>
-                <w:rFonts w:eastAsia="Times New Roman" w:cs="Times New Roman"/>
-                <w:color w:val="000000"/>
-                <w:sz w:val="24"/>
-                <w:szCs w:val="24"/>
-                <w:lang w:eastAsia="ru-RU"/>
-              </w:rPr>
-            </w:pPr>
-            <w:r>
-              <w:rPr>
-                <w:rFonts w:eastAsia="Times New Roman" w:cs="Times New Roman"/>
-                <w:color w:val="000000"/>
-                <w:sz w:val="24"/>
-                <w:szCs w:val="24"/>
-                <w:lang w:eastAsia="ru-RU"/>
-              </w:rPr>
-              <w:t>г. Ханты-Мансийск</w:t>
-            </w:r>
-          </w:p>
-        </w:tc>
-        <w:tc>
-          <w:tcPr>
-            <w:tcW w:w="1304" w:type="dxa"/>
-          </w:tcPr>
-          <w:p>
-            <w:pPr>
-              <w:ind w:firstLine="0"/>
-              <w:jc w:val="center"/>
-              <w:rPr>
-                <w:rFonts w:eastAsia="Times New Roman" w:cs="Times New Roman"/>
-                <w:color w:val="000000"/>
-                <w:sz w:val="24"/>
-                <w:szCs w:val="24"/>
-                <w:lang w:eastAsia="ru-RU"/>
-              </w:rPr>
-            </w:pPr>
-            <w:r>
-              <w:rPr>
-                <w:rFonts w:eastAsia="Times New Roman" w:cs="Times New Roman"/>
-                <w:color w:val="000000"/>
-                <w:sz w:val="24"/>
-                <w:szCs w:val="24"/>
-                <w:lang w:eastAsia="ru-RU"/>
-              </w:rPr>
-              <w:t>-</w:t>
-            </w:r>
-          </w:p>
-        </w:tc>
-        <w:tc>
-          <w:tcPr>
-            <w:tcW w:w="1275" w:type="dxa"/>
-          </w:tcPr>
-          <w:p>
-            <w:pPr>
-              <w:ind w:firstLine="0"/>
-              <w:jc w:val="center"/>
-              <w:rPr>
-                <w:rFonts w:eastAsia="Times New Roman" w:cs="Times New Roman"/>
-                <w:color w:val="000000"/>
-                <w:sz w:val="24"/>
-                <w:szCs w:val="24"/>
-                <w:lang w:eastAsia="ru-RU"/>
-              </w:rPr>
-            </w:pPr>
-            <w:r>
-              <w:rPr>
-                <w:rFonts w:eastAsia="Times New Roman" w:cs="Times New Roman"/>
-                <w:color w:val="000000"/>
-                <w:sz w:val="24"/>
-                <w:szCs w:val="24"/>
-                <w:lang w:eastAsia="ru-RU"/>
-              </w:rPr>
-              <w:t>-</w:t>
-            </w:r>
-          </w:p>
-        </w:tc>
-        <w:tc>
-          <w:tcPr>
-            <w:tcW w:w="1998" w:type="dxa"/>
-          </w:tcPr>
-          <w:p>
-            <w:pPr>
-              <w:ind w:firstLine="0"/>
-              <w:jc w:val="left"/>
-              <w:rPr>
-                <w:rFonts w:eastAsia="Times New Roman" w:cs="Times New Roman"/>
-                <w:color w:val="000000"/>
-                <w:sz w:val="24"/>
-                <w:szCs w:val="24"/>
-                <w:lang w:eastAsia="ru-RU"/>
-              </w:rPr>
-            </w:pPr>
-            <w:r>
-              <w:rPr>
-                <w:rFonts w:eastAsia="Times New Roman" w:cs="Times New Roman"/>
-                <w:color w:val="000000"/>
-                <w:sz w:val="24"/>
-                <w:szCs w:val="24"/>
-                <w:lang w:eastAsia="ru-RU"/>
-              </w:rPr>
-              <w:t>Змеев Д.О</w:t>
-            </w:r>
-          </w:p>
-        </w:tc>
-      </w:tr>
-      <w:tr>
-        <w:trPr>
-          <w:trHeight w:val="750"/>
-        </w:trPr>
-        <w:tc>
-          <w:tcPr>
-            <w:tcW w:w="534" w:type="dxa"/>
-          </w:tcPr>
-          <w:p>
-            <w:pPr>
-              <w:ind w:firstLine="0"/>
-              <w:jc w:val="left"/>
-              <w:rPr>
-                <w:rFonts w:eastAsia="Times New Roman" w:cs="Times New Roman"/>
-                <w:color w:val="000000"/>
-                <w:sz w:val="24"/>
-                <w:szCs w:val="24"/>
-                <w:lang w:eastAsia="ru-RU"/>
-              </w:rPr>
-            </w:pPr>
-            <w:r>
-              <w:rPr>
-                <w:rFonts w:eastAsia="Times New Roman" w:cs="Times New Roman"/>
-                <w:color w:val="000000"/>
-                <w:sz w:val="24"/>
-                <w:szCs w:val="24"/>
-                <w:lang w:eastAsia="ru-RU"/>
-              </w:rPr>
-              <w:t>26</w:t>
-            </w:r>
-          </w:p>
-        </w:tc>
-        <w:tc>
-          <w:tcPr>
-            <w:tcW w:w="1984" w:type="dxa"/>
-          </w:tcPr>
-          <w:p>
-            <w:pPr>
-              <w:ind w:firstLine="0"/>
-              <w:jc w:val="left"/>
-              <w:rPr>
-                <w:rFonts w:eastAsia="Times New Roman" w:cs="Times New Roman"/>
-                <w:color w:val="000000"/>
-                <w:sz w:val="24"/>
-                <w:szCs w:val="24"/>
-                <w:lang w:eastAsia="ru-RU"/>
-              </w:rPr>
-            </w:pPr>
-            <w:r>
-              <w:rPr>
-                <w:rFonts w:cs="Times New Roman"/>
-                <w:color w:val="000000"/>
-                <w:sz w:val="24"/>
-                <w:szCs w:val="24"/>
-              </w:rPr>
-              <w:t>Сиваков Вадим Александрович</w:t>
-            </w:r>
-          </w:p>
-        </w:tc>
-        <w:tc>
-          <w:tcPr>
-            <w:tcW w:w="936" w:type="dxa"/>
-          </w:tcPr>
-          <w:p>
-            <w:pPr>
-              <w:ind w:firstLine="0"/>
-              <w:jc w:val="left"/>
-              <w:rPr>
-                <w:rFonts w:eastAsia="Times New Roman" w:cs="Times New Roman"/>
-                <w:color w:val="000000"/>
-                <w:sz w:val="24"/>
-                <w:szCs w:val="24"/>
-                <w:lang w:eastAsia="ru-RU"/>
-              </w:rPr>
-            </w:pPr>
-            <w:r>
-              <w:rPr>
-                <w:rFonts w:eastAsia="Times New Roman" w:cs="Times New Roman"/>
-                <w:color w:val="000000"/>
-                <w:sz w:val="24"/>
-                <w:szCs w:val="24"/>
-                <w:lang w:eastAsia="ru-RU"/>
-              </w:rPr>
-              <w:t>ЮГУ</w:t>
-            </w:r>
-          </w:p>
-        </w:tc>
-        <w:tc>
-          <w:tcPr>
-            <w:tcW w:w="1616" w:type="dxa"/>
-          </w:tcPr>
-          <w:p>
-            <w:pPr>
-              <w:ind w:firstLine="0"/>
-              <w:jc w:val="left"/>
-              <w:rPr>
-                <w:rFonts w:eastAsia="Times New Roman" w:cs="Times New Roman"/>
-                <w:color w:val="000000"/>
-                <w:sz w:val="24"/>
-                <w:szCs w:val="24"/>
-                <w:lang w:eastAsia="ru-RU"/>
-              </w:rPr>
-            </w:pPr>
-            <w:r>
-              <w:rPr>
-                <w:rFonts w:eastAsia="Times New Roman" w:cs="Times New Roman"/>
-                <w:color w:val="000000"/>
-                <w:sz w:val="24"/>
-                <w:szCs w:val="24"/>
-                <w:lang w:eastAsia="ru-RU"/>
-              </w:rPr>
-              <w:t>г. Ханты-Мансийск</w:t>
-            </w:r>
-          </w:p>
-        </w:tc>
-        <w:tc>
-          <w:tcPr>
-            <w:tcW w:w="1304" w:type="dxa"/>
-          </w:tcPr>
-          <w:p>
-            <w:pPr>
-              <w:ind w:firstLine="0"/>
-              <w:jc w:val="center"/>
-              <w:rPr>
-                <w:rFonts w:eastAsia="Times New Roman" w:cs="Times New Roman"/>
-                <w:color w:val="000000"/>
-                <w:sz w:val="24"/>
-                <w:szCs w:val="24"/>
-                <w:lang w:eastAsia="ru-RU"/>
-              </w:rPr>
-            </w:pPr>
-            <w:r>
-              <w:rPr>
-                <w:rFonts w:eastAsia="Times New Roman" w:cs="Times New Roman"/>
-                <w:color w:val="000000"/>
-                <w:sz w:val="24"/>
-                <w:szCs w:val="24"/>
-                <w:lang w:eastAsia="ru-RU"/>
-              </w:rPr>
-              <w:t>-</w:t>
-            </w:r>
-          </w:p>
-        </w:tc>
-        <w:tc>
-          <w:tcPr>
-            <w:tcW w:w="1275" w:type="dxa"/>
-          </w:tcPr>
-          <w:p>
-            <w:pPr>
-              <w:ind w:firstLine="0"/>
-              <w:jc w:val="center"/>
-              <w:rPr>
-                <w:rFonts w:eastAsia="Times New Roman" w:cs="Times New Roman"/>
-                <w:color w:val="000000"/>
-                <w:sz w:val="24"/>
-                <w:szCs w:val="24"/>
-                <w:lang w:eastAsia="ru-RU"/>
-              </w:rPr>
-            </w:pPr>
-            <w:r>
-              <w:rPr>
-                <w:rFonts w:eastAsia="Times New Roman" w:cs="Times New Roman"/>
-                <w:color w:val="000000"/>
-                <w:sz w:val="24"/>
-                <w:szCs w:val="24"/>
-                <w:lang w:eastAsia="ru-RU"/>
-              </w:rPr>
-              <w:t>-</w:t>
-            </w:r>
-          </w:p>
-        </w:tc>
-        <w:tc>
-          <w:tcPr>
-            <w:tcW w:w="1998" w:type="dxa"/>
-          </w:tcPr>
-          <w:p>
-            <w:pPr>
-              <w:ind w:firstLine="0"/>
-              <w:jc w:val="left"/>
-              <w:rPr>
-                <w:rFonts w:eastAsia="Times New Roman" w:cs="Times New Roman"/>
-                <w:color w:val="000000"/>
-                <w:sz w:val="24"/>
-                <w:szCs w:val="24"/>
-                <w:lang w:eastAsia="ru-RU"/>
-              </w:rPr>
-            </w:pPr>
-            <w:r>
-              <w:rPr>
-                <w:rFonts w:eastAsia="Times New Roman" w:cs="Times New Roman"/>
-                <w:color w:val="000000"/>
-                <w:sz w:val="24"/>
-                <w:szCs w:val="24"/>
-                <w:lang w:eastAsia="ru-RU"/>
-              </w:rPr>
-              <w:t>Змеев Д.О</w:t>
-            </w:r>
-          </w:p>
-        </w:tc>
-      </w:tr>
-      <w:tr>
-        <w:trPr>
-          <w:trHeight w:val="750"/>
-        </w:trPr>
-        <w:tc>
-          <w:tcPr>
-            <w:tcW w:w="534" w:type="dxa"/>
-          </w:tcPr>
-          <w:p>
-            <w:pPr>
-              <w:ind w:firstLine="0"/>
-              <w:jc w:val="left"/>
-              <w:rPr>
-                <w:rFonts w:eastAsia="Times New Roman" w:cs="Times New Roman"/>
-                <w:color w:val="000000"/>
-                <w:sz w:val="24"/>
-                <w:szCs w:val="24"/>
-                <w:lang w:eastAsia="ru-RU"/>
-              </w:rPr>
-            </w:pPr>
-            <w:r>
-              <w:rPr>
-                <w:rFonts w:eastAsia="Times New Roman" w:cs="Times New Roman"/>
-                <w:color w:val="000000"/>
-                <w:sz w:val="24"/>
-                <w:szCs w:val="24"/>
-                <w:lang w:eastAsia="ru-RU"/>
-              </w:rPr>
-              <w:t>27</w:t>
-            </w:r>
-          </w:p>
-        </w:tc>
-        <w:tc>
-          <w:tcPr>
-            <w:tcW w:w="1984" w:type="dxa"/>
-          </w:tcPr>
-          <w:p>
-            <w:pPr>
-              <w:ind w:firstLine="0"/>
-              <w:jc w:val="left"/>
-              <w:rPr>
-                <w:rFonts w:eastAsia="Times New Roman" w:cs="Times New Roman"/>
-                <w:color w:val="000000"/>
-                <w:sz w:val="24"/>
-                <w:szCs w:val="24"/>
-                <w:lang w:eastAsia="ru-RU"/>
-              </w:rPr>
-            </w:pPr>
-            <w:proofErr w:type="spellStart"/>
-            <w:r>
-              <w:rPr>
-                <w:rFonts w:cs="Times New Roman"/>
-                <w:color w:val="000000"/>
-                <w:sz w:val="24"/>
-                <w:szCs w:val="24"/>
-              </w:rPr>
-              <w:t>Сирченко</w:t>
-            </w:r>
-            <w:proofErr w:type="spellEnd"/>
-            <w:r>
-              <w:rPr>
-                <w:rFonts w:cs="Times New Roman"/>
-                <w:color w:val="000000"/>
-                <w:sz w:val="24"/>
-                <w:szCs w:val="24"/>
-              </w:rPr>
-              <w:t xml:space="preserve"> Михаил Сергеевич</w:t>
-            </w:r>
-          </w:p>
-        </w:tc>
-        <w:tc>
-          <w:tcPr>
-            <w:tcW w:w="936" w:type="dxa"/>
-          </w:tcPr>
-          <w:p>
-            <w:pPr>
-              <w:ind w:firstLine="0"/>
-              <w:jc w:val="left"/>
-              <w:rPr>
-                <w:rFonts w:eastAsia="Times New Roman" w:cs="Times New Roman"/>
-                <w:color w:val="000000"/>
-                <w:sz w:val="24"/>
-                <w:szCs w:val="24"/>
-                <w:lang w:eastAsia="ru-RU"/>
-              </w:rPr>
-            </w:pPr>
-            <w:r>
-              <w:rPr>
-                <w:rFonts w:eastAsia="Times New Roman" w:cs="Times New Roman"/>
-                <w:color w:val="000000"/>
-                <w:sz w:val="24"/>
-                <w:szCs w:val="24"/>
-                <w:lang w:eastAsia="ru-RU"/>
-              </w:rPr>
-              <w:t>ЮГУ</w:t>
-            </w:r>
-          </w:p>
-        </w:tc>
-        <w:tc>
-          <w:tcPr>
-            <w:tcW w:w="1616" w:type="dxa"/>
-          </w:tcPr>
-          <w:p>
-            <w:pPr>
-              <w:ind w:firstLine="0"/>
-              <w:jc w:val="left"/>
-              <w:rPr>
-                <w:rFonts w:eastAsia="Times New Roman" w:cs="Times New Roman"/>
-                <w:color w:val="000000"/>
-                <w:sz w:val="24"/>
-                <w:szCs w:val="24"/>
-                <w:lang w:eastAsia="ru-RU"/>
-              </w:rPr>
-            </w:pPr>
-            <w:r>
-              <w:rPr>
-                <w:rFonts w:eastAsia="Times New Roman" w:cs="Times New Roman"/>
-                <w:color w:val="000000"/>
-                <w:sz w:val="24"/>
-                <w:szCs w:val="24"/>
-                <w:lang w:eastAsia="ru-RU"/>
-              </w:rPr>
-              <w:t>г. Ханты-Мансийск</w:t>
-            </w:r>
-          </w:p>
-        </w:tc>
-        <w:tc>
-          <w:tcPr>
-            <w:tcW w:w="1304" w:type="dxa"/>
-          </w:tcPr>
-          <w:p>
-            <w:pPr>
-              <w:ind w:firstLine="0"/>
-              <w:jc w:val="center"/>
-              <w:rPr>
-                <w:rFonts w:eastAsia="Times New Roman" w:cs="Times New Roman"/>
-                <w:color w:val="000000"/>
-                <w:sz w:val="24"/>
-                <w:szCs w:val="24"/>
-                <w:lang w:eastAsia="ru-RU"/>
-              </w:rPr>
-            </w:pPr>
-            <w:r>
-              <w:rPr>
-                <w:rFonts w:eastAsia="Times New Roman" w:cs="Times New Roman"/>
-                <w:color w:val="000000"/>
-                <w:sz w:val="24"/>
-                <w:szCs w:val="24"/>
-                <w:lang w:eastAsia="ru-RU"/>
-              </w:rPr>
-              <w:t>-</w:t>
-            </w:r>
-          </w:p>
-        </w:tc>
-        <w:tc>
-          <w:tcPr>
-            <w:tcW w:w="1275" w:type="dxa"/>
-          </w:tcPr>
-          <w:p>
-            <w:pPr>
-              <w:ind w:firstLine="0"/>
-              <w:jc w:val="center"/>
-              <w:rPr>
-                <w:rFonts w:eastAsia="Times New Roman" w:cs="Times New Roman"/>
-                <w:color w:val="000000"/>
-                <w:sz w:val="24"/>
-                <w:szCs w:val="24"/>
-                <w:lang w:eastAsia="ru-RU"/>
-              </w:rPr>
-            </w:pPr>
-            <w:r>
-              <w:rPr>
-                <w:rFonts w:eastAsia="Times New Roman" w:cs="Times New Roman"/>
-                <w:color w:val="000000"/>
-                <w:sz w:val="24"/>
-                <w:szCs w:val="24"/>
-                <w:lang w:eastAsia="ru-RU"/>
-              </w:rPr>
-              <w:t>-</w:t>
-            </w:r>
-          </w:p>
-        </w:tc>
-        <w:tc>
-          <w:tcPr>
-            <w:tcW w:w="1998" w:type="dxa"/>
-          </w:tcPr>
-          <w:p>
-            <w:pPr>
-              <w:ind w:firstLine="0"/>
-              <w:jc w:val="left"/>
-              <w:rPr>
-                <w:rFonts w:eastAsia="Times New Roman" w:cs="Times New Roman"/>
-                <w:color w:val="000000"/>
-                <w:sz w:val="24"/>
-                <w:szCs w:val="24"/>
-                <w:lang w:eastAsia="ru-RU"/>
-              </w:rPr>
-            </w:pPr>
-            <w:r>
-              <w:rPr>
-                <w:rFonts w:eastAsia="Times New Roman" w:cs="Times New Roman"/>
-                <w:color w:val="000000"/>
-                <w:sz w:val="24"/>
-                <w:szCs w:val="24"/>
-                <w:lang w:eastAsia="ru-RU"/>
-              </w:rPr>
-              <w:t>Змеев Д.О</w:t>
-            </w:r>
-          </w:p>
-        </w:tc>
-      </w:tr>
-      <w:tr>
-        <w:trPr>
-          <w:trHeight w:val="750"/>
-        </w:trPr>
-        <w:tc>
-          <w:tcPr>
-            <w:tcW w:w="534" w:type="dxa"/>
-          </w:tcPr>
-          <w:p>
-            <w:pPr>
-              <w:ind w:firstLine="0"/>
-              <w:jc w:val="left"/>
-              <w:rPr>
-                <w:rFonts w:eastAsia="Times New Roman" w:cs="Times New Roman"/>
-                <w:color w:val="000000"/>
-                <w:sz w:val="24"/>
-                <w:szCs w:val="24"/>
-                <w:lang w:eastAsia="ru-RU"/>
-              </w:rPr>
-            </w:pPr>
-            <w:r>
-              <w:rPr>
-                <w:rFonts w:eastAsia="Times New Roman" w:cs="Times New Roman"/>
-                <w:color w:val="000000"/>
-                <w:sz w:val="24"/>
-                <w:szCs w:val="24"/>
-                <w:lang w:eastAsia="ru-RU"/>
-              </w:rPr>
-              <w:t>28</w:t>
-            </w:r>
-          </w:p>
-        </w:tc>
-        <w:tc>
-          <w:tcPr>
-            <w:tcW w:w="1984" w:type="dxa"/>
-          </w:tcPr>
-          <w:p>
-            <w:pPr>
-              <w:ind w:firstLine="0"/>
-              <w:jc w:val="left"/>
-              <w:rPr>
-                <w:rFonts w:eastAsia="Times New Roman" w:cs="Times New Roman"/>
-                <w:color w:val="000000"/>
-                <w:sz w:val="24"/>
-                <w:szCs w:val="24"/>
-                <w:lang w:eastAsia="ru-RU"/>
-              </w:rPr>
-            </w:pPr>
-            <w:proofErr w:type="spellStart"/>
-            <w:r>
-              <w:rPr>
-                <w:rFonts w:cs="Times New Roman"/>
-                <w:color w:val="000000"/>
-                <w:sz w:val="24"/>
-                <w:szCs w:val="24"/>
-              </w:rPr>
-              <w:t>Тешкина</w:t>
-            </w:r>
-            <w:proofErr w:type="spellEnd"/>
-            <w:r>
-              <w:rPr>
-                <w:rFonts w:cs="Times New Roman"/>
-                <w:color w:val="000000"/>
-                <w:sz w:val="24"/>
-                <w:szCs w:val="24"/>
-              </w:rPr>
-              <w:t xml:space="preserve"> Анастасия Павловна</w:t>
-            </w:r>
-          </w:p>
-        </w:tc>
-        <w:tc>
-          <w:tcPr>
-            <w:tcW w:w="936" w:type="dxa"/>
-          </w:tcPr>
-          <w:p>
-            <w:pPr>
-              <w:ind w:firstLine="0"/>
-              <w:jc w:val="left"/>
-              <w:rPr>
-                <w:rFonts w:eastAsia="Times New Roman" w:cs="Times New Roman"/>
-                <w:color w:val="000000"/>
-                <w:sz w:val="24"/>
-                <w:szCs w:val="24"/>
-                <w:lang w:eastAsia="ru-RU"/>
-              </w:rPr>
-            </w:pPr>
-            <w:r>
-              <w:rPr>
-                <w:rFonts w:eastAsia="Times New Roman" w:cs="Times New Roman"/>
-                <w:color w:val="000000"/>
-                <w:sz w:val="24"/>
-                <w:szCs w:val="24"/>
-                <w:lang w:eastAsia="ru-RU"/>
-              </w:rPr>
-              <w:t>ЮГУ</w:t>
-            </w:r>
-          </w:p>
-        </w:tc>
-        <w:tc>
-          <w:tcPr>
-            <w:tcW w:w="1616" w:type="dxa"/>
-          </w:tcPr>
-          <w:p>
-            <w:pPr>
-              <w:ind w:firstLine="0"/>
-              <w:jc w:val="left"/>
-              <w:rPr>
-                <w:rFonts w:eastAsia="Times New Roman" w:cs="Times New Roman"/>
-                <w:color w:val="000000"/>
-                <w:sz w:val="24"/>
-                <w:szCs w:val="24"/>
-                <w:lang w:eastAsia="ru-RU"/>
-              </w:rPr>
-            </w:pPr>
-            <w:r>
-              <w:rPr>
-                <w:rFonts w:eastAsia="Times New Roman" w:cs="Times New Roman"/>
-                <w:color w:val="000000"/>
-                <w:sz w:val="24"/>
-                <w:szCs w:val="24"/>
-                <w:lang w:eastAsia="ru-RU"/>
-              </w:rPr>
-              <w:t>г. Ханты-Мансийск</w:t>
-            </w:r>
-          </w:p>
-        </w:tc>
-        <w:tc>
-          <w:tcPr>
-            <w:tcW w:w="1304" w:type="dxa"/>
-          </w:tcPr>
-          <w:p>
-            <w:pPr>
-              <w:ind w:firstLine="0"/>
-              <w:jc w:val="center"/>
-              <w:rPr>
-                <w:rFonts w:eastAsia="Times New Roman" w:cs="Times New Roman"/>
-                <w:color w:val="000000"/>
-                <w:sz w:val="24"/>
-                <w:szCs w:val="24"/>
-                <w:lang w:eastAsia="ru-RU"/>
-              </w:rPr>
-            </w:pPr>
-            <w:r>
-              <w:rPr>
-                <w:rFonts w:eastAsia="Times New Roman" w:cs="Times New Roman"/>
-                <w:color w:val="000000"/>
-                <w:sz w:val="24"/>
-                <w:szCs w:val="24"/>
-                <w:lang w:eastAsia="ru-RU"/>
-              </w:rPr>
-              <w:t>-</w:t>
-            </w:r>
-          </w:p>
-        </w:tc>
-        <w:tc>
-          <w:tcPr>
-            <w:tcW w:w="1275" w:type="dxa"/>
-          </w:tcPr>
-          <w:p>
-            <w:pPr>
-              <w:ind w:firstLine="0"/>
-              <w:jc w:val="center"/>
-              <w:rPr>
-                <w:rFonts w:eastAsia="Times New Roman" w:cs="Times New Roman"/>
-                <w:color w:val="000000"/>
-                <w:sz w:val="24"/>
-                <w:szCs w:val="24"/>
-                <w:lang w:eastAsia="ru-RU"/>
-              </w:rPr>
-            </w:pPr>
-            <w:r>
-              <w:rPr>
-                <w:rFonts w:eastAsia="Times New Roman" w:cs="Times New Roman"/>
-                <w:color w:val="000000"/>
-                <w:sz w:val="24"/>
-                <w:szCs w:val="24"/>
-                <w:lang w:eastAsia="ru-RU"/>
-              </w:rPr>
-              <w:t>-</w:t>
-            </w:r>
-          </w:p>
-        </w:tc>
-        <w:tc>
-          <w:tcPr>
-            <w:tcW w:w="1998" w:type="dxa"/>
-          </w:tcPr>
-          <w:p>
-            <w:pPr>
-              <w:ind w:firstLine="0"/>
-              <w:jc w:val="left"/>
-              <w:rPr>
-                <w:rFonts w:eastAsia="Times New Roman" w:cs="Times New Roman"/>
-                <w:color w:val="000000"/>
-                <w:sz w:val="24"/>
-                <w:szCs w:val="24"/>
-                <w:lang w:eastAsia="ru-RU"/>
-              </w:rPr>
-            </w:pPr>
-            <w:r>
-              <w:rPr>
-                <w:rFonts w:eastAsia="Times New Roman" w:cs="Times New Roman"/>
-                <w:color w:val="000000"/>
-                <w:sz w:val="24"/>
-                <w:szCs w:val="24"/>
-                <w:lang w:eastAsia="ru-RU"/>
-              </w:rPr>
-              <w:t>Змеев Д.О</w:t>
-            </w:r>
-          </w:p>
-        </w:tc>
-      </w:tr>
-      <w:tr>
-        <w:trPr>
-          <w:trHeight w:val="750"/>
-        </w:trPr>
-        <w:tc>
-          <w:tcPr>
-            <w:tcW w:w="534" w:type="dxa"/>
-          </w:tcPr>
-          <w:p>
-            <w:pPr>
-              <w:ind w:firstLine="0"/>
-              <w:jc w:val="left"/>
-              <w:rPr>
-                <w:rFonts w:eastAsia="Times New Roman" w:cs="Times New Roman"/>
-                <w:color w:val="000000"/>
-                <w:sz w:val="24"/>
-                <w:szCs w:val="24"/>
-                <w:lang w:eastAsia="ru-RU"/>
-              </w:rPr>
-            </w:pPr>
-            <w:r>
-              <w:rPr>
-                <w:rFonts w:eastAsia="Times New Roman" w:cs="Times New Roman"/>
-                <w:color w:val="000000"/>
-                <w:sz w:val="24"/>
-                <w:szCs w:val="24"/>
-                <w:lang w:eastAsia="ru-RU"/>
-              </w:rPr>
-              <w:t>29</w:t>
-            </w:r>
-          </w:p>
-        </w:tc>
-        <w:tc>
-          <w:tcPr>
-            <w:tcW w:w="1984" w:type="dxa"/>
-          </w:tcPr>
-          <w:p>
-            <w:pPr>
-              <w:ind w:firstLine="0"/>
-              <w:jc w:val="left"/>
-              <w:rPr>
-                <w:rFonts w:eastAsia="Times New Roman" w:cs="Times New Roman"/>
-                <w:color w:val="000000"/>
-                <w:sz w:val="24"/>
-                <w:szCs w:val="24"/>
-                <w:lang w:eastAsia="ru-RU"/>
-              </w:rPr>
-            </w:pPr>
-            <w:r>
-              <w:rPr>
-                <w:rFonts w:cs="Times New Roman"/>
-                <w:color w:val="000000"/>
-                <w:sz w:val="24"/>
-                <w:szCs w:val="24"/>
-              </w:rPr>
-              <w:t>Трачук Илья Витальевич</w:t>
-            </w:r>
-          </w:p>
-        </w:tc>
-        <w:tc>
-          <w:tcPr>
-            <w:tcW w:w="936" w:type="dxa"/>
-          </w:tcPr>
-          <w:p>
-            <w:pPr>
-              <w:ind w:firstLine="0"/>
-              <w:jc w:val="left"/>
-              <w:rPr>
-                <w:rFonts w:eastAsia="Times New Roman" w:cs="Times New Roman"/>
-                <w:color w:val="000000"/>
-                <w:sz w:val="24"/>
-                <w:szCs w:val="24"/>
-                <w:lang w:eastAsia="ru-RU"/>
-              </w:rPr>
-            </w:pPr>
-            <w:r>
-              <w:rPr>
-                <w:rFonts w:eastAsia="Times New Roman" w:cs="Times New Roman"/>
-                <w:color w:val="000000"/>
-                <w:sz w:val="24"/>
-                <w:szCs w:val="24"/>
-                <w:lang w:eastAsia="ru-RU"/>
-              </w:rPr>
-              <w:t>ЮГУ</w:t>
-            </w:r>
-          </w:p>
-        </w:tc>
-        <w:tc>
-          <w:tcPr>
-            <w:tcW w:w="1616" w:type="dxa"/>
-          </w:tcPr>
-          <w:p>
-            <w:pPr>
-              <w:ind w:firstLine="0"/>
-              <w:jc w:val="left"/>
-              <w:rPr>
-                <w:rFonts w:eastAsia="Times New Roman" w:cs="Times New Roman"/>
-                <w:color w:val="000000"/>
-                <w:sz w:val="24"/>
-                <w:szCs w:val="24"/>
-                <w:lang w:eastAsia="ru-RU"/>
-              </w:rPr>
-            </w:pPr>
-            <w:r>
-              <w:rPr>
-                <w:rFonts w:eastAsia="Times New Roman" w:cs="Times New Roman"/>
-                <w:color w:val="000000"/>
-                <w:sz w:val="24"/>
-                <w:szCs w:val="24"/>
-                <w:lang w:eastAsia="ru-RU"/>
-              </w:rPr>
-              <w:t>г. Ханты-Мансийск</w:t>
-            </w:r>
-          </w:p>
-        </w:tc>
-        <w:tc>
-          <w:tcPr>
-            <w:tcW w:w="1304" w:type="dxa"/>
-          </w:tcPr>
-          <w:p>
-            <w:pPr>
-              <w:ind w:firstLine="0"/>
-              <w:jc w:val="center"/>
-              <w:rPr>
-                <w:rFonts w:eastAsia="Times New Roman" w:cs="Times New Roman"/>
-                <w:color w:val="000000"/>
-                <w:sz w:val="24"/>
-                <w:szCs w:val="24"/>
-                <w:lang w:eastAsia="ru-RU"/>
-              </w:rPr>
-            </w:pPr>
-            <w:r>
-              <w:rPr>
-                <w:rFonts w:eastAsia="Times New Roman" w:cs="Times New Roman"/>
-                <w:color w:val="000000"/>
-                <w:sz w:val="24"/>
-                <w:szCs w:val="24"/>
-                <w:lang w:eastAsia="ru-RU"/>
-              </w:rPr>
-              <w:t>-</w:t>
-            </w:r>
-          </w:p>
-        </w:tc>
-        <w:tc>
-          <w:tcPr>
-            <w:tcW w:w="1275" w:type="dxa"/>
-          </w:tcPr>
-          <w:p>
-            <w:pPr>
-              <w:ind w:firstLine="0"/>
-              <w:jc w:val="center"/>
-              <w:rPr>
-                <w:rFonts w:eastAsia="Times New Roman" w:cs="Times New Roman"/>
-                <w:color w:val="000000"/>
-                <w:sz w:val="24"/>
-                <w:szCs w:val="24"/>
-                <w:lang w:eastAsia="ru-RU"/>
-              </w:rPr>
-            </w:pPr>
-            <w:r>
-              <w:rPr>
-                <w:rFonts w:eastAsia="Times New Roman" w:cs="Times New Roman"/>
-                <w:color w:val="000000"/>
-                <w:sz w:val="24"/>
-                <w:szCs w:val="24"/>
-                <w:lang w:eastAsia="ru-RU"/>
-              </w:rPr>
-              <w:t>-</w:t>
-            </w:r>
-          </w:p>
-        </w:tc>
-        <w:tc>
-          <w:tcPr>
-            <w:tcW w:w="1998" w:type="dxa"/>
-          </w:tcPr>
-          <w:p>
-            <w:pPr>
-              <w:ind w:firstLine="0"/>
-              <w:jc w:val="left"/>
-              <w:rPr>
-                <w:rFonts w:eastAsia="Times New Roman" w:cs="Times New Roman"/>
-                <w:color w:val="000000"/>
-                <w:sz w:val="24"/>
-                <w:szCs w:val="24"/>
-                <w:lang w:eastAsia="ru-RU"/>
-              </w:rPr>
-            </w:pPr>
-            <w:r>
-              <w:rPr>
-                <w:rFonts w:eastAsia="Times New Roman" w:cs="Times New Roman"/>
-                <w:color w:val="000000"/>
-                <w:sz w:val="24"/>
-                <w:szCs w:val="24"/>
-                <w:lang w:eastAsia="ru-RU"/>
-              </w:rPr>
-              <w:t>Змеев Д.О</w:t>
-            </w:r>
-          </w:p>
-        </w:tc>
-      </w:tr>
-      <w:tr>
-        <w:trPr>
-          <w:trHeight w:val="750"/>
-        </w:trPr>
-        <w:tc>
-          <w:tcPr>
-            <w:tcW w:w="534" w:type="dxa"/>
-          </w:tcPr>
-          <w:p>
-            <w:pPr>
-              <w:ind w:firstLine="0"/>
-              <w:jc w:val="left"/>
-              <w:rPr>
-                <w:rFonts w:eastAsia="Times New Roman" w:cs="Times New Roman"/>
-                <w:color w:val="000000"/>
-                <w:sz w:val="24"/>
-                <w:szCs w:val="24"/>
-                <w:lang w:eastAsia="ru-RU"/>
-              </w:rPr>
-            </w:pPr>
-            <w:r>
-              <w:rPr>
-                <w:rFonts w:eastAsia="Times New Roman" w:cs="Times New Roman"/>
-                <w:color w:val="000000"/>
-                <w:sz w:val="24"/>
-                <w:szCs w:val="24"/>
-                <w:lang w:eastAsia="ru-RU"/>
-              </w:rPr>
-              <w:lastRenderedPageBreak/>
-              <w:t>30</w:t>
-            </w:r>
-          </w:p>
-        </w:tc>
-        <w:tc>
-          <w:tcPr>
-            <w:tcW w:w="1984" w:type="dxa"/>
-          </w:tcPr>
-          <w:p>
-            <w:pPr>
-              <w:ind w:firstLine="0"/>
-              <w:jc w:val="left"/>
-              <w:rPr>
-                <w:rFonts w:eastAsia="Times New Roman" w:cs="Times New Roman"/>
-                <w:color w:val="000000"/>
-                <w:sz w:val="24"/>
-                <w:szCs w:val="24"/>
-                <w:lang w:eastAsia="ru-RU"/>
-              </w:rPr>
-            </w:pPr>
-            <w:proofErr w:type="spellStart"/>
-            <w:r>
-              <w:rPr>
-                <w:rFonts w:cs="Times New Roman"/>
-                <w:color w:val="000000"/>
-                <w:sz w:val="24"/>
-                <w:szCs w:val="24"/>
-              </w:rPr>
-              <w:t>Утев</w:t>
-            </w:r>
-            <w:proofErr w:type="spellEnd"/>
-            <w:r>
-              <w:rPr>
-                <w:rFonts w:cs="Times New Roman"/>
-                <w:color w:val="000000"/>
-                <w:sz w:val="24"/>
-                <w:szCs w:val="24"/>
-              </w:rPr>
-              <w:t xml:space="preserve"> Даниил Антонович</w:t>
-            </w:r>
-          </w:p>
-        </w:tc>
-        <w:tc>
-          <w:tcPr>
-            <w:tcW w:w="936" w:type="dxa"/>
-          </w:tcPr>
-          <w:p>
-            <w:pPr>
-              <w:ind w:firstLine="0"/>
-              <w:jc w:val="left"/>
-              <w:rPr>
-                <w:rFonts w:eastAsia="Times New Roman" w:cs="Times New Roman"/>
-                <w:color w:val="000000"/>
-                <w:sz w:val="24"/>
-                <w:szCs w:val="24"/>
-                <w:lang w:eastAsia="ru-RU"/>
-              </w:rPr>
-            </w:pPr>
-            <w:r>
-              <w:rPr>
-                <w:rFonts w:eastAsia="Times New Roman" w:cs="Times New Roman"/>
-                <w:color w:val="000000"/>
-                <w:sz w:val="24"/>
-                <w:szCs w:val="24"/>
-                <w:lang w:eastAsia="ru-RU"/>
-              </w:rPr>
-              <w:t>ЮГУ</w:t>
-            </w:r>
-          </w:p>
-        </w:tc>
-        <w:tc>
-          <w:tcPr>
-            <w:tcW w:w="1616" w:type="dxa"/>
-          </w:tcPr>
-          <w:p>
-            <w:pPr>
-              <w:ind w:firstLine="0"/>
-              <w:jc w:val="left"/>
-              <w:rPr>
-                <w:rFonts w:eastAsia="Times New Roman" w:cs="Times New Roman"/>
-                <w:color w:val="000000"/>
-                <w:sz w:val="24"/>
-                <w:szCs w:val="24"/>
-                <w:lang w:eastAsia="ru-RU"/>
-              </w:rPr>
-            </w:pPr>
-            <w:r>
-              <w:rPr>
-                <w:rFonts w:eastAsia="Times New Roman" w:cs="Times New Roman"/>
-                <w:color w:val="000000"/>
-                <w:sz w:val="24"/>
-                <w:szCs w:val="24"/>
-                <w:lang w:eastAsia="ru-RU"/>
-              </w:rPr>
-              <w:t>г. Ханты-Мансийск</w:t>
-            </w:r>
-          </w:p>
-        </w:tc>
-        <w:tc>
-          <w:tcPr>
-            <w:tcW w:w="1304" w:type="dxa"/>
-          </w:tcPr>
-          <w:p>
-            <w:pPr>
-              <w:ind w:firstLine="0"/>
-              <w:jc w:val="center"/>
-              <w:rPr>
-                <w:rFonts w:eastAsia="Times New Roman" w:cs="Times New Roman"/>
-                <w:color w:val="000000"/>
-                <w:sz w:val="24"/>
-                <w:szCs w:val="24"/>
-                <w:lang w:eastAsia="ru-RU"/>
-              </w:rPr>
-            </w:pPr>
-            <w:r>
-              <w:rPr>
-                <w:rFonts w:eastAsia="Times New Roman" w:cs="Times New Roman"/>
-                <w:color w:val="000000"/>
-                <w:sz w:val="24"/>
-                <w:szCs w:val="24"/>
-                <w:lang w:eastAsia="ru-RU"/>
-              </w:rPr>
-              <w:t>-</w:t>
-            </w:r>
-          </w:p>
-        </w:tc>
-        <w:tc>
-          <w:tcPr>
-            <w:tcW w:w="1275" w:type="dxa"/>
-          </w:tcPr>
-          <w:p>
-            <w:pPr>
-              <w:ind w:firstLine="0"/>
-              <w:jc w:val="center"/>
-              <w:rPr>
-                <w:rFonts w:eastAsia="Times New Roman" w:cs="Times New Roman"/>
-                <w:color w:val="000000"/>
-                <w:sz w:val="24"/>
-                <w:szCs w:val="24"/>
-                <w:lang w:eastAsia="ru-RU"/>
-              </w:rPr>
-            </w:pPr>
-            <w:r>
-              <w:rPr>
-                <w:rFonts w:eastAsia="Times New Roman" w:cs="Times New Roman"/>
-                <w:color w:val="000000"/>
-                <w:sz w:val="24"/>
-                <w:szCs w:val="24"/>
-                <w:lang w:eastAsia="ru-RU"/>
-              </w:rPr>
-              <w:t>-</w:t>
-            </w:r>
-          </w:p>
-        </w:tc>
-        <w:tc>
-          <w:tcPr>
-            <w:tcW w:w="1998" w:type="dxa"/>
-          </w:tcPr>
-          <w:p>
-            <w:pPr>
-              <w:ind w:firstLine="0"/>
-              <w:jc w:val="left"/>
-              <w:rPr>
-                <w:rFonts w:eastAsia="Times New Roman" w:cs="Times New Roman"/>
-                <w:color w:val="000000"/>
-                <w:sz w:val="24"/>
-                <w:szCs w:val="24"/>
-                <w:lang w:eastAsia="ru-RU"/>
-              </w:rPr>
-            </w:pPr>
-            <w:r>
-              <w:rPr>
-                <w:rFonts w:eastAsia="Times New Roman" w:cs="Times New Roman"/>
-                <w:color w:val="000000"/>
-                <w:sz w:val="24"/>
-                <w:szCs w:val="24"/>
-                <w:lang w:eastAsia="ru-RU"/>
-              </w:rPr>
-              <w:t>Змеев Д.О</w:t>
+                <w:lang w:val="en-US" w:eastAsia="ru-RU"/>
+              </w:rPr>
+            </w:pPr>
+            <w:r>
+              <w:rPr>
+                <w:rFonts w:eastAsia="Times New Roman" w:cs="Times New Roman"/>
+                <w:color w:val="000000"/>
+                <w:sz w:val="24"/>
+                <w:szCs w:val="24"/>
+                <w:lang w:val="en-US" w:eastAsia="ru-RU"/>
+              </w:rPr>
+              <w:t>{{</w:t>
+            </w:r>
+            <w:r>
+              <w:rPr>
+                <w:rFonts w:eastAsia="Times New Roman" w:cs="Times New Roman"/>
+                <w:color w:val="000000"/>
+                <w:sz w:val="24"/>
+                <w:szCs w:val="24"/>
+                <w:lang w:val="en-US" w:eastAsia="ru-RU"/>
+              </w:rPr>
+              <w:t>boss_org</w:t>
+            </w:r>
+            <w:r>
+              <w:rPr>
+                <w:rFonts w:eastAsia="Times New Roman" w:cs="Times New Roman"/>
+                <w:color w:val="000000"/>
+                <w:sz w:val="24"/>
+                <w:szCs w:val="24"/>
+                <w:lang w:val="en-US" w:eastAsia="ru-RU"/>
+              </w:rPr>
+              <w:t>}}</w:t>
             </w:r>
           </w:p>
         </w:tc>
@@ -7818,7 +7083,41 @@
           <w:sz w:val="28"/>
           <w:szCs w:val="28"/>
         </w:rPr>
-        <w:t>__</w:t>
+        <w:t>{{</w:t>
+      </w:r>
+      <w:r>
+        <w:rPr>
+          <w:rFonts w:ascii="Times New Roman" w:eastAsia="Times New Roman" w:hAnsi="Times New Roman" w:cs="Times New Roman"/>
+          <w:sz w:val="28"/>
+          <w:szCs w:val="28"/>
+          <w:lang w:val="en-US"/>
+        </w:rPr>
+        <w:t>not</w:t>
+      </w:r>
+      <w:r>
+        <w:rPr>
+          <w:rFonts w:ascii="Times New Roman" w:eastAsia="Times New Roman" w:hAnsi="Times New Roman" w:cs="Times New Roman"/>
+          <w:sz w:val="28"/>
+          <w:szCs w:val="28"/>
+        </w:rPr>
+        <w:t>_</w:t>
+      </w:r>
+      <w:r>
+        <w:rPr>
+          <w:rFonts w:ascii="Times New Roman" w:eastAsia="Times New Roman" w:hAnsi="Times New Roman" w:cs="Times New Roman"/>
+          <w:sz w:val="28"/>
+          <w:szCs w:val="28"/>
+          <w:lang w:val="en-US"/>
+        </w:rPr>
+        <w:t>st</w:t>
+      </w:r>
+      <w:r>
+        <w:rPr>
+          <w:rFonts w:ascii="Times New Roman" w:eastAsia="Times New Roman" w:hAnsi="Times New Roman" w:cs="Times New Roman"/>
+          <w:sz w:val="28"/>
+          <w:szCs w:val="28"/>
+        </w:rPr>
+        <w:t>}}</w:t>
       </w:r>
     </w:p>
     <w:p>
@@ -7974,6 +7273,15 @@
                 <w:lang w:eastAsia="ru-RU"/>
               </w:rPr>
             </w:pPr>
+            <w:r>
+              <w:rPr>
+                <w:rFonts w:cs="Times New Roman"/>
+                <w:color w:val="000000"/>
+                <w:sz w:val="24"/>
+                <w:szCs w:val="24"/>
+              </w:rPr>
+              <w:t>Трачук Илья Витальевич</w:t>
+            </w:r>
           </w:p>
         </w:tc>
         <w:tc>
@@ -8040,6 +7348,15 @@
                 <w:lang w:eastAsia="ru-RU"/>
               </w:rPr>
             </w:pPr>
+            <w:r>
+              <w:rPr>
+                <w:rFonts w:cs="Times New Roman"/>
+                <w:color w:val="000000"/>
+                <w:sz w:val="24"/>
+                <w:szCs w:val="24"/>
+              </w:rPr>
+              <w:t>Злобин Павел Александрович</w:t>
+            </w:r>
           </w:p>
         </w:tc>
         <w:tc>
@@ -8106,6 +7423,15 @@
                 <w:lang w:eastAsia="ru-RU"/>
               </w:rPr>
             </w:pPr>
+            <w:r>
+              <w:rPr>
+                <w:rFonts w:cs="Times New Roman"/>
+                <w:color w:val="000000"/>
+                <w:sz w:val="24"/>
+                <w:szCs w:val="24"/>
+              </w:rPr>
+              <w:t>Курлов Кирилл Андреевич</w:t>
+            </w:r>
           </w:p>
         </w:tc>
         <w:tc>
@@ -8172,6 +7498,15 @@
                 <w:lang w:eastAsia="ru-RU"/>
               </w:rPr>
             </w:pPr>
+            <w:r>
+              <w:rPr>
+                <w:rFonts w:cs="Times New Roman"/>
+                <w:color w:val="000000"/>
+                <w:sz w:val="24"/>
+                <w:szCs w:val="24"/>
+              </w:rPr>
+              <w:t>Лукманов Ильнур Вадимович</w:t>
+            </w:r>
           </w:p>
         </w:tc>
         <w:tc>
@@ -8219,6 +7554,7 @@
                 <w:szCs w:val="28"/>
                 <w:lang w:eastAsia="ru-RU"/>
               </w:rPr>
+              <w:lastRenderedPageBreak/>
               <w:t>5</w:t>
             </w:r>
           </w:p>
@@ -8238,6 +7574,15 @@
                 <w:lang w:eastAsia="ru-RU"/>
               </w:rPr>
             </w:pPr>
+            <w:r>
+              <w:rPr>
+                <w:rFonts w:cs="Times New Roman"/>
+                <w:color w:val="000000"/>
+                <w:sz w:val="24"/>
+                <w:szCs w:val="24"/>
+              </w:rPr>
+              <w:t>Ковалева Екатерина Олеговна</w:t>
+            </w:r>
           </w:p>
         </w:tc>
         <w:tc>
@@ -8304,138 +7649,15 @@
                 <w:lang w:eastAsia="ru-RU"/>
               </w:rPr>
             </w:pPr>
-          </w:p>
-        </w:tc>
-        <w:tc>
-          <w:tcPr>
-            <w:tcW w:w="6181" w:type="dxa"/>
-          </w:tcPr>
-          <w:p>
-            <w:pPr>
-              <w:ind w:firstLine="0"/>
-              <w:jc w:val="left"/>
-              <w:rPr>
-                <w:rFonts w:eastAsia="Times New Roman" w:cs="Times New Roman"/>
-                <w:color w:val="000000"/>
-                <w:szCs w:val="28"/>
-                <w:lang w:eastAsia="ru-RU"/>
-              </w:rPr>
-            </w:pPr>
-          </w:p>
-        </w:tc>
-      </w:tr>
-      <w:tr>
-        <w:trPr>
-          <w:trHeight w:val="409"/>
-        </w:trPr>
-        <w:tc>
-          <w:tcPr>
-            <w:tcW w:w="890" w:type="dxa"/>
-            <w:hideMark/>
-          </w:tcPr>
-          <w:p>
-            <w:pPr>
-              <w:ind w:firstLine="0"/>
-              <w:jc w:val="left"/>
-              <w:rPr>
-                <w:rFonts w:eastAsia="Times New Roman" w:cs="Times New Roman"/>
-                <w:color w:val="000000"/>
-                <w:szCs w:val="28"/>
-                <w:lang w:eastAsia="ru-RU"/>
-              </w:rPr>
-            </w:pPr>
-            <w:r>
-              <w:rPr>
-                <w:rFonts w:eastAsia="Times New Roman" w:cs="Times New Roman"/>
-                <w:color w:val="000000"/>
-                <w:szCs w:val="28"/>
-                <w:lang w:eastAsia="ru-RU"/>
-              </w:rPr>
-              <w:t>7</w:t>
-            </w:r>
-          </w:p>
-        </w:tc>
-        <w:tc>
-          <w:tcPr>
-            <w:tcW w:w="2500" w:type="dxa"/>
-          </w:tcPr>
-          <w:p>
-            <w:pPr>
-              <w:ind w:firstLine="0"/>
-              <w:jc w:val="left"/>
-              <w:rPr>
-                <w:rFonts w:eastAsia="Times New Roman" w:cs="Times New Roman"/>
-                <w:color w:val="000000"/>
-                <w:szCs w:val="28"/>
-                <w:lang w:eastAsia="ru-RU"/>
-              </w:rPr>
-            </w:pPr>
-          </w:p>
-        </w:tc>
-        <w:tc>
-          <w:tcPr>
-            <w:tcW w:w="6181" w:type="dxa"/>
-          </w:tcPr>
-          <w:p>
-            <w:pPr>
-              <w:ind w:firstLine="0"/>
-              <w:jc w:val="left"/>
-              <w:rPr>
-                <w:rFonts w:eastAsia="Times New Roman" w:cs="Times New Roman"/>
-                <w:color w:val="000000"/>
-                <w:szCs w:val="28"/>
-                <w:lang w:eastAsia="ru-RU"/>
-              </w:rPr>
-            </w:pPr>
-          </w:p>
-        </w:tc>
-      </w:tr>
-      <w:tr>
-        <w:trPr>
-          <w:trHeight w:val="416"/>
-        </w:trPr>
-        <w:tc>
-          <w:tcPr>
-            <w:tcW w:w="890" w:type="dxa"/>
-            <w:hideMark/>
-          </w:tcPr>
-          <w:p>
-            <w:pPr>
-              <w:ind w:firstLine="0"/>
-              <w:jc w:val="left"/>
-              <w:rPr>
-                <w:rFonts w:eastAsia="Times New Roman" w:cs="Times New Roman"/>
-                <w:color w:val="000000"/>
-                <w:szCs w:val="28"/>
-                <w:lang w:eastAsia="ru-RU"/>
-              </w:rPr>
-            </w:pPr>
-            <w:r>
-              <w:rPr>
-                <w:rFonts w:eastAsia="Times New Roman" w:cs="Times New Roman"/>
-                <w:color w:val="000000"/>
-                <w:szCs w:val="28"/>
-                <w:lang w:eastAsia="ru-RU"/>
-              </w:rPr>
-              <w:t>8</w:t>
-            </w:r>
-          </w:p>
-        </w:tc>
-        <w:tc>
-          <w:tcPr>
-            <w:tcW w:w="2500" w:type="dxa"/>
-          </w:tcPr>
-          <w:p>
-            <w:pPr>
-              <w:ind w:firstLine="0"/>
-              <w:jc w:val="left"/>
-              <w:rPr>
-                <w:rFonts w:eastAsia="Times New Roman" w:cs="Times New Roman"/>
-                <w:color w:val="000000"/>
-                <w:szCs w:val="28"/>
-                <w:lang w:eastAsia="ru-RU"/>
-              </w:rPr>
-            </w:pPr>
+            <w:r>
+              <w:rPr>
+                <w:rFonts w:cs="Times New Roman"/>
+                <w:color w:val="000000"/>
+                <w:sz w:val="24"/>
+                <w:szCs w:val="24"/>
+              </w:rPr>
+              <w:t>Поляков Александр Геннадьевич</w:t>
+            </w:r>
           </w:p>
         </w:tc>
         <w:tc>
@@ -8517,6 +7739,7 @@
         <w:rPr>
           <w:rFonts w:ascii="Times New Roman" w:hAnsi="Times New Roman" w:cs="Times New Roman"/>
           <w:sz w:val="28"/>
+          <w:szCs w:val="28"/>
         </w:rPr>
       </w:pPr>
       <w:r>
@@ -8566,15 +7789,65 @@
           <w:rFonts w:ascii="Times New Roman" w:hAnsi="Times New Roman" w:cs="Times New Roman"/>
           <w:sz w:val="28"/>
         </w:rPr>
-        <w:t xml:space="preserve">  </w:t>
-      </w:r>
-      <w:r>
-        <w:rPr>
-          <w:rFonts w:ascii="Times New Roman" w:hAnsi="Times New Roman" w:cs="Times New Roman"/>
-          <w:sz w:val="28"/>
-          <w:u w:val="single"/>
-        </w:rPr>
-        <w:t>Д.О. Змеев</w:t>
+        <w:t xml:space="preserve"> </w:t>
+      </w:r>
+      <w:r>
+        <w:rPr>
+          <w:rFonts w:ascii="Times New Roman" w:hAnsi="Times New Roman" w:cs="Times New Roman"/>
+          <w:sz w:val="28"/>
+          <w:szCs w:val="28"/>
+        </w:rPr>
+        <w:t xml:space="preserve"> </w:t>
+      </w:r>
+      <w:r>
+        <w:rPr>
+          <w:rFonts w:ascii="Times New Roman" w:eastAsia="Times New Roman" w:hAnsi="Times New Roman" w:cs="Times New Roman"/>
+          <w:color w:val="000000"/>
+          <w:sz w:val="28"/>
+          <w:szCs w:val="28"/>
+          <w:lang w:eastAsia="ru-RU"/>
+        </w:rPr>
+        <w:t>{{</w:t>
+      </w:r>
+      <w:r>
+        <w:rPr>
+          <w:rFonts w:ascii="Times New Roman" w:eastAsia="Times New Roman" w:hAnsi="Times New Roman" w:cs="Times New Roman"/>
+          <w:color w:val="000000"/>
+          <w:sz w:val="28"/>
+          <w:szCs w:val="28"/>
+          <w:lang w:val="en-US" w:eastAsia="ru-RU"/>
+        </w:rPr>
+        <w:t>boss</w:t>
+      </w:r>
+      <w:r>
+        <w:rPr>
+          <w:rFonts w:ascii="Times New Roman" w:eastAsia="Times New Roman" w:hAnsi="Times New Roman" w:cs="Times New Roman"/>
+          <w:color w:val="000000"/>
+          <w:sz w:val="28"/>
+          <w:szCs w:val="28"/>
+          <w:lang w:eastAsia="ru-RU"/>
+        </w:rPr>
+        <w:t>_</w:t>
+      </w:r>
+      <w:r>
+        <w:rPr>
+          <w:rFonts w:ascii="Times New Roman" w:eastAsia="Times New Roman" w:hAnsi="Times New Roman" w:cs="Times New Roman"/>
+          <w:color w:val="000000"/>
+          <w:sz w:val="28"/>
+          <w:szCs w:val="28"/>
+          <w:lang w:val="en-US" w:eastAsia="ru-RU"/>
+        </w:rPr>
+        <w:t>org</w:t>
+      </w:r>
+      <w:r>
+        <w:rPr>
+          <w:rFonts w:ascii="Times New Roman" w:eastAsia="Times New Roman" w:hAnsi="Times New Roman" w:cs="Times New Roman"/>
+          <w:color w:val="000000"/>
+          <w:sz w:val="28"/>
+          <w:szCs w:val="28"/>
+          <w:lang w:eastAsia="ru-RU"/>
+        </w:rPr>
+        <w:t>}}</w:t>
       </w:r>
     </w:p>
     <w:p>
@@ -8656,7 +7929,6 @@
         </w:rPr>
         <w:tab/>
       </w:r>
-      <w:proofErr w:type="gramStart"/>
       <w:r>
         <w:rPr>
           <w:rFonts w:ascii="Times New Roman" w:hAnsi="Times New Roman" w:cs="Times New Roman"/>
@@ -8669,15 +7941,7 @@
           <w:rFonts w:ascii="Times New Roman" w:hAnsi="Times New Roman" w:cs="Times New Roman"/>
           <w:sz w:val="20"/>
         </w:rPr>
-        <w:t xml:space="preserve">  (</w:t>
-      </w:r>
-      <w:proofErr w:type="gramEnd"/>
-      <w:r>
-        <w:rPr>
-          <w:rFonts w:ascii="Times New Roman" w:hAnsi="Times New Roman" w:cs="Times New Roman"/>
-          <w:sz w:val="20"/>
-        </w:rPr>
-        <w:t>Фамилия  И.О.)</w:t>
+        <w:t xml:space="preserve">  (Фамилия  И.О.)</w:t>
       </w:r>
     </w:p>
     <w:p>
@@ -8742,21 +8006,27 @@
         </w:rPr>
         <w:t xml:space="preserve">    </w:t>
       </w:r>
-      <w:proofErr w:type="gramStart"/>
       <w:r>
         <w:rPr>
           <w:rFonts w:cs="Times New Roman"/>
           <w:u w:val="single"/>
         </w:rPr>
-        <w:t>В.А.</w:t>
-      </w:r>
-      <w:proofErr w:type="gramEnd"/>
+        <w:t>{{</w:t>
+      </w:r>
       <w:r>
         <w:rPr>
           <w:rFonts w:cs="Times New Roman"/>
           <w:u w:val="single"/>
-        </w:rPr>
-        <w:t xml:space="preserve"> Самарин</w:t>
+          <w:lang w:val="en-US"/>
+        </w:rPr>
+        <w:t>opop</w:t>
+      </w:r>
+      <w:r>
+        <w:rPr>
+          <w:rFonts w:cs="Times New Roman"/>
+          <w:u w:val="single"/>
+        </w:rPr>
+        <w:t>}}</w:t>
       </w:r>
     </w:p>
     <w:p>
@@ -8829,23 +8099,7 @@
           <w:rFonts w:ascii="Times New Roman" w:hAnsi="Times New Roman" w:cs="Times New Roman"/>
           <w:sz w:val="20"/>
         </w:rPr>
-        <w:t xml:space="preserve">            </w:t>
-      </w:r>
-      <w:proofErr w:type="gramStart"/>
-      <w:r>
-        <w:rPr>
-          <w:rFonts w:ascii="Times New Roman" w:hAnsi="Times New Roman" w:cs="Times New Roman"/>
-          <w:sz w:val="20"/>
-        </w:rPr>
-        <w:t xml:space="preserve">   (</w:t>
-      </w:r>
-      <w:proofErr w:type="gramEnd"/>
-      <w:r>
-        <w:rPr>
-          <w:rFonts w:ascii="Times New Roman" w:hAnsi="Times New Roman" w:cs="Times New Roman"/>
-          <w:sz w:val="20"/>
-        </w:rPr>
-        <w:t>Фамилия  И.О.)</w:t>
+        <w:t xml:space="preserve">               (Фамилия  И.О.)</w:t>
       </w:r>
     </w:p>
     <w:p/>
@@ -8860,7 +8114,7 @@
 </file>
 
 <file path=word/styles.xml><?xml version="1.0" encoding="utf-8"?>
-<w:styles xmlns:mc="http://schemas.openxmlformats.org/markup-compatibility/2006" xmlns:r="http://schemas.openxmlformats.org/officeDocument/2006/relationships" xmlns:w="http://schemas.openxmlformats.org/wordprocessingml/2006/main" xmlns:w14="http://schemas.microsoft.com/office/word/2010/wordml" xmlns:w15="http://schemas.microsoft.com/office/word/2012/wordml" xmlns:w16cex="http://schemas.microsoft.com/office/word/2018/wordml/cex" xmlns:w16cid="http://schemas.microsoft.com/office/word/2016/wordml/cid" xmlns:w16="http://schemas.microsoft.com/office/word/2018/wordml" xmlns:w16du="http://schemas.microsoft.com/office/word/2023/wordml/word16du" xmlns:w16sdtdh="http://schemas.microsoft.com/office/word/2020/wordml/sdtdatahash" xmlns:w16se="http://schemas.microsoft.com/office/word/2015/wordml/symex" mc:Ignorable="w14 w15 w16se w16cid w16 w16cex w16sdtdh w16du">
+<w:styles xmlns:mc="http://schemas.openxmlformats.org/markup-compatibility/2006" xmlns:r="http://schemas.openxmlformats.org/officeDocument/2006/relationships" xmlns:w="http://schemas.openxmlformats.org/wordprocessingml/2006/main" xmlns:w14="http://schemas.microsoft.com/office/word/2010/wordml" xmlns:w15="http://schemas.microsoft.com/office/word/2012/wordml" xmlns:w16cex="http://schemas.microsoft.com/office/word/2018/wordml/cex" xmlns:w16cid="http://schemas.microsoft.com/office/word/2016/wordml/cid" xmlns:w16="http://schemas.microsoft.com/office/word/2018/wordml" xmlns:w16sdtdh="http://schemas.microsoft.com/office/word/2020/wordml/sdtdatahash" xmlns:w16se="http://schemas.microsoft.com/office/word/2015/wordml/symex" mc:Ignorable="w14 w15 w16se w16cid w16 w16cex w16sdtdh">
   <w:docDefaults>
     <w:rPrDefault>
       <w:rPr>
@@ -9256,7 +8510,7 @@
   <w:style w:type="paragraph" w:default="1" w:styleId="a">
     <w:name w:val="Normal"/>
     <w:qFormat/>
-    <w:rsid w:val="00EF5D00"/>
+    <w:rsid w:val="00E74DDC"/>
     <w:pPr>
       <w:ind w:firstLine="709"/>
       <w:jc w:val="both"/>

--- a/1121.docx
+++ b/1121.docx
@@ -1650,9 +1650,9 @@
                 <w:color w:val="000000"/>
                 <w:sz w:val="24"/>
                 <w:szCs w:val="24"/>
-                <w:lang w:val="en-US" w:eastAsia="ru-RU"/>
-              </w:rPr>
-              <w:t>{{id}}</w:t>
+                <w:lang w:eastAsia="ru-RU"/>
+              </w:rPr>
+              <w:t>1</w:t>
             </w:r>
           </w:p>
         </w:tc>
@@ -1680,7 +1680,26 @@
                 <w:szCs w:val="24"/>
                 <w:lang w:val="en-US"/>
               </w:rPr>
-              <w:t>{{fio}}</w:t>
+              <w:t>{{fio</w:t>
+            </w:r>
+            <w:r>
+              <w:rPr>
+                <w:rFonts w:cs="Times New Roman"/>
+                <w:color w:val="000000"/>
+                <w:sz w:val="24"/>
+                <w:szCs w:val="24"/>
+              </w:rPr>
+              <w:t>_1</w:t>
+            </w:r>
+            <w:r>
+              <w:rPr>
+                <w:rFonts w:cs="Times New Roman"/>
+                <w:color w:val="000000"/>
+                <w:sz w:val="24"/>
+                <w:szCs w:val="24"/>
+                <w:lang w:val="en-US"/>
+              </w:rPr>
+              <w:t>}}</w:t>
             </w:r>
           </w:p>
         </w:tc>
@@ -1882,9 +1901,9 @@
                 <w:color w:val="000000"/>
                 <w:sz w:val="24"/>
                 <w:szCs w:val="24"/>
-                <w:lang w:val="en-US" w:eastAsia="ru-RU"/>
-              </w:rPr>
-              <w:t>{{id}}</w:t>
+                <w:lang w:eastAsia="ru-RU"/>
+              </w:rPr>
+              <w:t>2</w:t>
             </w:r>
           </w:p>
         </w:tc>
@@ -1912,7 +1931,26 @@
                 <w:szCs w:val="24"/>
                 <w:lang w:val="en-US"/>
               </w:rPr>
-              <w:t>{{fio}}</w:t>
+              <w:t>{{fio</w:t>
+            </w:r>
+            <w:r>
+              <w:rPr>
+                <w:rFonts w:cs="Times New Roman"/>
+                <w:color w:val="000000"/>
+                <w:sz w:val="24"/>
+                <w:szCs w:val="24"/>
+              </w:rPr>
+              <w:t>_2</w:t>
+            </w:r>
+            <w:r>
+              <w:rPr>
+                <w:rFonts w:cs="Times New Roman"/>
+                <w:color w:val="000000"/>
+                <w:sz w:val="24"/>
+                <w:szCs w:val="24"/>
+                <w:lang w:val="en-US"/>
+              </w:rPr>
+              <w:t>}}</w:t>
             </w:r>
           </w:p>
         </w:tc>
@@ -2132,8 +2170,28 @@
                 <w:color w:val="000000"/>
                 <w:sz w:val="24"/>
                 <w:szCs w:val="24"/>
-              </w:rPr>
-              <w:t>Голошубин Александр Владимирович</w:t>
+                <w:lang w:val="en-US"/>
+              </w:rPr>
+              <w:t>{{fio</w:t>
+            </w:r>
+            <w:r>
+              <w:rPr>
+                <w:rFonts w:cs="Times New Roman"/>
+                <w:color w:val="000000"/>
+                <w:sz w:val="24"/>
+                <w:szCs w:val="24"/>
+              </w:rPr>
+              <w:t>_3</w:t>
+            </w:r>
+            <w:r>
+              <w:rPr>
+                <w:rFonts w:cs="Times New Roman"/>
+                <w:color w:val="000000"/>
+                <w:sz w:val="24"/>
+                <w:szCs w:val="24"/>
+                <w:lang w:val="en-US"/>
+              </w:rPr>
+              <w:t>}}</w:t>
             </w:r>
           </w:p>
         </w:tc>
@@ -2361,8 +2419,28 @@
                 <w:color w:val="000000"/>
                 <w:sz w:val="24"/>
                 <w:szCs w:val="24"/>
-              </w:rPr>
-              <w:t>Кокорина Елизавета Алексеевна</w:t>
+                <w:lang w:val="en-US"/>
+              </w:rPr>
+              <w:t>{{fio</w:t>
+            </w:r>
+            <w:r>
+              <w:rPr>
+                <w:rFonts w:cs="Times New Roman"/>
+                <w:color w:val="000000"/>
+                <w:sz w:val="24"/>
+                <w:szCs w:val="24"/>
+              </w:rPr>
+              <w:t>_4</w:t>
+            </w:r>
+            <w:r>
+              <w:rPr>
+                <w:rFonts w:cs="Times New Roman"/>
+                <w:color w:val="000000"/>
+                <w:sz w:val="24"/>
+                <w:szCs w:val="24"/>
+                <w:lang w:val="en-US"/>
+              </w:rPr>
+              <w:t>}}</w:t>
             </w:r>
           </w:p>
         </w:tc>
@@ -2582,8 +2660,28 @@
                 <w:color w:val="000000"/>
                 <w:sz w:val="24"/>
                 <w:szCs w:val="24"/>
-              </w:rPr>
-              <w:t>Корчагина Елизавета Андреевна</w:t>
+                <w:lang w:val="en-US"/>
+              </w:rPr>
+              <w:t>{{fio</w:t>
+            </w:r>
+            <w:r>
+              <w:rPr>
+                <w:rFonts w:cs="Times New Roman"/>
+                <w:color w:val="000000"/>
+                <w:sz w:val="24"/>
+                <w:szCs w:val="24"/>
+              </w:rPr>
+              <w:t>_5</w:t>
+            </w:r>
+            <w:r>
+              <w:rPr>
+                <w:rFonts w:cs="Times New Roman"/>
+                <w:color w:val="000000"/>
+                <w:sz w:val="24"/>
+                <w:szCs w:val="24"/>
+                <w:lang w:val="en-US"/>
+              </w:rPr>
+              <w:t>}}</w:t>
             </w:r>
           </w:p>
         </w:tc>
@@ -2803,8 +2901,28 @@
                 <w:color w:val="000000"/>
                 <w:sz w:val="24"/>
                 <w:szCs w:val="24"/>
-              </w:rPr>
-              <w:t>Майковский Даниил Евгеньевич</w:t>
+                <w:lang w:val="en-US"/>
+              </w:rPr>
+              <w:t>{{fio</w:t>
+            </w:r>
+            <w:r>
+              <w:rPr>
+                <w:rFonts w:cs="Times New Roman"/>
+                <w:color w:val="000000"/>
+                <w:sz w:val="24"/>
+                <w:szCs w:val="24"/>
+              </w:rPr>
+              <w:t>_6</w:t>
+            </w:r>
+            <w:r>
+              <w:rPr>
+                <w:rFonts w:cs="Times New Roman"/>
+                <w:color w:val="000000"/>
+                <w:sz w:val="24"/>
+                <w:szCs w:val="24"/>
+                <w:lang w:val="en-US"/>
+              </w:rPr>
+              <w:t>}}</w:t>
             </w:r>
           </w:p>
         </w:tc>
@@ -3024,8 +3142,28 @@
                 <w:color w:val="000000"/>
                 <w:sz w:val="24"/>
                 <w:szCs w:val="24"/>
-              </w:rPr>
-              <w:t>Малахин Антон Сергеевич</w:t>
+                <w:lang w:val="en-US"/>
+              </w:rPr>
+              <w:t>{{fio</w:t>
+            </w:r>
+            <w:r>
+              <w:rPr>
+                <w:rFonts w:cs="Times New Roman"/>
+                <w:color w:val="000000"/>
+                <w:sz w:val="24"/>
+                <w:szCs w:val="24"/>
+              </w:rPr>
+              <w:t>_7</w:t>
+            </w:r>
+            <w:r>
+              <w:rPr>
+                <w:rFonts w:cs="Times New Roman"/>
+                <w:color w:val="000000"/>
+                <w:sz w:val="24"/>
+                <w:szCs w:val="24"/>
+                <w:lang w:val="en-US"/>
+              </w:rPr>
+              <w:t>}}</w:t>
             </w:r>
           </w:p>
         </w:tc>
@@ -3245,8 +3383,28 @@
                 <w:color w:val="000000"/>
                 <w:sz w:val="24"/>
                 <w:szCs w:val="24"/>
-              </w:rPr>
-              <w:t>Малых Кирилл Алексеевич</w:t>
+                <w:lang w:val="en-US"/>
+              </w:rPr>
+              <w:t>{{fio</w:t>
+            </w:r>
+            <w:r>
+              <w:rPr>
+                <w:rFonts w:cs="Times New Roman"/>
+                <w:color w:val="000000"/>
+                <w:sz w:val="24"/>
+                <w:szCs w:val="24"/>
+              </w:rPr>
+              <w:t>_8</w:t>
+            </w:r>
+            <w:r>
+              <w:rPr>
+                <w:rFonts w:cs="Times New Roman"/>
+                <w:color w:val="000000"/>
+                <w:sz w:val="24"/>
+                <w:szCs w:val="24"/>
+                <w:lang w:val="en-US"/>
+              </w:rPr>
+              <w:t>}}</w:t>
             </w:r>
           </w:p>
         </w:tc>
@@ -3466,8 +3624,28 @@
                 <w:color w:val="000000"/>
                 <w:sz w:val="24"/>
                 <w:szCs w:val="24"/>
-              </w:rPr>
-              <w:t>Маслаков Юрий Алексеевич</w:t>
+                <w:lang w:val="en-US"/>
+              </w:rPr>
+              <w:t>{{fio</w:t>
+            </w:r>
+            <w:r>
+              <w:rPr>
+                <w:rFonts w:cs="Times New Roman"/>
+                <w:color w:val="000000"/>
+                <w:sz w:val="24"/>
+                <w:szCs w:val="24"/>
+              </w:rPr>
+              <w:t>_9</w:t>
+            </w:r>
+            <w:r>
+              <w:rPr>
+                <w:rFonts w:cs="Times New Roman"/>
+                <w:color w:val="000000"/>
+                <w:sz w:val="24"/>
+                <w:szCs w:val="24"/>
+                <w:lang w:val="en-US"/>
+              </w:rPr>
+              <w:t>}}</w:t>
             </w:r>
           </w:p>
         </w:tc>
@@ -3687,8 +3865,28 @@
                 <w:color w:val="000000"/>
                 <w:sz w:val="24"/>
                 <w:szCs w:val="24"/>
-              </w:rPr>
-              <w:t>Мельник Андрей Алексеевич</w:t>
+                <w:lang w:val="en-US"/>
+              </w:rPr>
+              <w:t>{{fio</w:t>
+            </w:r>
+            <w:r>
+              <w:rPr>
+                <w:rFonts w:cs="Times New Roman"/>
+                <w:color w:val="000000"/>
+                <w:sz w:val="24"/>
+                <w:szCs w:val="24"/>
+              </w:rPr>
+              <w:t>_10</w:t>
+            </w:r>
+            <w:r>
+              <w:rPr>
+                <w:rFonts w:cs="Times New Roman"/>
+                <w:color w:val="000000"/>
+                <w:sz w:val="24"/>
+                <w:szCs w:val="24"/>
+                <w:lang w:val="en-US"/>
+              </w:rPr>
+              <w:t>}}</w:t>
             </w:r>
           </w:p>
         </w:tc>
@@ -3908,8 +4106,28 @@
                 <w:color w:val="000000"/>
                 <w:sz w:val="24"/>
                 <w:szCs w:val="24"/>
-              </w:rPr>
-              <w:t>Невьянцев Александр Михайлович</w:t>
+                <w:lang w:val="en-US"/>
+              </w:rPr>
+              <w:t>{{fio</w:t>
+            </w:r>
+            <w:r>
+              <w:rPr>
+                <w:rFonts w:cs="Times New Roman"/>
+                <w:color w:val="000000"/>
+                <w:sz w:val="24"/>
+                <w:szCs w:val="24"/>
+              </w:rPr>
+              <w:t>_11</w:t>
+            </w:r>
+            <w:r>
+              <w:rPr>
+                <w:rFonts w:cs="Times New Roman"/>
+                <w:color w:val="000000"/>
+                <w:sz w:val="24"/>
+                <w:szCs w:val="24"/>
+                <w:lang w:val="en-US"/>
+              </w:rPr>
+              <w:t>}}</w:t>
             </w:r>
           </w:p>
         </w:tc>
@@ -4131,8 +4349,29 @@
                 <w:color w:val="000000"/>
                 <w:sz w:val="24"/>
                 <w:szCs w:val="24"/>
-              </w:rPr>
-              <w:t>Овчинников Леонид Викторович</w:t>
+                <w:lang w:val="en-US"/>
+              </w:rPr>
+              <w:t>{{fio</w:t>
+            </w:r>
+            <w:r>
+              <w:rPr>
+                <w:rFonts w:cs="Times New Roman"/>
+                <w:color w:val="000000"/>
+                <w:sz w:val="24"/>
+                <w:szCs w:val="24"/>
+                <w:lang w:val="en-US"/>
+              </w:rPr>
+              <w:t>_12</w:t>
+            </w:r>
+            <w:r>
+              <w:rPr>
+                <w:rFonts w:cs="Times New Roman"/>
+                <w:color w:val="000000"/>
+                <w:sz w:val="24"/>
+                <w:szCs w:val="24"/>
+                <w:lang w:val="en-US"/>
+              </w:rPr>
+              <w:t>}}</w:t>
             </w:r>
           </w:p>
         </w:tc>
@@ -4353,8 +4592,29 @@
                 <w:color w:val="000000"/>
                 <w:sz w:val="24"/>
                 <w:szCs w:val="24"/>
-              </w:rPr>
-              <w:t>Павловский Никита Вячеславович</w:t>
+                <w:lang w:val="en-US"/>
+              </w:rPr>
+              <w:t>{{fio</w:t>
+            </w:r>
+            <w:r>
+              <w:rPr>
+                <w:rFonts w:cs="Times New Roman"/>
+                <w:color w:val="000000"/>
+                <w:sz w:val="24"/>
+                <w:szCs w:val="24"/>
+                <w:lang w:val="en-US"/>
+              </w:rPr>
+              <w:t>_13</w:t>
+            </w:r>
+            <w:r>
+              <w:rPr>
+                <w:rFonts w:cs="Times New Roman"/>
+                <w:color w:val="000000"/>
+                <w:sz w:val="24"/>
+                <w:szCs w:val="24"/>
+                <w:lang w:val="en-US"/>
+              </w:rPr>
+              <w:t>}}</w:t>
             </w:r>
           </w:p>
         </w:tc>
@@ -4573,8 +4833,29 @@
                 <w:color w:val="000000"/>
                 <w:sz w:val="24"/>
                 <w:szCs w:val="24"/>
-              </w:rPr>
-              <w:t>Петрушов Александр Сергеевич</w:t>
+                <w:lang w:val="en-US"/>
+              </w:rPr>
+              <w:t>{{fio</w:t>
+            </w:r>
+            <w:r>
+              <w:rPr>
+                <w:rFonts w:cs="Times New Roman"/>
+                <w:color w:val="000000"/>
+                <w:sz w:val="24"/>
+                <w:szCs w:val="24"/>
+                <w:lang w:val="en-US"/>
+              </w:rPr>
+              <w:t>_14</w:t>
+            </w:r>
+            <w:r>
+              <w:rPr>
+                <w:rFonts w:cs="Times New Roman"/>
+                <w:color w:val="000000"/>
+                <w:sz w:val="24"/>
+                <w:szCs w:val="24"/>
+                <w:lang w:val="en-US"/>
+              </w:rPr>
+              <w:t>}}</w:t>
             </w:r>
           </w:p>
         </w:tc>
@@ -4793,8 +5074,29 @@
                 <w:color w:val="000000"/>
                 <w:sz w:val="24"/>
                 <w:szCs w:val="24"/>
-              </w:rPr>
-              <w:t>Пономаренко Егор Сергеевич</w:t>
+                <w:lang w:val="en-US"/>
+              </w:rPr>
+              <w:t>{{fio</w:t>
+            </w:r>
+            <w:r>
+              <w:rPr>
+                <w:rFonts w:cs="Times New Roman"/>
+                <w:color w:val="000000"/>
+                <w:sz w:val="24"/>
+                <w:szCs w:val="24"/>
+                <w:lang w:val="en-US"/>
+              </w:rPr>
+              <w:t>_15</w:t>
+            </w:r>
+            <w:r>
+              <w:rPr>
+                <w:rFonts w:cs="Times New Roman"/>
+                <w:color w:val="000000"/>
+                <w:sz w:val="24"/>
+                <w:szCs w:val="24"/>
+                <w:lang w:val="en-US"/>
+              </w:rPr>
+              <w:t>}}</w:t>
             </w:r>
           </w:p>
         </w:tc>
@@ -5013,8 +5315,29 @@
                 <w:color w:val="000000"/>
                 <w:sz w:val="24"/>
                 <w:szCs w:val="24"/>
-              </w:rPr>
-              <w:t>Прошенкова Виталия Витальевна</w:t>
+                <w:lang w:val="en-US"/>
+              </w:rPr>
+              <w:t>{{fio</w:t>
+            </w:r>
+            <w:r>
+              <w:rPr>
+                <w:rFonts w:cs="Times New Roman"/>
+                <w:color w:val="000000"/>
+                <w:sz w:val="24"/>
+                <w:szCs w:val="24"/>
+                <w:lang w:val="en-US"/>
+              </w:rPr>
+              <w:t>_16</w:t>
+            </w:r>
+            <w:r>
+              <w:rPr>
+                <w:rFonts w:cs="Times New Roman"/>
+                <w:color w:val="000000"/>
+                <w:sz w:val="24"/>
+                <w:szCs w:val="24"/>
+                <w:lang w:val="en-US"/>
+              </w:rPr>
+              <w:t>}}</w:t>
             </w:r>
           </w:p>
         </w:tc>
@@ -5233,8 +5556,29 @@
                 <w:color w:val="000000"/>
                 <w:sz w:val="24"/>
                 <w:szCs w:val="24"/>
-              </w:rPr>
-              <w:t>Растокин Максим Артёмович</w:t>
+                <w:lang w:val="en-US"/>
+              </w:rPr>
+              <w:t>{{fio</w:t>
+            </w:r>
+            <w:r>
+              <w:rPr>
+                <w:rFonts w:cs="Times New Roman"/>
+                <w:color w:val="000000"/>
+                <w:sz w:val="24"/>
+                <w:szCs w:val="24"/>
+                <w:lang w:val="en-US"/>
+              </w:rPr>
+              <w:t>_17</w:t>
+            </w:r>
+            <w:r>
+              <w:rPr>
+                <w:rFonts w:cs="Times New Roman"/>
+                <w:color w:val="000000"/>
+                <w:sz w:val="24"/>
+                <w:szCs w:val="24"/>
+                <w:lang w:val="en-US"/>
+              </w:rPr>
+              <w:t>}}</w:t>
             </w:r>
           </w:p>
         </w:tc>
@@ -5453,8 +5797,29 @@
                 <w:color w:val="000000"/>
                 <w:sz w:val="24"/>
                 <w:szCs w:val="24"/>
-              </w:rPr>
-              <w:t>Рахматуллина Лия Рамильевна</w:t>
+                <w:lang w:val="en-US"/>
+              </w:rPr>
+              <w:t>{{fio</w:t>
+            </w:r>
+            <w:r>
+              <w:rPr>
+                <w:rFonts w:cs="Times New Roman"/>
+                <w:color w:val="000000"/>
+                <w:sz w:val="24"/>
+                <w:szCs w:val="24"/>
+                <w:lang w:val="en-US"/>
+              </w:rPr>
+              <w:t>_18</w:t>
+            </w:r>
+            <w:r>
+              <w:rPr>
+                <w:rFonts w:cs="Times New Roman"/>
+                <w:color w:val="000000"/>
+                <w:sz w:val="24"/>
+                <w:szCs w:val="24"/>
+                <w:lang w:val="en-US"/>
+              </w:rPr>
+              <w:t>}}</w:t>
             </w:r>
           </w:p>
         </w:tc>
@@ -5673,8 +6038,29 @@
                 <w:color w:val="000000"/>
                 <w:sz w:val="24"/>
                 <w:szCs w:val="24"/>
-              </w:rPr>
-              <w:t>Розмахов Илья Владимирович</w:t>
+                <w:lang w:val="en-US"/>
+              </w:rPr>
+              <w:t>{{fio</w:t>
+            </w:r>
+            <w:r>
+              <w:rPr>
+                <w:rFonts w:cs="Times New Roman"/>
+                <w:color w:val="000000"/>
+                <w:sz w:val="24"/>
+                <w:szCs w:val="24"/>
+                <w:lang w:val="en-US"/>
+              </w:rPr>
+              <w:t>_19</w:t>
+            </w:r>
+            <w:r>
+              <w:rPr>
+                <w:rFonts w:cs="Times New Roman"/>
+                <w:color w:val="000000"/>
+                <w:sz w:val="24"/>
+                <w:szCs w:val="24"/>
+                <w:lang w:val="en-US"/>
+              </w:rPr>
+              <w:t>}}</w:t>
             </w:r>
           </w:p>
         </w:tc>
@@ -5893,8 +6279,29 @@
                 <w:color w:val="000000"/>
                 <w:sz w:val="24"/>
                 <w:szCs w:val="24"/>
-              </w:rPr>
-              <w:t>Рычко Иван Евгеньевич</w:t>
+                <w:lang w:val="en-US"/>
+              </w:rPr>
+              <w:t>{{fio</w:t>
+            </w:r>
+            <w:r>
+              <w:rPr>
+                <w:rFonts w:cs="Times New Roman"/>
+                <w:color w:val="000000"/>
+                <w:sz w:val="24"/>
+                <w:szCs w:val="24"/>
+                <w:lang w:val="en-US"/>
+              </w:rPr>
+              <w:t>_20</w:t>
+            </w:r>
+            <w:r>
+              <w:rPr>
+                <w:rFonts w:cs="Times New Roman"/>
+                <w:color w:val="000000"/>
+                <w:sz w:val="24"/>
+                <w:szCs w:val="24"/>
+                <w:lang w:val="en-US"/>
+              </w:rPr>
+              <w:t>}}</w:t>
             </w:r>
           </w:p>
         </w:tc>
@@ -6113,8 +6520,29 @@
                 <w:color w:val="000000"/>
                 <w:sz w:val="24"/>
                 <w:szCs w:val="24"/>
-              </w:rPr>
-              <w:t>Сиваков Вадим Александрович</w:t>
+                <w:lang w:val="en-US"/>
+              </w:rPr>
+              <w:t>{{fio</w:t>
+            </w:r>
+            <w:r>
+              <w:rPr>
+                <w:rFonts w:cs="Times New Roman"/>
+                <w:color w:val="000000"/>
+                <w:sz w:val="24"/>
+                <w:szCs w:val="24"/>
+                <w:lang w:val="en-US"/>
+              </w:rPr>
+              <w:t>_21</w:t>
+            </w:r>
+            <w:r>
+              <w:rPr>
+                <w:rFonts w:cs="Times New Roman"/>
+                <w:color w:val="000000"/>
+                <w:sz w:val="24"/>
+                <w:szCs w:val="24"/>
+                <w:lang w:val="en-US"/>
+              </w:rPr>
+              <w:t>}}</w:t>
             </w:r>
           </w:p>
         </w:tc>
@@ -6333,8 +6761,29 @@
                 <w:color w:val="000000"/>
                 <w:sz w:val="24"/>
                 <w:szCs w:val="24"/>
-              </w:rPr>
-              <w:t>Сирченко Михаил Сергеевич</w:t>
+                <w:lang w:val="en-US"/>
+              </w:rPr>
+              <w:t>{{fio</w:t>
+            </w:r>
+            <w:r>
+              <w:rPr>
+                <w:rFonts w:cs="Times New Roman"/>
+                <w:color w:val="000000"/>
+                <w:sz w:val="24"/>
+                <w:szCs w:val="24"/>
+                <w:lang w:val="en-US"/>
+              </w:rPr>
+              <w:t>_22</w:t>
+            </w:r>
+            <w:r>
+              <w:rPr>
+                <w:rFonts w:cs="Times New Roman"/>
+                <w:color w:val="000000"/>
+                <w:sz w:val="24"/>
+                <w:szCs w:val="24"/>
+                <w:lang w:val="en-US"/>
+              </w:rPr>
+              <w:t>}}</w:t>
             </w:r>
           </w:p>
         </w:tc>
@@ -6573,8 +7022,29 @@
                 <w:color w:val="000000"/>
                 <w:sz w:val="24"/>
                 <w:szCs w:val="24"/>
-              </w:rPr>
-              <w:t>Тешкина Анастасия Павловна</w:t>
+                <w:lang w:val="en-US"/>
+              </w:rPr>
+              <w:t>{{fio</w:t>
+            </w:r>
+            <w:r>
+              <w:rPr>
+                <w:rFonts w:cs="Times New Roman"/>
+                <w:color w:val="000000"/>
+                <w:sz w:val="24"/>
+                <w:szCs w:val="24"/>
+                <w:lang w:val="en-US"/>
+              </w:rPr>
+              <w:t>_23</w:t>
+            </w:r>
+            <w:r>
+              <w:rPr>
+                <w:rFonts w:cs="Times New Roman"/>
+                <w:color w:val="000000"/>
+                <w:sz w:val="24"/>
+                <w:szCs w:val="24"/>
+                <w:lang w:val="en-US"/>
+              </w:rPr>
+              <w:t>}}</w:t>
             </w:r>
           </w:p>
         </w:tc>
@@ -6813,8 +7283,29 @@
                 <w:color w:val="000000"/>
                 <w:sz w:val="24"/>
                 <w:szCs w:val="24"/>
-              </w:rPr>
-              <w:t>Утев Даниил Антонович</w:t>
+                <w:lang w:val="en-US"/>
+              </w:rPr>
+              <w:t>{{fio</w:t>
+            </w:r>
+            <w:r>
+              <w:rPr>
+                <w:rFonts w:cs="Times New Roman"/>
+                <w:color w:val="000000"/>
+                <w:sz w:val="24"/>
+                <w:szCs w:val="24"/>
+                <w:lang w:val="en-US"/>
+              </w:rPr>
+              <w:t>_24</w:t>
+            </w:r>
+            <w:r>
+              <w:rPr>
+                <w:rFonts w:cs="Times New Roman"/>
+                <w:color w:val="000000"/>
+                <w:sz w:val="24"/>
+                <w:szCs w:val="24"/>
+                <w:lang w:val="en-US"/>
+              </w:rPr>
+              <w:t>}}</w:t>
             </w:r>
           </w:p>
         </w:tc>
